--- a/report.docx
+++ b/report.docx
@@ -4367,6 +4367,311 @@
     </w:p>
     <w:p>
       <w:pPr>
+        <w:pStyle w:val="PreformattedText"/>
+        <w:jc w:val="both"/>
+        <w:rPr>
+          <w:rFonts w:ascii="맑은 고딕" w:hAnsi="맑은 고딕" w:eastAsia="맑은 고딕" w:asciiTheme="majorHAnsi" w:eastAsiaTheme="majorHAnsi" w:hAnsiTheme="majorHAnsi"/>
+        </w:rPr>
+      </w:pPr>
+      <w:r>
+        <w:rPr/>
+      </w:r>
+    </w:p>
+    <w:p>
+      <w:pPr>
+        <w:pStyle w:val="PreformattedText"/>
+        <w:jc w:val="both"/>
+        <w:rPr>
+          <w:rFonts w:ascii="맑은 고딕" w:hAnsi="맑은 고딕" w:eastAsia="맑은 고딕" w:asciiTheme="majorHAnsi" w:eastAsiaTheme="majorHAnsi" w:hAnsiTheme="majorHAnsi"/>
+        </w:rPr>
+      </w:pPr>
+      <w:r>
+        <w:rPr>
+          <w:rFonts w:eastAsia="맑은 고딕" w:ascii="맑은 고딕" w:hAnsi="맑은 고딕" w:asciiTheme="majorHAnsi" w:eastAsiaTheme="majorHAnsi" w:hAnsiTheme="majorHAnsi"/>
+        </w:rPr>
+        <w:t xml:space="preserve">  </w:t>
+      </w:r>
+      <w:r>
+        <w:rPr>
+          <w:rFonts w:eastAsia="맑은 고딕" w:cs="Liberation Mono" w:ascii="맑은 고딕" w:hAnsi="맑은 고딕" w:asciiTheme="majorHAnsi" w:eastAsiaTheme="majorHAnsi" w:hAnsiTheme="majorHAnsi"/>
+          <w:sz w:val="20"/>
+          <w:szCs w:val="20"/>
+        </w:rPr>
+        <w:t>bh</w:t>
+      </w:r>
+      <w:r>
+        <w:rPr>
+          <w:rFonts w:ascii="맑은 고딕" w:hAnsi="맑은 고딕" w:eastAsia="맑은 고딕" w:asciiTheme="majorHAnsi" w:eastAsiaTheme="majorHAnsi" w:hAnsiTheme="majorHAnsi"/>
+        </w:rPr>
+        <w:t xml:space="preserve">가 붙는 결과는 </w:t>
+      </w:r>
+      <w:r>
+        <w:rPr>
+          <w:rFonts w:eastAsia="맑은 고딕" w:ascii="맑은 고딕" w:hAnsi="맑은 고딕" w:asciiTheme="majorHAnsi" w:eastAsiaTheme="majorHAnsi" w:hAnsiTheme="majorHAnsi"/>
+        </w:rPr>
+        <w:t>binomial heap</w:t>
+      </w:r>
+      <w:r>
+        <w:rPr>
+          <w:rFonts w:ascii="맑은 고딕" w:hAnsi="맑은 고딕" w:eastAsia="맑은 고딕" w:asciiTheme="majorHAnsi" w:eastAsiaTheme="majorHAnsi" w:hAnsiTheme="majorHAnsi"/>
+        </w:rPr>
+        <w:t>을</w:t>
+      </w:r>
+      <w:r>
+        <w:rPr>
+          <w:rFonts w:ascii="맑은 고딕" w:hAnsi="맑은 고딕" w:eastAsia="맑은 고딕" w:asciiTheme="majorHAnsi" w:eastAsiaTheme="majorHAnsi" w:hAnsiTheme="majorHAnsi"/>
+        </w:rPr>
+        <w:t xml:space="preserve"> 사용한 결과</w:t>
+      </w:r>
+      <w:r>
+        <w:rPr>
+          <w:rFonts w:eastAsia="맑은 고딕" w:ascii="맑은 고딕" w:hAnsi="맑은 고딕" w:asciiTheme="majorHAnsi" w:eastAsiaTheme="majorHAnsi" w:hAnsiTheme="majorHAnsi"/>
+        </w:rPr>
+        <w:t xml:space="preserve">, </w:t>
+      </w:r>
+      <w:r>
+        <w:rPr>
+          <w:rFonts w:eastAsia="맑은 고딕" w:ascii="맑은 고딕" w:hAnsi="맑은 고딕" w:asciiTheme="majorHAnsi" w:eastAsiaTheme="majorHAnsi" w:hAnsiTheme="majorHAnsi"/>
+        </w:rPr>
+        <w:t>h</w:t>
+      </w:r>
+      <w:r>
+        <w:rPr>
+          <w:rFonts w:ascii="맑은 고딕" w:hAnsi="맑은 고딕" w:eastAsia="맑은 고딕" w:asciiTheme="majorHAnsi" w:eastAsiaTheme="majorHAnsi" w:hAnsiTheme="majorHAnsi"/>
+        </w:rPr>
+        <w:t xml:space="preserve">가 붙은 결과는 </w:t>
+      </w:r>
+      <w:r>
+        <w:rPr>
+          <w:rFonts w:eastAsia="맑은 고딕" w:ascii="맑은 고딕" w:hAnsi="맑은 고딕" w:asciiTheme="majorHAnsi" w:eastAsiaTheme="majorHAnsi" w:hAnsiTheme="majorHAnsi"/>
+        </w:rPr>
+        <w:t>C++</w:t>
+      </w:r>
+      <w:r>
+        <w:rPr>
+          <w:rFonts w:ascii="맑은 고딕" w:hAnsi="맑은 고딕" w:eastAsia="맑은 고딕" w:asciiTheme="majorHAnsi" w:eastAsiaTheme="majorHAnsi" w:hAnsiTheme="majorHAnsi"/>
+        </w:rPr>
+        <w:t xml:space="preserve">에서 제공하는 </w:t>
+      </w:r>
+      <w:r>
+        <w:rPr>
+          <w:rFonts w:eastAsia="맑은 고딕" w:ascii="맑은 고딕" w:hAnsi="맑은 고딕" w:asciiTheme="majorHAnsi" w:eastAsiaTheme="majorHAnsi" w:hAnsiTheme="majorHAnsi"/>
+        </w:rPr>
+        <w:t>(binary) heap</w:t>
+      </w:r>
+      <w:r>
+        <w:rPr>
+          <w:rFonts w:ascii="맑은 고딕" w:hAnsi="맑은 고딕" w:eastAsia="맑은 고딕" w:asciiTheme="majorHAnsi" w:eastAsiaTheme="majorHAnsi" w:hAnsiTheme="majorHAnsi"/>
+        </w:rPr>
+        <w:t>알고리즘을</w:t>
+      </w:r>
+      <w:r>
+        <w:rPr>
+          <w:rFonts w:ascii="맑은 고딕" w:hAnsi="맑은 고딕" w:eastAsia="맑은 고딕" w:asciiTheme="majorHAnsi" w:eastAsiaTheme="majorHAnsi" w:hAnsiTheme="majorHAnsi"/>
+        </w:rPr>
+        <w:t xml:space="preserve"> 사용한 결과이다</w:t>
+      </w:r>
+      <w:r>
+        <w:rPr>
+          <w:rFonts w:eastAsia="맑은 고딕" w:ascii="맑은 고딕" w:hAnsi="맑은 고딕" w:asciiTheme="majorHAnsi" w:eastAsiaTheme="majorHAnsi" w:hAnsiTheme="majorHAnsi"/>
+        </w:rPr>
+        <w:t>. p</w:t>
+      </w:r>
+      <w:r>
+        <w:rPr>
+          <w:rFonts w:eastAsia="맑은 고딕" w:ascii="맑은 고딕" w:hAnsi="맑은 고딕" w:asciiTheme="majorHAnsi" w:eastAsiaTheme="majorHAnsi" w:hAnsiTheme="majorHAnsi"/>
+        </w:rPr>
+        <w:t>ush</w:t>
+      </w:r>
+      <w:r>
+        <w:rPr>
+          <w:rFonts w:ascii="맑은 고딕" w:hAnsi="맑은 고딕" w:eastAsia="맑은 고딕" w:asciiTheme="majorHAnsi" w:eastAsiaTheme="majorHAnsi" w:hAnsiTheme="majorHAnsi"/>
+        </w:rPr>
+        <w:t xml:space="preserve">은 각 자료구조에 </w:t>
+      </w:r>
+      <w:r>
+        <w:rPr>
+          <w:rFonts w:eastAsia="맑은 고딕" w:ascii="맑은 고딕" w:hAnsi="맑은 고딕" w:asciiTheme="majorHAnsi" w:eastAsiaTheme="majorHAnsi" w:hAnsiTheme="majorHAnsi"/>
+        </w:rPr>
+        <w:t>key</w:t>
+      </w:r>
+      <w:r>
+        <w:rPr>
+          <w:rFonts w:ascii="맑은 고딕" w:hAnsi="맑은 고딕" w:eastAsia="맑은 고딕" w:asciiTheme="majorHAnsi" w:eastAsiaTheme="majorHAnsi" w:hAnsiTheme="majorHAnsi"/>
+        </w:rPr>
+        <w:t>를</w:t>
+      </w:r>
+      <w:r>
+        <w:rPr>
+          <w:rFonts w:ascii="맑은 고딕" w:hAnsi="맑은 고딕" w:eastAsia="맑은 고딕" w:asciiTheme="majorHAnsi" w:eastAsiaTheme="majorHAnsi" w:hAnsiTheme="majorHAnsi"/>
+        </w:rPr>
+        <w:t xml:space="preserve"> 삽입하는데 걸린 시간</w:t>
+      </w:r>
+      <w:r>
+        <w:rPr>
+          <w:rFonts w:eastAsia="맑은 고딕" w:ascii="맑은 고딕" w:hAnsi="맑은 고딕" w:asciiTheme="majorHAnsi" w:eastAsiaTheme="majorHAnsi" w:hAnsiTheme="majorHAnsi"/>
+        </w:rPr>
+        <w:t xml:space="preserve">, </w:t>
+      </w:r>
+      <w:r>
+        <w:rPr>
+          <w:rFonts w:eastAsia="맑은 고딕" w:ascii="맑은 고딕" w:hAnsi="맑은 고딕" w:asciiTheme="majorHAnsi" w:eastAsiaTheme="majorHAnsi" w:hAnsiTheme="majorHAnsi"/>
+        </w:rPr>
+        <w:t>pop</w:t>
+      </w:r>
+      <w:r>
+        <w:rPr>
+          <w:rFonts w:ascii="맑은 고딕" w:hAnsi="맑은 고딕" w:eastAsia="맑은 고딕" w:asciiTheme="majorHAnsi" w:eastAsiaTheme="majorHAnsi" w:hAnsiTheme="majorHAnsi"/>
+        </w:rPr>
+        <w:t>은 최소 값을 삭제하는데 걸린 시간이다</w:t>
+      </w:r>
+      <w:r>
+        <w:rPr>
+          <w:rFonts w:eastAsia="맑은 고딕" w:ascii="맑은 고딕" w:hAnsi="맑은 고딕" w:asciiTheme="majorHAnsi" w:eastAsiaTheme="majorHAnsi" w:hAnsiTheme="majorHAnsi"/>
+        </w:rPr>
+        <w:t>.</w:t>
+      </w:r>
+      <w:r>
+        <w:rPr>
+          <w:rFonts w:eastAsia="맑은 고딕" w:ascii="맑은 고딕" w:hAnsi="맑은 고딕" w:asciiTheme="majorHAnsi" w:eastAsiaTheme="majorHAnsi" w:hAnsiTheme="majorHAnsi"/>
+        </w:rPr>
+        <w:t xml:space="preserve"> </w:t>
+      </w:r>
+      <w:r>
+        <w:rPr>
+          <w:rFonts w:eastAsia="맑은 고딕" w:cs="Liberation Mono" w:ascii="맑은 고딕" w:hAnsi="맑은 고딕" w:asciiTheme="majorHAnsi" w:eastAsiaTheme="majorHAnsi" w:hAnsiTheme="majorHAnsi"/>
+          <w:sz w:val="20"/>
+          <w:szCs w:val="20"/>
+        </w:rPr>
+        <w:t>asc</w:t>
+      </w:r>
+      <w:r>
+        <w:rPr>
+          <w:rFonts w:ascii="맑은 고딕" w:hAnsi="맑은 고딕" w:cs="Liberation Mono" w:eastAsia="맑은 고딕" w:asciiTheme="majorHAnsi" w:eastAsiaTheme="majorHAnsi" w:hAnsiTheme="majorHAnsi"/>
+          <w:sz w:val="20"/>
+          <w:szCs w:val="20"/>
+        </w:rPr>
+        <w:t xml:space="preserve">는 </w:t>
+      </w:r>
+      <w:r>
+        <w:rPr>
+          <w:rFonts w:eastAsia="맑은 고딕" w:cs="Liberation Mono" w:ascii="맑은 고딕" w:hAnsi="맑은 고딕" w:asciiTheme="majorHAnsi" w:eastAsiaTheme="majorHAnsi" w:hAnsiTheme="majorHAnsi"/>
+          <w:sz w:val="20"/>
+          <w:szCs w:val="20"/>
+        </w:rPr>
+        <w:t>key</w:t>
+      </w:r>
+      <w:r>
+        <w:rPr>
+          <w:rFonts w:ascii="맑은 고딕" w:hAnsi="맑은 고딕" w:cs="Liberation Mono" w:eastAsia="맑은 고딕" w:asciiTheme="majorHAnsi" w:eastAsiaTheme="majorHAnsi" w:hAnsiTheme="majorHAnsi"/>
+          <w:sz w:val="20"/>
+          <w:szCs w:val="20"/>
+        </w:rPr>
+        <w:t>를 오름차순으로 삽입한 결과</w:t>
+      </w:r>
+      <w:r>
+        <w:rPr>
+          <w:rFonts w:eastAsia="맑은 고딕" w:cs="Liberation Mono" w:ascii="맑은 고딕" w:hAnsi="맑은 고딕" w:asciiTheme="majorHAnsi" w:eastAsiaTheme="majorHAnsi" w:hAnsiTheme="majorHAnsi"/>
+          <w:sz w:val="20"/>
+          <w:szCs w:val="20"/>
+        </w:rPr>
+        <w:t>, dec</w:t>
+      </w:r>
+      <w:r>
+        <w:rPr>
+          <w:rFonts w:ascii="맑은 고딕" w:hAnsi="맑은 고딕" w:cs="Liberation Mono" w:eastAsia="맑은 고딕" w:asciiTheme="majorHAnsi" w:eastAsiaTheme="majorHAnsi" w:hAnsiTheme="majorHAnsi"/>
+          <w:sz w:val="20"/>
+          <w:szCs w:val="20"/>
+        </w:rPr>
+        <w:t>는 내림차순</w:t>
+      </w:r>
+      <w:r>
+        <w:rPr>
+          <w:rFonts w:eastAsia="맑은 고딕" w:cs="Liberation Mono" w:ascii="맑은 고딕" w:hAnsi="맑은 고딕" w:asciiTheme="majorHAnsi" w:eastAsiaTheme="majorHAnsi" w:hAnsiTheme="majorHAnsi"/>
+          <w:sz w:val="20"/>
+          <w:szCs w:val="20"/>
+        </w:rPr>
+        <w:t>, rand</w:t>
+      </w:r>
+      <w:r>
+        <w:rPr>
+          <w:rFonts w:ascii="맑은 고딕" w:hAnsi="맑은 고딕" w:cs="Liberation Mono" w:eastAsia="맑은 고딕" w:asciiTheme="majorHAnsi" w:eastAsiaTheme="majorHAnsi" w:hAnsiTheme="majorHAnsi"/>
+          <w:sz w:val="20"/>
+          <w:szCs w:val="20"/>
+        </w:rPr>
+        <w:t xml:space="preserve">는 무작위 순서로 </w:t>
+      </w:r>
+      <w:r>
+        <w:rPr>
+          <w:rFonts w:eastAsia="맑은 고딕" w:cs="Liberation Mono" w:ascii="맑은 고딕" w:hAnsi="맑은 고딕" w:asciiTheme="majorHAnsi" w:eastAsiaTheme="majorHAnsi" w:hAnsiTheme="majorHAnsi"/>
+          <w:sz w:val="20"/>
+          <w:szCs w:val="20"/>
+        </w:rPr>
+        <w:t>key</w:t>
+      </w:r>
+      <w:r>
+        <w:rPr>
+          <w:rFonts w:ascii="맑은 고딕" w:hAnsi="맑은 고딕" w:cs="Liberation Mono" w:eastAsia="맑은 고딕" w:asciiTheme="majorHAnsi" w:eastAsiaTheme="majorHAnsi" w:hAnsiTheme="majorHAnsi"/>
+          <w:sz w:val="20"/>
+          <w:szCs w:val="20"/>
+        </w:rPr>
+        <w:t>를 삽입</w:t>
+      </w:r>
+      <w:r>
+        <w:rPr>
+          <w:rFonts w:eastAsia="맑은 고딕" w:cs="Liberation Mono" w:ascii="맑은 고딕" w:hAnsi="맑은 고딕" w:asciiTheme="majorHAnsi" w:eastAsiaTheme="majorHAnsi" w:hAnsiTheme="majorHAnsi"/>
+          <w:sz w:val="20"/>
+          <w:szCs w:val="20"/>
+        </w:rPr>
+        <w:t>(</w:t>
+      </w:r>
+      <w:r>
+        <w:rPr>
+          <w:rFonts w:ascii="맑은 고딕" w:hAnsi="맑은 고딕" w:cs="Liberation Mono" w:eastAsia="맑은 고딕" w:asciiTheme="majorHAnsi" w:eastAsiaTheme="majorHAnsi" w:hAnsiTheme="majorHAnsi"/>
+          <w:sz w:val="20"/>
+          <w:szCs w:val="20"/>
+        </w:rPr>
+        <w:t>중복 허용</w:t>
+      </w:r>
+      <w:r>
+        <w:rPr>
+          <w:rFonts w:eastAsia="맑은 고딕" w:cs="Liberation Mono" w:ascii="맑은 고딕" w:hAnsi="맑은 고딕" w:asciiTheme="majorHAnsi" w:eastAsiaTheme="majorHAnsi" w:hAnsiTheme="majorHAnsi"/>
+          <w:sz w:val="20"/>
+          <w:szCs w:val="20"/>
+        </w:rPr>
+        <w:t>)</w:t>
+      </w:r>
+      <w:r>
+        <w:rPr>
+          <w:rFonts w:ascii="맑은 고딕" w:hAnsi="맑은 고딕" w:cs="Liberation Mono" w:eastAsia="맑은 고딕" w:asciiTheme="majorHAnsi" w:eastAsiaTheme="majorHAnsi" w:hAnsiTheme="majorHAnsi"/>
+          <w:sz w:val="20"/>
+          <w:szCs w:val="20"/>
+        </w:rPr>
+        <w:t>한 결과이다</w:t>
+      </w:r>
+      <w:r>
+        <w:rPr>
+          <w:rFonts w:eastAsia="맑은 고딕" w:cs="Liberation Mono" w:ascii="맑은 고딕" w:hAnsi="맑은 고딕" w:asciiTheme="majorHAnsi" w:eastAsiaTheme="majorHAnsi" w:hAnsiTheme="majorHAnsi"/>
+          <w:sz w:val="20"/>
+          <w:szCs w:val="20"/>
+        </w:rPr>
+        <w:t>.</w:t>
+      </w:r>
+    </w:p>
+    <w:p>
+      <w:pPr>
+        <w:pStyle w:val="PreformattedText"/>
+        <w:jc w:val="both"/>
+        <w:rPr>
+          <w:rFonts w:ascii="맑은 고딕" w:hAnsi="맑은 고딕" w:eastAsia="맑은 고딕" w:asciiTheme="majorHAnsi" w:eastAsiaTheme="majorHAnsi" w:hAnsiTheme="majorHAnsi"/>
+        </w:rPr>
+      </w:pPr>
+      <w:r>
+        <w:rPr/>
+      </w:r>
+    </w:p>
+    <w:p>
+      <w:pPr>
         <w:pStyle w:val="Normal"/>
         <w:jc w:val="center"/>
         <w:rPr>
@@ -4377,75 +4682,49 @@
         <w:rPr>
           <w:rFonts w:eastAsia="맑은 고딕" w:ascii="맑은 고딕" w:hAnsi="맑은 고딕" w:asciiTheme="majorHAnsi" w:eastAsiaTheme="majorHAnsi" w:hAnsiTheme="majorHAnsi"/>
         </w:rPr>
+        <w:drawing>
+          <wp:inline distT="0" distB="0" distL="0" distR="0">
+            <wp:extent cx="5852160" cy="4406900"/>
+            <wp:effectExtent l="0" t="0" r="0" b="0"/>
+            <wp:docPr id="1" name="Image1" descr=""/>
+            <wp:cNvGraphicFramePr>
+              <a:graphicFrameLocks xmlns:a="http://schemas.openxmlformats.org/drawingml/2006/main" noChangeAspect="1"/>
+            </wp:cNvGraphicFramePr>
+            <a:graphic xmlns:a="http://schemas.openxmlformats.org/drawingml/2006/main">
+              <a:graphicData uri="http://schemas.openxmlformats.org/drawingml/2006/picture">
+                <pic:pic xmlns:pic="http://schemas.openxmlformats.org/drawingml/2006/picture">
+                  <pic:nvPicPr>
+                    <pic:cNvPr id="1" name="Image1" descr=""/>
+                    <pic:cNvPicPr>
+                      <a:picLocks noChangeAspect="1" noChangeArrowheads="1"/>
+                    </pic:cNvPicPr>
+                  </pic:nvPicPr>
+                  <pic:blipFill>
+                    <a:blip r:embed="rId2"/>
+                    <a:stretch>
+                      <a:fillRect/>
+                    </a:stretch>
+                  </pic:blipFill>
+                  <pic:spPr bwMode="auto">
+                    <a:xfrm>
+                      <a:off x="0" y="0"/>
+                      <a:ext cx="5852160" cy="4406900"/>
+                    </a:xfrm>
+                    <a:prstGeom prst="rect">
+                      <a:avLst/>
+                    </a:prstGeom>
+                  </pic:spPr>
+                </pic:pic>
+              </a:graphicData>
+            </a:graphic>
+          </wp:inline>
+        </w:drawing>
+      </w:r>
+      <w:r>
+        <w:rPr>
+          <w:rFonts w:eastAsia="맑은 고딕" w:ascii="맑은 고딕" w:hAnsi="맑은 고딕" w:asciiTheme="majorHAnsi" w:eastAsiaTheme="majorHAnsi" w:hAnsiTheme="majorHAnsi"/>
+        </w:rPr>
         <w:t xml:space="preserve"> </w:t>
-      </w:r>
-      <w:r>
-        <w:rPr/>
-        <mc:AlternateContent>
-          <mc:Choice Requires="wps">
-            <w:drawing>
-              <wp:inline distT="0" distB="0" distL="0" distR="0">
-                <wp:extent cx="6325235" cy="4415790"/>
-                <wp:effectExtent l="0" t="0" r="0" b="0"/>
-                <wp:docPr id="1" name=""/>
-                <a:graphic xmlns:a="http://schemas.openxmlformats.org/drawingml/2006/main">
-                  <a:graphicData uri="http://schemas.openxmlformats.org/drawingml/2006/picture">
-                    <pic:pic xmlns:pic="http://schemas.openxmlformats.org/drawingml/2006/picture">
-                      <pic:nvPicPr>
-                        <pic:cNvPr id="0" name="" descr=""/>
-                        <pic:cNvPicPr/>
-                      </pic:nvPicPr>
-                      <pic:blipFill>
-                        <a:blip r:embed="rId2"/>
-                        <a:stretch/>
-                      </pic:blipFill>
-                      <pic:spPr>
-                        <a:xfrm>
-                          <a:off x="0" y="0"/>
-                          <a:ext cx="6324480" cy="4415040"/>
-                        </a:xfrm>
-                        <a:prstGeom prst="rect">
-                          <a:avLst/>
-                        </a:prstGeom>
-                        <a:ln>
-                          <a:noFill/>
-                        </a:ln>
-                      </pic:spPr>
-                    </pic:pic>
-                  </a:graphicData>
-                </a:graphic>
-              </wp:inline>
-            </w:drawing>
-          </mc:Choice>
-          <mc:Fallback>
-            <w:pict>
-              <v:shapetype id="shapetype_75" coordsize="21600,21600" o:spt="75" o:preferrelative="t" path="m@4@5l@4@11@9@11@9@5xe" filled="f" stroked="f">
-                <v:stroke joinstyle="miter"/>
-                <v:formulas>
-                  <v:f eqn="if lineDrawn pixelLineWidth 0"/>
-                  <v:f eqn="sum @0 1 0"/>
-                  <v:f eqn="sum 0 0 @1"/>
-                  <v:f eqn="prod @2 1 2"/>
-                  <v:f eqn="prod @3 21600 pixelWidth"/>
-                  <v:f eqn="prod @3 21600 pixelHeight"/>
-                  <v:f eqn="sum @0 0 1"/>
-                  <v:f eqn="prod @6 1 2"/>
-                  <v:f eqn="prod @7 21600 pixelWidth"/>
-                  <v:f eqn="sum @8 21600 0"/>
-                  <v:f eqn="prod @7 21600 pixelHeight"/>
-                  <v:f eqn="sum @10 21600 0"/>
-                </v:formulas>
-                <v:path o:extrusionok="f" gradientshapeok="t" o:connecttype="rect"/>
-                <o:lock v:ext="edit" aspectratio="t"/>
-              </v:shapetype>
-              <v:shape id="shape_0" stroked="f" style="position:absolute;margin-left:0pt;margin-top:-347.7pt;width:497.95pt;height:347.6pt;mso-position-vertical:top" type="shapetype_75">
-                <v:imagedata r:id="rId2" o:detectmouseclick="t"/>
-                <w10:wrap type="none"/>
-                <v:stroke color="#3465a4" joinstyle="round" endcap="flat"/>
-              </v:shape>
-            </w:pict>
-          </mc:Fallback>
-        </mc:AlternateContent>
       </w:r>
     </w:p>
     <w:p>
@@ -4488,15 +4767,31 @@
           <w:sz w:val="20"/>
           <w:szCs w:val="20"/>
         </w:rPr>
-        <w:t>circular buffer, std::queue</w:t>
-      </w:r>
-      <w:r>
-        <w:rPr>
-          <w:rFonts w:ascii="맑은 고딕" w:hAnsi="맑은 고딕" w:eastAsia="맑은 고딕" w:asciiTheme="majorHAnsi" w:eastAsiaTheme="majorHAnsi" w:hAnsiTheme="majorHAnsi"/>
-          <w:sz w:val="20"/>
-          <w:szCs w:val="20"/>
-        </w:rPr>
-        <w:t>의 수행시간</w:t>
+        <w:t>binomial heap, (binary) heap</w:t>
+      </w:r>
+      <w:r>
+        <w:rPr>
+          <w:rFonts w:ascii="맑은 고딕" w:hAnsi="맑은 고딕" w:eastAsia="맑은 고딕" w:asciiTheme="majorHAnsi" w:eastAsiaTheme="majorHAnsi" w:hAnsiTheme="majorHAnsi"/>
+          <w:sz w:val="20"/>
+          <w:szCs w:val="20"/>
+        </w:rPr>
+        <w:t xml:space="preserve">의 </w:t>
+      </w:r>
+      <w:r>
+        <w:rPr>
+          <w:rFonts w:eastAsia="맑은 고딕" w:ascii="맑은 고딕" w:hAnsi="맑은 고딕" w:asciiTheme="majorHAnsi" w:eastAsiaTheme="majorHAnsi" w:hAnsiTheme="majorHAnsi"/>
+          <w:sz w:val="20"/>
+          <w:szCs w:val="20"/>
+        </w:rPr>
+        <w:t xml:space="preserve">push </w:t>
+      </w:r>
+      <w:r>
+        <w:rPr>
+          <w:rFonts w:ascii="맑은 고딕" w:hAnsi="맑은 고딕" w:eastAsia="맑은 고딕" w:asciiTheme="majorHAnsi" w:eastAsiaTheme="majorHAnsi" w:hAnsiTheme="majorHAnsi"/>
+          <w:sz w:val="20"/>
+          <w:szCs w:val="20"/>
+        </w:rPr>
+        <w:t>수행 시간</w:t>
       </w:r>
     </w:p>
     <w:p>
@@ -4508,162 +4803,7 @@
         </w:rPr>
       </w:pPr>
       <w:r>
-        <w:rPr>
-          <w:rFonts w:eastAsia="맑은 고딕" w:eastAsiaTheme="majorHAnsi" w:ascii="맑은 고딕" w:hAnsi="맑은 고딕"/>
-        </w:rPr>
-      </w:r>
-    </w:p>
-    <w:p>
-      <w:pPr>
-        <w:pStyle w:val="PreformattedText"/>
-        <w:jc w:val="both"/>
-        <w:rPr>
-          <w:rFonts w:ascii="맑은 고딕" w:hAnsi="맑은 고딕" w:eastAsia="맑은 고딕" w:asciiTheme="majorHAnsi" w:eastAsiaTheme="majorHAnsi" w:hAnsiTheme="majorHAnsi"/>
-        </w:rPr>
-      </w:pPr>
-      <w:r>
-        <w:rPr>
-          <w:rFonts w:eastAsia="맑은 고딕" w:ascii="맑은 고딕" w:hAnsi="맑은 고딕" w:asciiTheme="majorHAnsi" w:eastAsiaTheme="majorHAnsi" w:hAnsiTheme="majorHAnsi"/>
-        </w:rPr>
-        <w:t xml:space="preserve">  </w:t>
-      </w:r>
-      <w:r>
-        <w:rPr>
-          <w:rFonts w:eastAsia="맑은 고딕" w:ascii="맑은 고딕" w:hAnsi="맑은 고딕" w:asciiTheme="majorHAnsi" w:eastAsiaTheme="majorHAnsi" w:hAnsiTheme="majorHAnsi"/>
-        </w:rPr>
-        <w:t>cbuf</w:t>
-      </w:r>
-      <w:r>
-        <w:rPr>
-          <w:rFonts w:ascii="맑은 고딕" w:hAnsi="맑은 고딕" w:eastAsia="맑은 고딕" w:asciiTheme="majorHAnsi" w:eastAsiaTheme="majorHAnsi" w:hAnsiTheme="majorHAnsi"/>
-        </w:rPr>
-        <w:t xml:space="preserve">가 붙는 결과는 </w:t>
-      </w:r>
-      <w:r>
-        <w:rPr>
-          <w:rFonts w:eastAsia="맑은 고딕" w:ascii="맑은 고딕" w:hAnsi="맑은 고딕" w:asciiTheme="majorHAnsi" w:eastAsiaTheme="majorHAnsi" w:hAnsiTheme="majorHAnsi"/>
-        </w:rPr>
-        <w:t>circular buffer</w:t>
-      </w:r>
-      <w:r>
-        <w:rPr>
-          <w:rFonts w:ascii="맑은 고딕" w:hAnsi="맑은 고딕" w:eastAsia="맑은 고딕" w:asciiTheme="majorHAnsi" w:eastAsiaTheme="majorHAnsi" w:hAnsiTheme="majorHAnsi"/>
-        </w:rPr>
-        <w:t>를 사용한 결과</w:t>
-      </w:r>
-      <w:r>
-        <w:rPr>
-          <w:rFonts w:eastAsia="맑은 고딕" w:ascii="맑은 고딕" w:hAnsi="맑은 고딕" w:asciiTheme="majorHAnsi" w:eastAsiaTheme="majorHAnsi" w:hAnsiTheme="majorHAnsi"/>
-        </w:rPr>
-        <w:t>, q</w:t>
-      </w:r>
-      <w:r>
-        <w:rPr>
-          <w:rFonts w:ascii="맑은 고딕" w:hAnsi="맑은 고딕" w:eastAsia="맑은 고딕" w:asciiTheme="majorHAnsi" w:eastAsiaTheme="majorHAnsi" w:hAnsiTheme="majorHAnsi"/>
-        </w:rPr>
-        <w:t xml:space="preserve">가 붙은 결과는 </w:t>
-      </w:r>
-      <w:r>
-        <w:rPr>
-          <w:rFonts w:eastAsia="맑은 고딕" w:ascii="맑은 고딕" w:hAnsi="맑은 고딕" w:asciiTheme="majorHAnsi" w:eastAsiaTheme="majorHAnsi" w:hAnsiTheme="majorHAnsi"/>
-        </w:rPr>
-        <w:t>std::queue</w:t>
-      </w:r>
-      <w:r>
-        <w:rPr>
-          <w:rFonts w:ascii="맑은 고딕" w:hAnsi="맑은 고딕" w:eastAsia="맑은 고딕" w:asciiTheme="majorHAnsi" w:eastAsiaTheme="majorHAnsi" w:hAnsiTheme="majorHAnsi"/>
-        </w:rPr>
-        <w:t>를 사용한 결과이다</w:t>
-      </w:r>
-      <w:r>
-        <w:rPr>
-          <w:rFonts w:eastAsia="맑은 고딕" w:ascii="맑은 고딕" w:hAnsi="맑은 고딕" w:asciiTheme="majorHAnsi" w:eastAsiaTheme="majorHAnsi" w:hAnsiTheme="majorHAnsi"/>
-        </w:rPr>
-        <w:t>. pop, push</w:t>
-      </w:r>
-      <w:r>
-        <w:rPr>
-          <w:rFonts w:ascii="맑은 고딕" w:hAnsi="맑은 고딕" w:eastAsia="맑은 고딕" w:asciiTheme="majorHAnsi" w:eastAsiaTheme="majorHAnsi" w:hAnsiTheme="majorHAnsi"/>
-        </w:rPr>
-        <w:t xml:space="preserve">는 </w:t>
-      </w:r>
-      <w:r>
-        <w:rPr>
-          <w:rFonts w:eastAsia="맑은 고딕" w:ascii="맑은 고딕" w:hAnsi="맑은 고딕" w:asciiTheme="majorHAnsi" w:eastAsiaTheme="majorHAnsi" w:hAnsiTheme="majorHAnsi"/>
-        </w:rPr>
-        <w:t>3.1</w:t>
-      </w:r>
-      <w:r>
-        <w:rPr>
-          <w:rFonts w:ascii="맑은 고딕" w:hAnsi="맑은 고딕" w:eastAsia="맑은 고딕" w:asciiTheme="majorHAnsi" w:eastAsiaTheme="majorHAnsi" w:hAnsiTheme="majorHAnsi"/>
-        </w:rPr>
-        <w:t>의 실험</w:t>
-      </w:r>
-      <w:r>
-        <w:rPr>
-          <w:rFonts w:eastAsia="맑은 고딕" w:ascii="맑은 고딕" w:hAnsi="맑은 고딕" w:asciiTheme="majorHAnsi" w:eastAsiaTheme="majorHAnsi" w:hAnsiTheme="majorHAnsi"/>
-        </w:rPr>
-        <w:t>1)</w:t>
-      </w:r>
-      <w:r>
-        <w:rPr>
-          <w:rFonts w:ascii="맑은 고딕" w:hAnsi="맑은 고딕" w:eastAsia="맑은 고딕" w:asciiTheme="majorHAnsi" w:eastAsiaTheme="majorHAnsi" w:hAnsiTheme="majorHAnsi"/>
-        </w:rPr>
-        <w:t>에서 각각 아이템을 삽입</w:t>
-      </w:r>
-      <w:r>
-        <w:rPr>
-          <w:rFonts w:eastAsia="맑은 고딕" w:ascii="맑은 고딕" w:hAnsi="맑은 고딕" w:asciiTheme="majorHAnsi" w:eastAsiaTheme="majorHAnsi" w:hAnsiTheme="majorHAnsi"/>
-        </w:rPr>
-        <w:t xml:space="preserve">, </w:t>
-      </w:r>
-      <w:r>
-        <w:rPr>
-          <w:rFonts w:ascii="맑은 고딕" w:hAnsi="맑은 고딕" w:eastAsia="맑은 고딕" w:asciiTheme="majorHAnsi" w:eastAsiaTheme="majorHAnsi" w:hAnsiTheme="majorHAnsi"/>
-        </w:rPr>
-        <w:t>삭제하는데 걸린 시간이다</w:t>
-      </w:r>
-      <w:r>
-        <w:rPr>
-          <w:rFonts w:eastAsia="맑은 고딕" w:ascii="맑은 고딕" w:hAnsi="맑은 고딕" w:asciiTheme="majorHAnsi" w:eastAsiaTheme="majorHAnsi" w:hAnsiTheme="majorHAnsi"/>
-        </w:rPr>
-        <w:t>. mixed</w:t>
-      </w:r>
-      <w:r>
-        <w:rPr>
-          <w:rFonts w:ascii="맑은 고딕" w:hAnsi="맑은 고딕" w:eastAsia="맑은 고딕" w:asciiTheme="majorHAnsi" w:eastAsiaTheme="majorHAnsi" w:hAnsiTheme="majorHAnsi"/>
-        </w:rPr>
-        <w:t xml:space="preserve">는 </w:t>
-      </w:r>
-      <w:r>
-        <w:rPr>
-          <w:rFonts w:eastAsia="맑은 고딕" w:ascii="맑은 고딕" w:hAnsi="맑은 고딕" w:asciiTheme="majorHAnsi" w:eastAsiaTheme="majorHAnsi" w:hAnsiTheme="majorHAnsi"/>
-        </w:rPr>
-        <w:t>3.1</w:t>
-      </w:r>
-      <w:r>
-        <w:rPr>
-          <w:rFonts w:ascii="맑은 고딕" w:hAnsi="맑은 고딕" w:eastAsia="맑은 고딕" w:asciiTheme="majorHAnsi" w:eastAsiaTheme="majorHAnsi" w:hAnsiTheme="majorHAnsi"/>
-        </w:rPr>
-        <w:t>의 실험</w:t>
-      </w:r>
-      <w:r>
-        <w:rPr>
-          <w:rFonts w:eastAsia="맑은 고딕" w:ascii="맑은 고딕" w:hAnsi="맑은 고딕" w:asciiTheme="majorHAnsi" w:eastAsiaTheme="majorHAnsi" w:hAnsiTheme="majorHAnsi"/>
-        </w:rPr>
-        <w:t xml:space="preserve">2) pop,push </w:t>
-      </w:r>
-      <w:r>
-        <w:rPr>
-          <w:rFonts w:ascii="맑은 고딕" w:hAnsi="맑은 고딕" w:eastAsia="맑은 고딕" w:asciiTheme="majorHAnsi" w:eastAsiaTheme="majorHAnsi" w:hAnsiTheme="majorHAnsi"/>
-        </w:rPr>
-        <w:t>혼합 작업을 수행하는데 걸린 시간이다</w:t>
-      </w:r>
-      <w:r>
-        <w:rPr>
-          <w:rFonts w:eastAsia="맑은 고딕" w:ascii="맑은 고딕" w:hAnsi="맑은 고딕" w:asciiTheme="majorHAnsi" w:eastAsiaTheme="majorHAnsi" w:hAnsiTheme="majorHAnsi"/>
-        </w:rPr>
-        <w:t xml:space="preserve">. </w:t>
+        <w:rPr/>
       </w:r>
     </w:p>
     <w:p>
@@ -4672,20 +4812,6 @@
         <w:jc w:val="center"/>
         <w:rPr>
           <w:rFonts w:ascii="맑은 고딕" w:hAnsi="맑은 고딕" w:eastAsia="맑은 고딕" w:asciiTheme="majorHAnsi" w:eastAsiaTheme="majorHAnsi" w:hAnsiTheme="majorHAnsi"/>
-        </w:rPr>
-      </w:pPr>
-      <w:r>
-        <w:rPr>
-          <w:rFonts w:eastAsia="맑은 고딕" w:eastAsiaTheme="majorHAnsi" w:ascii="맑은 고딕" w:hAnsi="맑은 고딕"/>
-        </w:rPr>
-      </w:r>
-    </w:p>
-    <w:p>
-      <w:pPr>
-        <w:pStyle w:val="Normal"/>
-        <w:jc w:val="center"/>
-        <w:rPr>
-          <w:rFonts w:ascii="맑은 고딕" w:hAnsi="맑은 고딕" w:eastAsia="맑은 고딕" w:asciiTheme="majorHAnsi" w:eastAsiaTheme="majorHAnsi" w:hAnsiTheme="majorHAnsi"/>
           <w:sz w:val="20"/>
           <w:szCs w:val="20"/>
         </w:rPr>
@@ -4705,6 +4831,14 @@
           <w:szCs w:val="20"/>
         </w:rPr>
         <w:t xml:space="preserve">1. </w:t>
+      </w:r>
+      <w:r>
+        <w:rPr>
+          <w:rFonts w:eastAsia="맑은 고딕" w:ascii="맑은 고딕" w:hAnsi="맑은 고딕" w:asciiTheme="majorHAnsi" w:eastAsiaTheme="majorHAnsi" w:hAnsiTheme="majorHAnsi"/>
+          <w:sz w:val="20"/>
+          <w:szCs w:val="20"/>
+        </w:rPr>
+        <w:t>push</w:t>
       </w:r>
       <w:r>
         <w:rPr>
@@ -4741,9 +4875,9 @@
     </w:p>
     <w:tbl>
       <w:tblPr>
-        <w:tblW w:w="7059" w:type="dxa"/>
+        <w:tblW w:w="8013" w:type="dxa"/>
         <w:jc w:val="left"/>
-        <w:tblInd w:w="1491" w:type="dxa"/>
+        <w:tblInd w:w="1126" w:type="dxa"/>
         <w:tblCellMar>
           <w:top w:w="55" w:type="dxa"/>
           <w:left w:w="55" w:type="dxa"/>
@@ -4753,15 +4887,15 @@
         <w:tblLook w:val="04a0" w:noVBand="1" w:noHBand="0" w:lastColumn="0" w:firstColumn="1" w:lastRow="0" w:firstRow="1"/>
       </w:tblPr>
       <w:tblGrid>
-        <w:gridCol w:w="2249"/>
-        <w:gridCol w:w="2269"/>
-        <w:gridCol w:w="2541"/>
+        <w:gridCol w:w="1746"/>
+        <w:gridCol w:w="2888"/>
+        <w:gridCol w:w="3379"/>
       </w:tblGrid>
       <w:tr>
         <w:trPr/>
         <w:tc>
           <w:tcPr>
-            <w:tcW w:w="2249" w:type="dxa"/>
+            <w:tcW w:w="1746" w:type="dxa"/>
             <w:tcBorders>
               <w:top w:val="single" w:sz="2" w:space="0" w:color="000000"/>
               <w:left w:val="single" w:sz="2" w:space="0" w:color="000000"/>
@@ -4786,7 +4920,7 @@
                 <w:sz w:val="18"/>
                 <w:szCs w:val="22"/>
               </w:rPr>
-              <w:t>데이터</w:t>
+              <w:t>자료구조</w:t>
             </w:r>
           </w:p>
           <w:p>
@@ -4805,13 +4939,13 @@
                 <w:sz w:val="18"/>
                 <w:szCs w:val="22"/>
               </w:rPr>
-              <w:t>자료구조</w:t>
+              <w:t>데이터</w:t>
             </w:r>
           </w:p>
         </w:tc>
         <w:tc>
           <w:tcPr>
-            <w:tcW w:w="2269" w:type="dxa"/>
+            <w:tcW w:w="2888" w:type="dxa"/>
             <w:tcBorders>
               <w:top w:val="single" w:sz="4" w:space="0" w:color="000000"/>
               <w:left w:val="single" w:sz="2" w:space="0" w:color="000000"/>
@@ -4831,13 +4965,13 @@
               <w:rPr>
                 <w:rFonts w:eastAsia="맑은 고딕" w:ascii="맑은 고딕" w:hAnsi="맑은 고딕" w:asciiTheme="majorHAnsi" w:eastAsiaTheme="majorHAnsi" w:hAnsiTheme="majorHAnsi"/>
               </w:rPr>
-              <w:t>queue</w:t>
+              <w:t>Binary Heap</w:t>
             </w:r>
           </w:p>
         </w:tc>
         <w:tc>
           <w:tcPr>
-            <w:tcW w:w="2541" w:type="dxa"/>
+            <w:tcW w:w="3379" w:type="dxa"/>
             <w:tcBorders>
               <w:top w:val="single" w:sz="4" w:space="0" w:color="000000"/>
               <w:left w:val="single" w:sz="2" w:space="0" w:color="000000"/>
@@ -4858,7 +4992,7 @@
               <w:rPr>
                 <w:rFonts w:eastAsia="맑은 고딕" w:ascii="맑은 고딕" w:hAnsi="맑은 고딕" w:asciiTheme="majorHAnsi" w:eastAsiaTheme="majorHAnsi" w:hAnsiTheme="majorHAnsi"/>
               </w:rPr>
-              <w:t>cbuf</w:t>
+              <w:t>Binomial Heap</w:t>
             </w:r>
           </w:p>
         </w:tc>
@@ -4867,7 +5001,7 @@
         <w:trPr/>
         <w:tc>
           <w:tcPr>
-            <w:tcW w:w="2249" w:type="dxa"/>
+            <w:tcW w:w="1746" w:type="dxa"/>
             <w:tcBorders>
               <w:left w:val="single" w:sz="2" w:space="0" w:color="000000"/>
               <w:bottom w:val="single" w:sz="2" w:space="0" w:color="000000"/>
@@ -4884,15 +5018,17 @@
             </w:pPr>
             <w:r>
               <w:rPr>
-                <w:rFonts w:eastAsia="맑은 고딕" w:ascii="맑은 고딕" w:hAnsi="맑은 고딕" w:asciiTheme="majorHAnsi" w:eastAsiaTheme="majorHAnsi" w:hAnsiTheme="majorHAnsi"/>
-              </w:rPr>
-              <w:t>mixed</w:t>
+                <w:rFonts w:ascii="맑은 고딕" w:hAnsi="맑은 고딕" w:eastAsia="맑은 고딕" w:asciiTheme="majorHAnsi" w:eastAsiaTheme="majorHAnsi" w:hAnsiTheme="majorHAnsi"/>
+                <w:sz w:val="21"/>
+                <w:szCs w:val="21"/>
+              </w:rPr>
+              <w:t xml:space="preserve">오름차순 </w:t>
             </w:r>
           </w:p>
         </w:tc>
         <w:tc>
           <w:tcPr>
-            <w:tcW w:w="2269" w:type="dxa"/>
+            <w:tcW w:w="2888" w:type="dxa"/>
             <w:tcBorders>
               <w:left w:val="single" w:sz="2" w:space="0" w:color="000000"/>
               <w:bottom w:val="single" w:sz="2" w:space="0" w:color="000000"/>
@@ -4910,14 +5046,28 @@
             <w:r>
               <w:rPr>
                 <w:rFonts w:cs="Arial" w:ascii="Arial" w:hAnsi="Arial"/>
+                <w:b/>
+                <w:bCs/>
                 <w:color w:val="222222"/>
                 <w:shd w:fill="FFFFFF" w:val="clear"/>
               </w:rPr>
-              <w:t xml:space="preserve">6.410 </w:t>
+              <w:t>2.680</w:t>
             </w:r>
             <w:r>
               <w:rPr>
+                <w:rFonts w:cs="Arial" w:ascii="Arial" w:hAnsi="Arial"/>
+                <w:b/>
+                <w:bCs/>
+                <w:color w:val="222222"/>
+                <w:shd w:fill="FFFFFF" w:val="clear"/>
+              </w:rPr>
+              <w:t xml:space="preserve"> </w:t>
+            </w:r>
+            <w:r>
+              <w:rPr>
                 <w:rFonts w:eastAsia="" w:cs="Arial" w:ascii="Arial" w:hAnsi="Arial" w:eastAsiaTheme="minorEastAsia"/>
+                <w:b/>
+                <w:bCs/>
                 <w:color w:val="222222"/>
                 <w:shd w:fill="FFFFFF" w:val="clear"/>
                 <w:lang w:eastAsia="ko-KR"/>
@@ -4927,6 +5077,8 @@
             <w:r>
               <w:rPr>
                 <w:rFonts w:eastAsia="" w:cs="Arial" w:ascii="Arial" w:hAnsi="Arial" w:eastAsiaTheme="minorEastAsia"/>
+                <w:b/>
+                <w:bCs/>
                 <w:color w:val="222222"/>
                 <w:shd w:fill="FFFFFF" w:val="clear"/>
                 <w:vertAlign w:val="superscript"/>
@@ -4938,7 +5090,7 @@
         </w:tc>
         <w:tc>
           <w:tcPr>
-            <w:tcW w:w="2541" w:type="dxa"/>
+            <w:tcW w:w="3379" w:type="dxa"/>
             <w:tcBorders>
               <w:left w:val="single" w:sz="2" w:space="0" w:color="000000"/>
               <w:bottom w:val="single" w:sz="2" w:space="0" w:color="000000"/>
@@ -4959,27 +5111,31 @@
             </w:pPr>
             <w:r>
               <w:rPr>
-                <w:rFonts w:cs="Arial" w:ascii="Arial" w:hAnsi="Arial"/>
-                <w:b/>
-                <w:color w:val="222222"/>
-                <w:shd w:fill="FFFFFF" w:val="clear"/>
-              </w:rPr>
-              <w:t>3.768</w:t>
-            </w:r>
-            <w:r>
-              <w:rPr>
-                <w:rFonts w:eastAsia="" w:cs="Arial" w:ascii="Arial" w:hAnsi="Arial" w:eastAsiaTheme="minorEastAsia"/>
-                <w:b/>
+                <w:rFonts w:eastAsia="" w:cs="Arial" w:ascii="Arial" w:hAnsi="Arial"/>
+                <w:b w:val="false"/>
+                <w:bCs w:val="false"/>
                 <w:color w:val="222222"/>
                 <w:shd w:fill="FFFFFF" w:val="clear"/>
                 <w:lang w:eastAsia="ko-KR"/>
               </w:rPr>
+              <w:t>9.052</w:t>
+            </w:r>
+            <w:r>
+              <w:rPr>
+                <w:rFonts w:eastAsia="" w:cs="Arial" w:ascii="Arial" w:hAnsi="Arial" w:eastAsiaTheme="minorEastAsia"/>
+                <w:b w:val="false"/>
+                <w:bCs w:val="false"/>
+                <w:color w:val="222222"/>
+                <w:shd w:fill="FFFFFF" w:val="clear"/>
+                <w:lang w:eastAsia="ko-KR"/>
+              </w:rPr>
               <w:t xml:space="preserve"> * 10</w:t>
             </w:r>
             <w:r>
               <w:rPr>
                 <w:rFonts w:eastAsia="" w:cs="Arial" w:ascii="Arial" w:hAnsi="Arial" w:eastAsiaTheme="minorEastAsia"/>
-                <w:b/>
+                <w:b w:val="false"/>
+                <w:bCs w:val="false"/>
                 <w:color w:val="222222"/>
                 <w:shd w:fill="FFFFFF" w:val="clear"/>
                 <w:vertAlign w:val="superscript"/>
@@ -4994,7 +5150,7 @@
         <w:trPr/>
         <w:tc>
           <w:tcPr>
-            <w:tcW w:w="2249" w:type="dxa"/>
+            <w:tcW w:w="1746" w:type="dxa"/>
             <w:tcBorders>
               <w:left w:val="single" w:sz="2" w:space="0" w:color="000000"/>
               <w:bottom w:val="single" w:sz="2" w:space="0" w:color="000000"/>
@@ -5011,15 +5167,17 @@
             </w:pPr>
             <w:r>
               <w:rPr>
-                <w:rFonts w:eastAsia="맑은 고딕" w:ascii="맑은 고딕" w:hAnsi="맑은 고딕" w:asciiTheme="majorHAnsi" w:eastAsiaTheme="majorHAnsi" w:hAnsiTheme="majorHAnsi"/>
-              </w:rPr>
-              <w:t>push</w:t>
+                <w:rFonts w:ascii="맑은 고딕" w:hAnsi="맑은 고딕" w:eastAsia="맑은 고딕" w:asciiTheme="majorHAnsi" w:eastAsiaTheme="majorHAnsi" w:hAnsiTheme="majorHAnsi"/>
+                <w:sz w:val="21"/>
+                <w:szCs w:val="21"/>
+              </w:rPr>
+              <w:t xml:space="preserve">내림차순 </w:t>
             </w:r>
           </w:p>
         </w:tc>
         <w:tc>
           <w:tcPr>
-            <w:tcW w:w="2269" w:type="dxa"/>
+            <w:tcW w:w="2888" w:type="dxa"/>
             <w:tcBorders>
               <w:left w:val="single" w:sz="2" w:space="0" w:color="000000"/>
               <w:bottom w:val="single" w:sz="2" w:space="0" w:color="000000"/>
@@ -5040,7 +5198,15 @@
                 <w:color w:val="222222"/>
                 <w:shd w:fill="FFFFFF" w:val="clear"/>
               </w:rPr>
-              <w:t xml:space="preserve">1.727 </w:t>
+              <w:t>2.218</w:t>
+            </w:r>
+            <w:r>
+              <w:rPr>
+                <w:rFonts w:cs="Arial" w:ascii="Arial" w:hAnsi="Arial"/>
+                <w:color w:val="222222"/>
+                <w:shd w:fill="FFFFFF" w:val="clear"/>
+              </w:rPr>
+              <w:t xml:space="preserve"> </w:t>
             </w:r>
             <w:r>
               <w:rPr>
@@ -5059,15 +5225,25 @@
                 <w:vertAlign w:val="superscript"/>
                 <w:lang w:eastAsia="ko-KR"/>
               </w:rPr>
-              <w:t>-5</w:t>
+              <w:t>-</w:t>
             </w:r>
             <w:bookmarkStart w:id="2" w:name="_GoBack"/>
             <w:bookmarkEnd w:id="2"/>
+            <w:r>
+              <w:rPr>
+                <w:rFonts w:eastAsia="" w:cs="Arial" w:ascii="Arial" w:hAnsi="Arial" w:eastAsiaTheme="minorEastAsia"/>
+                <w:color w:val="222222"/>
+                <w:shd w:fill="FFFFFF" w:val="clear"/>
+                <w:vertAlign w:val="superscript"/>
+                <w:lang w:eastAsia="ko-KR"/>
+              </w:rPr>
+              <w:t>4</w:t>
+            </w:r>
           </w:p>
         </w:tc>
         <w:tc>
           <w:tcPr>
-            <w:tcW w:w="2541" w:type="dxa"/>
+            <w:tcW w:w="3379" w:type="dxa"/>
             <w:tcBorders>
               <w:left w:val="single" w:sz="2" w:space="0" w:color="000000"/>
               <w:bottom w:val="single" w:sz="2" w:space="0" w:color="000000"/>
@@ -5087,12 +5263,13 @@
             </w:pPr>
             <w:r>
               <w:rPr>
-                <w:rFonts w:cs="Arial" w:ascii="Arial" w:hAnsi="Arial"/>
+                <w:rFonts w:eastAsia="" w:cs="Arial" w:ascii="Arial" w:hAnsi="Arial"/>
                 <w:b/>
                 <w:color w:val="222222"/>
                 <w:shd w:fill="FFFFFF" w:val="clear"/>
-              </w:rPr>
-              <w:t>1.056</w:t>
+                <w:lang w:eastAsia="ko-KR"/>
+              </w:rPr>
+              <w:t>8.443</w:t>
             </w:r>
             <w:r>
               <w:rPr>
@@ -5122,7 +5299,7 @@
         <w:trPr/>
         <w:tc>
           <w:tcPr>
-            <w:tcW w:w="2249" w:type="dxa"/>
+            <w:tcW w:w="1746" w:type="dxa"/>
             <w:tcBorders>
               <w:left w:val="single" w:sz="2" w:space="0" w:color="000000"/>
               <w:bottom w:val="single" w:sz="2" w:space="0" w:color="000000"/>
@@ -5139,15 +5316,17 @@
             </w:pPr>
             <w:r>
               <w:rPr>
-                <w:rFonts w:eastAsia="맑은 고딕" w:ascii="맑은 고딕" w:hAnsi="맑은 고딕" w:asciiTheme="majorHAnsi" w:eastAsiaTheme="majorHAnsi" w:hAnsiTheme="majorHAnsi"/>
-              </w:rPr>
-              <w:t>pop</w:t>
+                <w:rFonts w:ascii="맑은 고딕" w:hAnsi="맑은 고딕" w:eastAsia="맑은 고딕" w:asciiTheme="majorHAnsi" w:eastAsiaTheme="majorHAnsi" w:hAnsiTheme="majorHAnsi"/>
+                <w:sz w:val="21"/>
+                <w:szCs w:val="21"/>
+              </w:rPr>
+              <w:t xml:space="preserve">무작위 </w:t>
             </w:r>
           </w:p>
         </w:tc>
         <w:tc>
           <w:tcPr>
-            <w:tcW w:w="2269" w:type="dxa"/>
+            <w:tcW w:w="2888" w:type="dxa"/>
             <w:tcBorders>
               <w:left w:val="single" w:sz="2" w:space="0" w:color="000000"/>
               <w:bottom w:val="single" w:sz="2" w:space="0" w:color="000000"/>
@@ -5165,14 +5344,48 @@
             <w:r>
               <w:rPr>
                 <w:rFonts w:cs="Arial" w:ascii="Arial" w:hAnsi="Arial"/>
+                <w:b/>
+                <w:bCs/>
                 <w:color w:val="222222"/>
                 <w:shd w:fill="FFFFFF" w:val="clear"/>
               </w:rPr>
-              <w:t xml:space="preserve">2.495 </w:t>
+              <w:t>5</w:t>
             </w:r>
             <w:r>
               <w:rPr>
+                <w:rFonts w:cs="Arial" w:ascii="Arial" w:hAnsi="Arial"/>
+                <w:b/>
+                <w:bCs/>
+                <w:color w:val="222222"/>
+                <w:shd w:fill="FFFFFF" w:val="clear"/>
+              </w:rPr>
+              <w:t>.</w:t>
+            </w:r>
+            <w:r>
+              <w:rPr>
+                <w:rFonts w:cs="Arial" w:ascii="Arial" w:hAnsi="Arial"/>
+                <w:b/>
+                <w:bCs/>
+                <w:color w:val="222222"/>
+                <w:shd w:fill="FFFFFF" w:val="clear"/>
+              </w:rPr>
+              <w:t>803</w:t>
+            </w:r>
+            <w:r>
+              <w:rPr>
+                <w:rFonts w:cs="Arial" w:ascii="Arial" w:hAnsi="Arial"/>
+                <w:b/>
+                <w:bCs/>
+                <w:color w:val="222222"/>
+                <w:shd w:fill="FFFFFF" w:val="clear"/>
+              </w:rPr>
+              <w:t xml:space="preserve"> </w:t>
+            </w:r>
+            <w:r>
+              <w:rPr>
                 <w:rFonts w:eastAsia="" w:cs="Arial" w:ascii="Arial" w:hAnsi="Arial" w:eastAsiaTheme="minorEastAsia"/>
+                <w:b/>
+                <w:bCs/>
                 <w:color w:val="222222"/>
                 <w:shd w:fill="FFFFFF" w:val="clear"/>
                 <w:lang w:eastAsia="ko-KR"/>
@@ -5182,6 +5395,8 @@
             <w:r>
               <w:rPr>
                 <w:rFonts w:eastAsia="" w:cs="Arial" w:ascii="Arial" w:hAnsi="Arial" w:eastAsiaTheme="minorEastAsia"/>
+                <w:b/>
+                <w:bCs/>
                 <w:color w:val="222222"/>
                 <w:shd w:fill="FFFFFF" w:val="clear"/>
                 <w:vertAlign w:val="superscript"/>
@@ -5193,7 +5408,7 @@
         </w:tc>
         <w:tc>
           <w:tcPr>
-            <w:tcW w:w="2541" w:type="dxa"/>
+            <w:tcW w:w="3379" w:type="dxa"/>
             <w:tcBorders>
               <w:left w:val="single" w:sz="2" w:space="0" w:color="000000"/>
               <w:bottom w:val="single" w:sz="2" w:space="0" w:color="000000"/>
@@ -5214,16 +5429,28 @@
             <w:r>
               <w:rPr>
                 <w:rFonts w:cs="Arial" w:ascii="Arial" w:hAnsi="Arial"/>
-                <w:b/>
+                <w:b w:val="false"/>
+                <w:bCs w:val="false"/>
                 <w:color w:val="222222"/>
                 <w:shd w:fill="FFFFFF" w:val="clear"/>
               </w:rPr>
-              <w:t xml:space="preserve">9.509 </w:t>
+              <w:t>8.833</w:t>
             </w:r>
             <w:r>
               <w:rPr>
+                <w:rFonts w:cs="Arial" w:ascii="Arial" w:hAnsi="Arial"/>
+                <w:b w:val="false"/>
+                <w:bCs w:val="false"/>
+                <w:color w:val="222222"/>
+                <w:shd w:fill="FFFFFF" w:val="clear"/>
+              </w:rPr>
+              <w:t xml:space="preserve"> </w:t>
+            </w:r>
+            <w:r>
+              <w:rPr>
                 <w:rFonts w:eastAsia="" w:cs="Arial" w:ascii="Arial" w:hAnsi="Arial" w:eastAsiaTheme="minorEastAsia"/>
-                <w:b/>
+                <w:b w:val="false"/>
+                <w:bCs w:val="false"/>
                 <w:color w:val="222222"/>
                 <w:shd w:fill="FFFFFF" w:val="clear"/>
                 <w:lang w:eastAsia="ko-KR"/>
@@ -5233,13 +5460,26 @@
             <w:r>
               <w:rPr>
                 <w:rFonts w:eastAsia="" w:cs="Arial" w:ascii="Arial" w:hAnsi="Arial" w:eastAsiaTheme="minorEastAsia"/>
-                <w:b/>
+                <w:b w:val="false"/>
+                <w:bCs w:val="false"/>
                 <w:color w:val="222222"/>
                 <w:shd w:fill="FFFFFF" w:val="clear"/>
                 <w:vertAlign w:val="superscript"/>
                 <w:lang w:eastAsia="ko-KR"/>
               </w:rPr>
-              <w:t>-6</w:t>
+              <w:t>-</w:t>
+            </w:r>
+            <w:r>
+              <w:rPr>
+                <w:rFonts w:eastAsia="" w:cs="Arial" w:ascii="Arial" w:hAnsi="Arial" w:eastAsiaTheme="minorEastAsia"/>
+                <w:b w:val="false"/>
+                <w:bCs w:val="false"/>
+                <w:color w:val="222222"/>
+                <w:shd w:fill="FFFFFF" w:val="clear"/>
+                <w:vertAlign w:val="superscript"/>
+                <w:lang w:eastAsia="ko-KR"/>
+              </w:rPr>
+              <w:t>5</w:t>
             </w:r>
           </w:p>
         </w:tc>
@@ -5248,9 +5488,246 @@
     <w:p>
       <w:pPr>
         <w:pStyle w:val="Normal"/>
+        <w:jc w:val="left"/>
+        <w:rPr>
+          <w:rFonts w:ascii="맑은 고딕" w:hAnsi="맑은 고딕" w:eastAsia="맑은 고딕" w:asciiTheme="majorHAnsi" w:eastAsiaTheme="majorHAnsi" w:hAnsiTheme="majorHAnsi"/>
+        </w:rPr>
+      </w:pPr>
+      <w:r>
+        <w:rPr>
+          <w:rFonts w:eastAsia="맑은 고딕" w:eastAsiaTheme="majorHAnsi" w:ascii="맑은 고딕" w:hAnsi="맑은 고딕"/>
+        </w:rPr>
+      </w:r>
+    </w:p>
+    <w:p>
+      <w:pPr>
+        <w:pStyle w:val="Normal"/>
+        <w:jc w:val="left"/>
+        <w:rPr>
+          <w:rFonts w:ascii="맑은 고딕" w:hAnsi="맑은 고딕" w:eastAsia="맑은 고딕" w:asciiTheme="majorHAnsi" w:eastAsiaTheme="majorHAnsi" w:hAnsiTheme="majorHAnsi"/>
+        </w:rPr>
+      </w:pPr>
+      <w:r>
+        <w:rPr>
+          <w:rFonts w:eastAsia="맑은 고딕" w:eastAsiaTheme="majorHAnsi" w:ascii="맑은 고딕" w:hAnsi="맑은 고딕"/>
+        </w:rPr>
+        <w:t xml:space="preserve">  </w:t>
+      </w:r>
+      <w:r>
+        <w:rPr>
+          <w:rFonts w:eastAsia="맑은 고딕" w:cs="Liberation Mono" w:eastAsiaTheme="majorHAnsi" w:ascii="맑은 고딕" w:hAnsi="맑은 고딕"/>
+          <w:sz w:val="20"/>
+          <w:szCs w:val="20"/>
+        </w:rPr>
+        <w:t>key</w:t>
+      </w:r>
+      <w:r>
+        <w:rPr>
+          <w:rFonts w:ascii="맑은 고딕" w:hAnsi="맑은 고딕" w:cs="Liberation Mono" w:asciiTheme="majorHAnsi" w:hAnsiTheme="majorHAnsi" w:eastAsia="맑은 고딕"/>
+          <w:sz w:val="20"/>
+          <w:szCs w:val="20"/>
+        </w:rPr>
+        <w:t xml:space="preserve">를 내림차순으로 삽입한 경우를 제외하고는 </w:t>
+      </w:r>
+      <w:r>
+        <w:rPr>
+          <w:rFonts w:eastAsia="맑은 고딕" w:cs="Liberation Mono" w:eastAsiaTheme="majorHAnsi" w:ascii="맑은 고딕" w:hAnsi="맑은 고딕"/>
+          <w:sz w:val="20"/>
+          <w:szCs w:val="20"/>
+        </w:rPr>
+        <w:t>binary heap</w:t>
+      </w:r>
+      <w:r>
+        <w:rPr>
+          <w:rFonts w:ascii="맑은 고딕" w:hAnsi="맑은 고딕" w:cs="Liberation Mono" w:asciiTheme="majorHAnsi" w:hAnsiTheme="majorHAnsi" w:eastAsia="맑은 고딕"/>
+          <w:sz w:val="20"/>
+          <w:szCs w:val="20"/>
+        </w:rPr>
+        <w:t xml:space="preserve">이 </w:t>
+      </w:r>
+      <w:r>
+        <w:rPr>
+          <w:rFonts w:eastAsia="맑은 고딕" w:cs="Liberation Mono" w:eastAsiaTheme="majorHAnsi" w:ascii="맑은 고딕" w:hAnsi="맑은 고딕"/>
+          <w:sz w:val="20"/>
+          <w:szCs w:val="20"/>
+        </w:rPr>
+        <w:t>binomial heap</w:t>
+      </w:r>
+      <w:r>
+        <w:rPr>
+          <w:rFonts w:ascii="맑은 고딕" w:hAnsi="맑은 고딕" w:cs="Liberation Mono" w:asciiTheme="majorHAnsi" w:hAnsiTheme="majorHAnsi" w:eastAsia="맑은 고딕"/>
+          <w:sz w:val="20"/>
+          <w:szCs w:val="20"/>
+        </w:rPr>
+        <w:t>보다 수행시간이 짧게 걸렸다</w:t>
+      </w:r>
+      <w:r>
+        <w:rPr>
+          <w:rFonts w:eastAsia="맑은 고딕" w:cs="Liberation Mono" w:eastAsiaTheme="majorHAnsi" w:ascii="맑은 고딕" w:hAnsi="맑은 고딕"/>
+          <w:sz w:val="20"/>
+          <w:szCs w:val="20"/>
+        </w:rPr>
+        <w:t xml:space="preserve">. </w:t>
+      </w:r>
+      <w:r>
+        <w:rPr>
+          <w:rFonts w:ascii="맑은 고딕" w:hAnsi="맑은 고딕" w:cs="Liberation Mono" w:asciiTheme="majorHAnsi" w:hAnsiTheme="majorHAnsi" w:eastAsia="맑은 고딕"/>
+          <w:sz w:val="20"/>
+          <w:szCs w:val="20"/>
+        </w:rPr>
+        <w:t>오름차순의 경우 이진힙을 만들 때 배열을 거의 변경하지 않아도 되기 때문에 가장 빠르다</w:t>
+      </w:r>
+      <w:r>
+        <w:rPr>
+          <w:rFonts w:eastAsia="맑은 고딕" w:cs="Liberation Mono" w:eastAsiaTheme="majorHAnsi" w:ascii="맑은 고딕" w:hAnsi="맑은 고딕"/>
+          <w:sz w:val="20"/>
+          <w:szCs w:val="20"/>
+        </w:rPr>
+        <w:t>.</w:t>
+      </w:r>
+      <w:r>
+        <w:rPr>
+          <w:rFonts w:eastAsia="맑은 고딕" w:eastAsiaTheme="majorHAnsi" w:ascii="맑은 고딕" w:hAnsi="맑은 고딕"/>
+        </w:rPr>
+        <w:t xml:space="preserve">  </w:t>
+      </w:r>
+    </w:p>
+    <w:p>
+      <w:pPr>
+        <w:pStyle w:val="Normal"/>
         <w:jc w:val="center"/>
         <w:rPr>
           <w:rFonts w:ascii="맑은 고딕" w:hAnsi="맑은 고딕" w:eastAsia="맑은 고딕" w:asciiTheme="majorHAnsi" w:eastAsiaTheme="majorHAnsi" w:hAnsiTheme="majorHAnsi"/>
+          <w:sz w:val="20"/>
+          <w:szCs w:val="20"/>
+        </w:rPr>
+      </w:pPr>
+      <w:r>
+        <w:rPr>
+          <w:rFonts w:eastAsia="맑은 고딕" w:ascii="맑은 고딕" w:hAnsi="맑은 고딕" w:asciiTheme="majorHAnsi" w:eastAsiaTheme="majorHAnsi" w:hAnsiTheme="majorHAnsi"/>
+          <w:sz w:val="20"/>
+          <w:szCs w:val="20"/>
+        </w:rPr>
+        <w:drawing>
+          <wp:inline distT="0" distB="0" distL="0" distR="0">
+            <wp:extent cx="5852160" cy="4389120"/>
+            <wp:effectExtent l="0" t="0" r="0" b="0"/>
+            <wp:docPr id="2" name="Image2" descr=""/>
+            <wp:cNvGraphicFramePr>
+              <a:graphicFrameLocks xmlns:a="http://schemas.openxmlformats.org/drawingml/2006/main" noChangeAspect="1"/>
+            </wp:cNvGraphicFramePr>
+            <a:graphic xmlns:a="http://schemas.openxmlformats.org/drawingml/2006/main">
+              <a:graphicData uri="http://schemas.openxmlformats.org/drawingml/2006/picture">
+                <pic:pic xmlns:pic="http://schemas.openxmlformats.org/drawingml/2006/picture">
+                  <pic:nvPicPr>
+                    <pic:cNvPr id="2" name="Image2" descr=""/>
+                    <pic:cNvPicPr>
+                      <a:picLocks noChangeAspect="1" noChangeArrowheads="1"/>
+                    </pic:cNvPicPr>
+                  </pic:nvPicPr>
+                  <pic:blipFill>
+                    <a:blip r:embed="rId3"/>
+                    <a:stretch>
+                      <a:fillRect/>
+                    </a:stretch>
+                  </pic:blipFill>
+                  <pic:spPr bwMode="auto">
+                    <a:xfrm>
+                      <a:off x="0" y="0"/>
+                      <a:ext cx="5852160" cy="4389120"/>
+                    </a:xfrm>
+                    <a:prstGeom prst="rect">
+                      <a:avLst/>
+                    </a:prstGeom>
+                  </pic:spPr>
+                </pic:pic>
+              </a:graphicData>
+            </a:graphic>
+          </wp:inline>
+        </w:drawing>
+      </w:r>
+    </w:p>
+    <w:p>
+      <w:pPr>
+        <w:pStyle w:val="Normal"/>
+        <w:jc w:val="center"/>
+        <w:rPr>
+          <w:rFonts w:ascii="맑은 고딕" w:hAnsi="맑은 고딕" w:eastAsia="맑은 고딕" w:asciiTheme="majorHAnsi" w:eastAsiaTheme="majorHAnsi" w:hAnsiTheme="majorHAnsi"/>
+          <w:sz w:val="20"/>
+          <w:szCs w:val="20"/>
+        </w:rPr>
+      </w:pPr>
+      <w:r>
+        <w:rPr>
+          <w:rFonts w:ascii="맑은 고딕" w:hAnsi="맑은 고딕" w:eastAsia="맑은 고딕" w:asciiTheme="majorHAnsi" w:eastAsiaTheme="majorHAnsi" w:hAnsiTheme="majorHAnsi"/>
+          <w:sz w:val="20"/>
+          <w:szCs w:val="20"/>
+        </w:rPr>
+        <w:t xml:space="preserve">그림 </w:t>
+      </w:r>
+      <w:r>
+        <w:rPr>
+          <w:rFonts w:eastAsia="맑은 고딕" w:ascii="맑은 고딕" w:hAnsi="맑은 고딕" w:asciiTheme="majorHAnsi" w:eastAsiaTheme="majorHAnsi" w:hAnsiTheme="majorHAnsi"/>
+          <w:sz w:val="20"/>
+          <w:szCs w:val="20"/>
+        </w:rPr>
+        <w:t>2</w:t>
+      </w:r>
+      <w:r>
+        <w:rPr>
+          <w:rFonts w:eastAsia="맑은 고딕" w:ascii="맑은 고딕" w:hAnsi="맑은 고딕" w:asciiTheme="majorHAnsi" w:eastAsiaTheme="majorHAnsi" w:hAnsiTheme="majorHAnsi"/>
+          <w:sz w:val="20"/>
+          <w:szCs w:val="20"/>
+        </w:rPr>
+        <w:t xml:space="preserve">. </w:t>
+      </w:r>
+      <w:r>
+        <w:rPr>
+          <w:rFonts w:ascii="맑은 고딕" w:hAnsi="맑은 고딕" w:eastAsia="맑은 고딕" w:asciiTheme="majorHAnsi" w:eastAsiaTheme="majorHAnsi" w:hAnsiTheme="majorHAnsi"/>
+          <w:sz w:val="20"/>
+          <w:szCs w:val="20"/>
+        </w:rPr>
+        <w:t xml:space="preserve">데이터에 대한 </w:t>
+      </w:r>
+      <w:r>
+        <w:rPr>
+          <w:rFonts w:eastAsia="맑은 고딕" w:ascii="맑은 고딕" w:hAnsi="맑은 고딕" w:asciiTheme="majorHAnsi" w:eastAsiaTheme="majorHAnsi" w:hAnsiTheme="majorHAnsi"/>
+          <w:sz w:val="20"/>
+          <w:szCs w:val="20"/>
+        </w:rPr>
+        <w:t>binomial heap, (binary) heap</w:t>
+      </w:r>
+      <w:r>
+        <w:rPr>
+          <w:rFonts w:ascii="맑은 고딕" w:hAnsi="맑은 고딕" w:eastAsia="맑은 고딕" w:asciiTheme="majorHAnsi" w:eastAsiaTheme="majorHAnsi" w:hAnsiTheme="majorHAnsi"/>
+          <w:sz w:val="20"/>
+          <w:szCs w:val="20"/>
+        </w:rPr>
+        <w:t xml:space="preserve">의 </w:t>
+      </w:r>
+      <w:r>
+        <w:rPr>
+          <w:rFonts w:eastAsia="맑은 고딕" w:ascii="맑은 고딕" w:hAnsi="맑은 고딕" w:asciiTheme="majorHAnsi" w:eastAsiaTheme="majorHAnsi" w:hAnsiTheme="majorHAnsi"/>
+          <w:sz w:val="20"/>
+          <w:szCs w:val="20"/>
+        </w:rPr>
+        <w:t xml:space="preserve">pop </w:t>
+      </w:r>
+      <w:r>
+        <w:rPr>
+          <w:rFonts w:ascii="맑은 고딕" w:hAnsi="맑은 고딕" w:eastAsia="맑은 고딕" w:asciiTheme="majorHAnsi" w:eastAsiaTheme="majorHAnsi" w:hAnsiTheme="majorHAnsi"/>
+          <w:sz w:val="20"/>
+          <w:szCs w:val="20"/>
+        </w:rPr>
+        <w:t>수행 시간</w:t>
+      </w:r>
+    </w:p>
+    <w:p>
+      <w:pPr>
+        <w:pStyle w:val="Normal"/>
+        <w:jc w:val="center"/>
+        <w:rPr>
+          <w:rFonts w:ascii="맑은 고딕" w:hAnsi="맑은 고딕" w:eastAsia="맑은 고딕" w:asciiTheme="majorHAnsi" w:eastAsiaTheme="majorHAnsi" w:hAnsiTheme="majorHAnsi"/>
         </w:rPr>
       </w:pPr>
       <w:r>
@@ -5261,6 +5738,611 @@
     </w:p>
     <w:p>
       <w:pPr>
+        <w:pStyle w:val="Normal"/>
+        <w:jc w:val="center"/>
+        <w:rPr>
+          <w:rFonts w:ascii="맑은 고딕" w:hAnsi="맑은 고딕" w:eastAsia="맑은 고딕" w:asciiTheme="majorHAnsi" w:eastAsiaTheme="majorHAnsi" w:hAnsiTheme="majorHAnsi"/>
+          <w:sz w:val="20"/>
+          <w:szCs w:val="20"/>
+        </w:rPr>
+      </w:pPr>
+      <w:r>
+        <w:rPr>
+          <w:rFonts w:ascii="맑은 고딕" w:hAnsi="맑은 고딕" w:eastAsia="맑은 고딕" w:asciiTheme="majorHAnsi" w:eastAsiaTheme="majorHAnsi" w:hAnsiTheme="majorHAnsi"/>
+          <w:sz w:val="20"/>
+          <w:szCs w:val="20"/>
+        </w:rPr>
+        <w:t xml:space="preserve">표 </w:t>
+      </w:r>
+      <w:r>
+        <w:rPr>
+          <w:rFonts w:eastAsia="맑은 고딕" w:ascii="맑은 고딕" w:hAnsi="맑은 고딕" w:asciiTheme="majorHAnsi" w:eastAsiaTheme="majorHAnsi" w:hAnsiTheme="majorHAnsi"/>
+          <w:sz w:val="20"/>
+          <w:szCs w:val="20"/>
+        </w:rPr>
+        <w:t>2</w:t>
+      </w:r>
+      <w:r>
+        <w:rPr>
+          <w:rFonts w:eastAsia="맑은 고딕" w:ascii="맑은 고딕" w:hAnsi="맑은 고딕" w:asciiTheme="majorHAnsi" w:eastAsiaTheme="majorHAnsi" w:hAnsiTheme="majorHAnsi"/>
+          <w:sz w:val="20"/>
+          <w:szCs w:val="20"/>
+        </w:rPr>
+        <w:t xml:space="preserve">. </w:t>
+      </w:r>
+      <w:r>
+        <w:rPr>
+          <w:rFonts w:eastAsia="맑은 고딕" w:ascii="맑은 고딕" w:hAnsi="맑은 고딕" w:asciiTheme="majorHAnsi" w:eastAsiaTheme="majorHAnsi" w:hAnsiTheme="majorHAnsi"/>
+          <w:sz w:val="20"/>
+          <w:szCs w:val="20"/>
+        </w:rPr>
+        <w:t xml:space="preserve">pop </w:t>
+      </w:r>
+      <w:r>
+        <w:rPr>
+          <w:rFonts w:ascii="맑은 고딕" w:hAnsi="맑은 고딕" w:eastAsia="맑은 고딕" w:asciiTheme="majorHAnsi" w:eastAsiaTheme="majorHAnsi" w:hAnsiTheme="majorHAnsi"/>
+          <w:sz w:val="20"/>
+          <w:szCs w:val="20"/>
+        </w:rPr>
+        <w:t>수행시간 상승 비율</w:t>
+      </w:r>
+      <w:r>
+        <w:rPr>
+          <w:rFonts w:eastAsia="맑은 고딕" w:ascii="맑은 고딕" w:hAnsi="맑은 고딕" w:asciiTheme="majorHAnsi" w:eastAsiaTheme="majorHAnsi" w:hAnsiTheme="majorHAnsi"/>
+          <w:sz w:val="20"/>
+          <w:szCs w:val="20"/>
+        </w:rPr>
+        <w:t xml:space="preserve">. </w:t>
+      </w:r>
+      <w:r>
+        <w:rPr>
+          <w:rFonts w:ascii="맑은 고딕" w:hAnsi="맑은 고딕" w:eastAsia="맑은 고딕" w:asciiTheme="majorHAnsi" w:eastAsiaTheme="majorHAnsi" w:hAnsiTheme="majorHAnsi"/>
+          <w:sz w:val="20"/>
+          <w:szCs w:val="20"/>
+        </w:rPr>
+        <w:t>수행시간을 외삽하여 기울기를 측정하였다</w:t>
+      </w:r>
+      <w:r>
+        <w:rPr>
+          <w:rFonts w:eastAsia="맑은 고딕" w:ascii="맑은 고딕" w:hAnsi="맑은 고딕" w:asciiTheme="majorHAnsi" w:eastAsiaTheme="majorHAnsi" w:hAnsiTheme="majorHAnsi"/>
+          <w:sz w:val="20"/>
+          <w:szCs w:val="20"/>
+        </w:rPr>
+        <w:t>.</w:t>
+      </w:r>
+    </w:p>
+    <w:tbl>
+      <w:tblPr>
+        <w:tblW w:w="8016" w:type="dxa"/>
+        <w:jc w:val="left"/>
+        <w:tblInd w:w="1126" w:type="dxa"/>
+        <w:tblCellMar>
+          <w:top w:w="55" w:type="dxa"/>
+          <w:left w:w="55" w:type="dxa"/>
+          <w:bottom w:w="55" w:type="dxa"/>
+          <w:right w:w="55" w:type="dxa"/>
+        </w:tblCellMar>
+        <w:tblLook w:val="04a0" w:noVBand="1" w:noHBand="0" w:lastColumn="0" w:firstColumn="1" w:lastRow="0" w:firstRow="1"/>
+      </w:tblPr>
+      <w:tblGrid>
+        <w:gridCol w:w="1747"/>
+        <w:gridCol w:w="2889"/>
+        <w:gridCol w:w="3380"/>
+      </w:tblGrid>
+      <w:tr>
+        <w:trPr/>
+        <w:tc>
+          <w:tcPr>
+            <w:tcW w:w="1747" w:type="dxa"/>
+            <w:tcBorders>
+              <w:top w:val="single" w:sz="2" w:space="0" w:color="000000"/>
+              <w:left w:val="single" w:sz="2" w:space="0" w:color="000000"/>
+              <w:bottom w:val="single" w:sz="2" w:space="0" w:color="000000"/>
+            </w:tcBorders>
+            <w:shd w:color="auto" w:fill="auto" w:val="clear"/>
+          </w:tcPr>
+          <w:p>
+            <w:pPr>
+              <w:pStyle w:val="TableContents"/>
+              <w:spacing w:lineRule="exact" w:line="180"/>
+              <w:jc w:val="right"/>
+              <w:rPr>
+                <w:rFonts w:ascii="맑은 고딕" w:hAnsi="맑은 고딕" w:eastAsia="DengXian" w:asciiTheme="majorHAnsi" w:hAnsiTheme="majorHAnsi"/>
+                <w:sz w:val="18"/>
+                <w:szCs w:val="22"/>
+              </w:rPr>
+            </w:pPr>
+            <w:r>
+              <w:rPr>
+                <w:rFonts w:ascii="맑은 고딕" w:hAnsi="맑은 고딕" w:eastAsia="맑은 고딕" w:asciiTheme="majorHAnsi" w:eastAsiaTheme="majorHAnsi" w:hAnsiTheme="majorHAnsi"/>
+                <w:sz w:val="18"/>
+                <w:szCs w:val="22"/>
+              </w:rPr>
+              <w:t>자료구조</w:t>
+            </w:r>
+          </w:p>
+          <w:p>
+            <w:pPr>
+              <w:pStyle w:val="TableContents"/>
+              <w:spacing w:lineRule="exact" w:line="180"/>
+              <w:rPr>
+                <w:rFonts w:ascii="맑은 고딕" w:hAnsi="맑은 고딕" w:eastAsia="맑은 고딕" w:asciiTheme="majorHAnsi" w:eastAsiaTheme="majorHAnsi" w:hAnsiTheme="majorHAnsi"/>
+                <w:sz w:val="22"/>
+                <w:szCs w:val="22"/>
+              </w:rPr>
+            </w:pPr>
+            <w:r>
+              <w:rPr>
+                <w:rFonts w:ascii="맑은 고딕" w:hAnsi="맑은 고딕" w:eastAsia="맑은 고딕" w:asciiTheme="majorHAnsi" w:eastAsiaTheme="majorHAnsi" w:hAnsiTheme="majorHAnsi"/>
+                <w:sz w:val="18"/>
+                <w:szCs w:val="22"/>
+              </w:rPr>
+              <w:t>데이터</w:t>
+            </w:r>
+          </w:p>
+        </w:tc>
+        <w:tc>
+          <w:tcPr>
+            <w:tcW w:w="2889" w:type="dxa"/>
+            <w:tcBorders>
+              <w:top w:val="single" w:sz="4" w:space="0" w:color="000000"/>
+              <w:left w:val="single" w:sz="2" w:space="0" w:color="000000"/>
+              <w:bottom w:val="single" w:sz="2" w:space="0" w:color="000000"/>
+            </w:tcBorders>
+            <w:shd w:color="auto" w:fill="auto" w:val="clear"/>
+          </w:tcPr>
+          <w:p>
+            <w:pPr>
+              <w:pStyle w:val="TableContents"/>
+              <w:jc w:val="center"/>
+              <w:rPr>
+                <w:rFonts w:ascii="맑은 고딕" w:hAnsi="맑은 고딕" w:eastAsia="맑은 고딕" w:asciiTheme="majorHAnsi" w:eastAsiaTheme="majorHAnsi" w:hAnsiTheme="majorHAnsi"/>
+              </w:rPr>
+            </w:pPr>
+            <w:r>
+              <w:rPr>
+                <w:rFonts w:eastAsia="맑은 고딕" w:ascii="맑은 고딕" w:hAnsi="맑은 고딕" w:asciiTheme="majorHAnsi" w:eastAsiaTheme="majorHAnsi" w:hAnsiTheme="majorHAnsi"/>
+              </w:rPr>
+              <w:t>Binary Heap</w:t>
+            </w:r>
+          </w:p>
+        </w:tc>
+        <w:tc>
+          <w:tcPr>
+            <w:tcW w:w="3380" w:type="dxa"/>
+            <w:tcBorders>
+              <w:top w:val="single" w:sz="4" w:space="0" w:color="000000"/>
+              <w:left w:val="single" w:sz="2" w:space="0" w:color="000000"/>
+              <w:bottom w:val="single" w:sz="2" w:space="0" w:color="000000"/>
+              <w:right w:val="single" w:sz="2" w:space="0" w:color="000000"/>
+            </w:tcBorders>
+            <w:shd w:color="auto" w:fill="auto" w:val="clear"/>
+          </w:tcPr>
+          <w:p>
+            <w:pPr>
+              <w:pStyle w:val="TableContents"/>
+              <w:jc w:val="center"/>
+              <w:rPr>
+                <w:rFonts w:ascii="맑은 고딕" w:hAnsi="맑은 고딕" w:eastAsia="맑은 고딕" w:asciiTheme="majorHAnsi" w:eastAsiaTheme="majorHAnsi" w:hAnsiTheme="majorHAnsi"/>
+              </w:rPr>
+            </w:pPr>
+            <w:r>
+              <w:rPr>
+                <w:rFonts w:eastAsia="맑은 고딕" w:ascii="맑은 고딕" w:hAnsi="맑은 고딕" w:asciiTheme="majorHAnsi" w:eastAsiaTheme="majorHAnsi" w:hAnsiTheme="majorHAnsi"/>
+              </w:rPr>
+              <w:t>Binomial Heap</w:t>
+            </w:r>
+          </w:p>
+        </w:tc>
+      </w:tr>
+      <w:tr>
+        <w:trPr/>
+        <w:tc>
+          <w:tcPr>
+            <w:tcW w:w="1747" w:type="dxa"/>
+            <w:tcBorders>
+              <w:left w:val="single" w:sz="2" w:space="0" w:color="000000"/>
+              <w:bottom w:val="single" w:sz="2" w:space="0" w:color="000000"/>
+            </w:tcBorders>
+            <w:shd w:color="auto" w:fill="auto" w:val="clear"/>
+          </w:tcPr>
+          <w:p>
+            <w:pPr>
+              <w:pStyle w:val="TableContents"/>
+              <w:jc w:val="center"/>
+              <w:rPr>
+                <w:rFonts w:ascii="맑은 고딕" w:hAnsi="맑은 고딕" w:eastAsia="맑은 고딕" w:asciiTheme="majorHAnsi" w:eastAsiaTheme="majorHAnsi" w:hAnsiTheme="majorHAnsi"/>
+              </w:rPr>
+            </w:pPr>
+            <w:r>
+              <w:rPr>
+                <w:rFonts w:ascii="맑은 고딕" w:hAnsi="맑은 고딕" w:eastAsia="맑은 고딕" w:asciiTheme="majorHAnsi" w:eastAsiaTheme="majorHAnsi" w:hAnsiTheme="majorHAnsi"/>
+                <w:sz w:val="21"/>
+                <w:szCs w:val="21"/>
+              </w:rPr>
+              <w:t xml:space="preserve">오름차순 </w:t>
+            </w:r>
+          </w:p>
+        </w:tc>
+        <w:tc>
+          <w:tcPr>
+            <w:tcW w:w="2889" w:type="dxa"/>
+            <w:tcBorders>
+              <w:left w:val="single" w:sz="2" w:space="0" w:color="000000"/>
+              <w:bottom w:val="single" w:sz="2" w:space="0" w:color="000000"/>
+            </w:tcBorders>
+            <w:shd w:color="auto" w:fill="auto" w:val="clear"/>
+          </w:tcPr>
+          <w:p>
+            <w:pPr>
+              <w:pStyle w:val="TableContents"/>
+              <w:jc w:val="center"/>
+              <w:rPr>
+                <w:rFonts w:ascii="맑은 고딕" w:hAnsi="맑은 고딕" w:eastAsia="맑은 고딕" w:asciiTheme="majorHAnsi" w:eastAsiaTheme="majorHAnsi" w:hAnsiTheme="majorHAnsi"/>
+                <w:b/>
+                <w:b/>
+              </w:rPr>
+            </w:pPr>
+            <w:r>
+              <w:rPr/>
+              <w:t>2.856</w:t>
+            </w:r>
+            <w:r>
+              <w:rPr>
+                <w:rFonts w:eastAsia="" w:cs="Arial" w:ascii="Arial" w:hAnsi="Arial" w:eastAsiaTheme="minorEastAsia"/>
+                <w:b w:val="false"/>
+                <w:bCs w:val="false"/>
+                <w:color w:val="222222"/>
+                <w:shd w:fill="FFFFFF" w:val="clear"/>
+                <w:lang w:eastAsia="ko-KR"/>
+              </w:rPr>
+              <w:t xml:space="preserve"> * 10</w:t>
+            </w:r>
+            <w:r>
+              <w:rPr>
+                <w:rFonts w:eastAsia="" w:cs="Arial" w:ascii="Arial" w:hAnsi="Arial" w:eastAsiaTheme="minorEastAsia"/>
+                <w:b w:val="false"/>
+                <w:bCs w:val="false"/>
+                <w:color w:val="222222"/>
+                <w:shd w:fill="FFFFFF" w:val="clear"/>
+                <w:vertAlign w:val="superscript"/>
+                <w:lang w:eastAsia="ko-KR"/>
+              </w:rPr>
+              <w:t>-4</w:t>
+            </w:r>
+          </w:p>
+        </w:tc>
+        <w:tc>
+          <w:tcPr>
+            <w:tcW w:w="3380" w:type="dxa"/>
+            <w:tcBorders>
+              <w:left w:val="single" w:sz="2" w:space="0" w:color="000000"/>
+              <w:bottom w:val="single" w:sz="2" w:space="0" w:color="000000"/>
+              <w:right w:val="single" w:sz="2" w:space="0" w:color="000000"/>
+            </w:tcBorders>
+            <w:shd w:color="auto" w:fill="auto" w:val="clear"/>
+          </w:tcPr>
+          <w:p>
+            <w:pPr>
+              <w:pStyle w:val="TableContents"/>
+              <w:jc w:val="center"/>
+              <w:rPr>
+                <w:rFonts w:ascii="맑은 고딕" w:hAnsi="맑은 고딕" w:eastAsia="" w:asciiTheme="majorHAnsi" w:eastAsiaTheme="minorEastAsia" w:hAnsiTheme="majorHAnsi"/>
+                <w:b/>
+                <w:b/>
+                <w:lang w:eastAsia="ko-KR"/>
+              </w:rPr>
+            </w:pPr>
+            <w:r>
+              <w:rPr>
+                <w:b/>
+                <w:bCs/>
+              </w:rPr>
+              <w:t>8.422</w:t>
+            </w:r>
+            <w:r>
+              <w:rPr>
+                <w:rFonts w:eastAsia="" w:cs="Arial" w:ascii="Arial" w:hAnsi="Arial" w:eastAsiaTheme="minorEastAsia"/>
+                <w:b/>
+                <w:bCs/>
+                <w:color w:val="222222"/>
+                <w:shd w:fill="FFFFFF" w:val="clear"/>
+                <w:lang w:eastAsia="ko-KR"/>
+              </w:rPr>
+              <w:t xml:space="preserve"> * 10</w:t>
+            </w:r>
+            <w:r>
+              <w:rPr>
+                <w:rFonts w:eastAsia="" w:cs="Arial" w:ascii="Arial" w:hAnsi="Arial" w:eastAsiaTheme="minorEastAsia"/>
+                <w:b/>
+                <w:bCs/>
+                <w:color w:val="222222"/>
+                <w:shd w:fill="FFFFFF" w:val="clear"/>
+                <w:vertAlign w:val="superscript"/>
+                <w:lang w:eastAsia="ko-KR"/>
+              </w:rPr>
+              <w:t>-5</w:t>
+            </w:r>
+          </w:p>
+        </w:tc>
+      </w:tr>
+      <w:tr>
+        <w:trPr/>
+        <w:tc>
+          <w:tcPr>
+            <w:tcW w:w="1747" w:type="dxa"/>
+            <w:tcBorders>
+              <w:left w:val="single" w:sz="2" w:space="0" w:color="000000"/>
+              <w:bottom w:val="single" w:sz="2" w:space="0" w:color="000000"/>
+            </w:tcBorders>
+            <w:shd w:color="auto" w:fill="auto" w:val="clear"/>
+          </w:tcPr>
+          <w:p>
+            <w:pPr>
+              <w:pStyle w:val="TableContents"/>
+              <w:jc w:val="center"/>
+              <w:rPr>
+                <w:rFonts w:ascii="맑은 고딕" w:hAnsi="맑은 고딕" w:eastAsia="맑은 고딕" w:asciiTheme="majorHAnsi" w:eastAsiaTheme="majorHAnsi" w:hAnsiTheme="majorHAnsi"/>
+              </w:rPr>
+            </w:pPr>
+            <w:r>
+              <w:rPr>
+                <w:rFonts w:ascii="맑은 고딕" w:hAnsi="맑은 고딕" w:eastAsia="맑은 고딕" w:asciiTheme="majorHAnsi" w:eastAsiaTheme="majorHAnsi" w:hAnsiTheme="majorHAnsi"/>
+                <w:sz w:val="21"/>
+                <w:szCs w:val="21"/>
+              </w:rPr>
+              <w:t xml:space="preserve">내림차순 </w:t>
+            </w:r>
+          </w:p>
+        </w:tc>
+        <w:tc>
+          <w:tcPr>
+            <w:tcW w:w="2889" w:type="dxa"/>
+            <w:tcBorders>
+              <w:left w:val="single" w:sz="2" w:space="0" w:color="000000"/>
+              <w:bottom w:val="single" w:sz="2" w:space="0" w:color="000000"/>
+            </w:tcBorders>
+            <w:shd w:color="auto" w:fill="auto" w:val="clear"/>
+          </w:tcPr>
+          <w:p>
+            <w:pPr>
+              <w:pStyle w:val="TableContents"/>
+              <w:jc w:val="center"/>
+              <w:rPr>
+                <w:rFonts w:ascii="맑은 고딕" w:hAnsi="맑은 고딕" w:eastAsia="맑은 고딕" w:asciiTheme="majorHAnsi" w:eastAsiaTheme="majorHAnsi" w:hAnsiTheme="majorHAnsi"/>
+                <w:b/>
+                <w:b/>
+              </w:rPr>
+            </w:pPr>
+            <w:r>
+              <w:rPr/>
+              <w:t>2.629</w:t>
+            </w:r>
+            <w:r>
+              <w:rPr>
+                <w:rFonts w:eastAsia="" w:cs="Arial" w:ascii="Arial" w:hAnsi="Arial" w:eastAsiaTheme="minorEastAsia"/>
+                <w:b w:val="false"/>
+                <w:bCs w:val="false"/>
+                <w:color w:val="222222"/>
+                <w:shd w:fill="FFFFFF" w:val="clear"/>
+                <w:lang w:eastAsia="ko-KR"/>
+              </w:rPr>
+              <w:t xml:space="preserve"> * 10</w:t>
+            </w:r>
+            <w:r>
+              <w:rPr>
+                <w:rFonts w:eastAsia="" w:cs="Arial" w:ascii="Arial" w:hAnsi="Arial" w:eastAsiaTheme="minorEastAsia"/>
+                <w:b w:val="false"/>
+                <w:bCs w:val="false"/>
+                <w:color w:val="222222"/>
+                <w:shd w:fill="FFFFFF" w:val="clear"/>
+                <w:vertAlign w:val="superscript"/>
+                <w:lang w:eastAsia="ko-KR"/>
+              </w:rPr>
+              <w:t>-4</w:t>
+            </w:r>
+          </w:p>
+        </w:tc>
+        <w:tc>
+          <w:tcPr>
+            <w:tcW w:w="3380" w:type="dxa"/>
+            <w:tcBorders>
+              <w:left w:val="single" w:sz="2" w:space="0" w:color="000000"/>
+              <w:bottom w:val="single" w:sz="2" w:space="0" w:color="000000"/>
+              <w:right w:val="single" w:sz="2" w:space="0" w:color="000000"/>
+            </w:tcBorders>
+            <w:shd w:color="auto" w:fill="auto" w:val="clear"/>
+          </w:tcPr>
+          <w:p>
+            <w:pPr>
+              <w:pStyle w:val="TableContents"/>
+              <w:jc w:val="center"/>
+              <w:rPr>
+                <w:rFonts w:ascii="맑은 고딕" w:hAnsi="맑은 고딕" w:eastAsia="맑은 고딕" w:asciiTheme="majorHAnsi" w:eastAsiaTheme="majorHAnsi" w:hAnsiTheme="majorHAnsi"/>
+                <w:b/>
+                <w:b/>
+              </w:rPr>
+            </w:pPr>
+            <w:r>
+              <w:rPr>
+                <w:b/>
+                <w:bCs/>
+              </w:rPr>
+              <w:t>7.183</w:t>
+            </w:r>
+            <w:r>
+              <w:rPr>
+                <w:rFonts w:eastAsia="" w:cs="Arial" w:ascii="Arial" w:hAnsi="Arial" w:eastAsiaTheme="minorEastAsia"/>
+                <w:b/>
+                <w:bCs/>
+                <w:color w:val="222222"/>
+                <w:shd w:fill="FFFFFF" w:val="clear"/>
+                <w:lang w:eastAsia="ko-KR"/>
+              </w:rPr>
+              <w:t xml:space="preserve"> * 10</w:t>
+            </w:r>
+            <w:r>
+              <w:rPr>
+                <w:rFonts w:eastAsia="" w:cs="Arial" w:ascii="Arial" w:hAnsi="Arial" w:eastAsiaTheme="minorEastAsia"/>
+                <w:b/>
+                <w:bCs/>
+                <w:color w:val="222222"/>
+                <w:shd w:fill="FFFFFF" w:val="clear"/>
+                <w:vertAlign w:val="superscript"/>
+                <w:lang w:eastAsia="ko-KR"/>
+              </w:rPr>
+              <w:t>-5</w:t>
+            </w:r>
+          </w:p>
+        </w:tc>
+      </w:tr>
+      <w:tr>
+        <w:trPr/>
+        <w:tc>
+          <w:tcPr>
+            <w:tcW w:w="1747" w:type="dxa"/>
+            <w:tcBorders>
+              <w:left w:val="single" w:sz="2" w:space="0" w:color="000000"/>
+              <w:bottom w:val="single" w:sz="2" w:space="0" w:color="000000"/>
+            </w:tcBorders>
+            <w:shd w:color="auto" w:fill="auto" w:val="clear"/>
+          </w:tcPr>
+          <w:p>
+            <w:pPr>
+              <w:pStyle w:val="TableContents"/>
+              <w:jc w:val="center"/>
+              <w:rPr>
+                <w:rFonts w:ascii="맑은 고딕" w:hAnsi="맑은 고딕" w:eastAsia="맑은 고딕" w:asciiTheme="majorHAnsi" w:eastAsiaTheme="majorHAnsi" w:hAnsiTheme="majorHAnsi"/>
+              </w:rPr>
+            </w:pPr>
+            <w:r>
+              <w:rPr>
+                <w:rFonts w:ascii="맑은 고딕" w:hAnsi="맑은 고딕" w:eastAsia="맑은 고딕" w:asciiTheme="majorHAnsi" w:eastAsiaTheme="majorHAnsi" w:hAnsiTheme="majorHAnsi"/>
+                <w:sz w:val="21"/>
+                <w:szCs w:val="21"/>
+              </w:rPr>
+              <w:t xml:space="preserve">무작위 </w:t>
+            </w:r>
+          </w:p>
+        </w:tc>
+        <w:tc>
+          <w:tcPr>
+            <w:tcW w:w="2889" w:type="dxa"/>
+            <w:tcBorders>
+              <w:left w:val="single" w:sz="2" w:space="0" w:color="000000"/>
+              <w:bottom w:val="single" w:sz="2" w:space="0" w:color="000000"/>
+            </w:tcBorders>
+            <w:shd w:color="auto" w:fill="auto" w:val="clear"/>
+          </w:tcPr>
+          <w:p>
+            <w:pPr>
+              <w:pStyle w:val="TableContents"/>
+              <w:jc w:val="center"/>
+              <w:rPr>
+                <w:rFonts w:ascii="맑은 고딕" w:hAnsi="맑은 고딕" w:eastAsia="맑은 고딕" w:asciiTheme="majorHAnsi" w:eastAsiaTheme="majorHAnsi" w:hAnsiTheme="majorHAnsi"/>
+                <w:b/>
+                <w:b/>
+              </w:rPr>
+            </w:pPr>
+            <w:r>
+              <w:rPr>
+                <w:b/>
+                <w:bCs/>
+              </w:rPr>
+              <w:t>3.273</w:t>
+            </w:r>
+            <w:r>
+              <w:rPr>
+                <w:rFonts w:eastAsia="" w:cs="Arial" w:ascii="Arial" w:hAnsi="Arial" w:eastAsiaTheme="minorEastAsia"/>
+                <w:b/>
+                <w:bCs/>
+                <w:color w:val="222222"/>
+                <w:shd w:fill="FFFFFF" w:val="clear"/>
+                <w:lang w:eastAsia="ko-KR"/>
+              </w:rPr>
+              <w:t xml:space="preserve"> * 10</w:t>
+            </w:r>
+            <w:r>
+              <w:rPr>
+                <w:rFonts w:eastAsia="" w:cs="Arial" w:ascii="Arial" w:hAnsi="Arial" w:eastAsiaTheme="minorEastAsia"/>
+                <w:b/>
+                <w:bCs/>
+                <w:color w:val="222222"/>
+                <w:shd w:fill="FFFFFF" w:val="clear"/>
+                <w:vertAlign w:val="superscript"/>
+                <w:lang w:eastAsia="ko-KR"/>
+              </w:rPr>
+              <w:t>-4</w:t>
+            </w:r>
+          </w:p>
+        </w:tc>
+        <w:tc>
+          <w:tcPr>
+            <w:tcW w:w="3380" w:type="dxa"/>
+            <w:tcBorders>
+              <w:left w:val="single" w:sz="2" w:space="0" w:color="000000"/>
+              <w:bottom w:val="single" w:sz="2" w:space="0" w:color="000000"/>
+              <w:right w:val="single" w:sz="2" w:space="0" w:color="000000"/>
+            </w:tcBorders>
+            <w:shd w:color="auto" w:fill="auto" w:val="clear"/>
+          </w:tcPr>
+          <w:p>
+            <w:pPr>
+              <w:pStyle w:val="TableContents"/>
+              <w:jc w:val="center"/>
+              <w:rPr>
+                <w:rFonts w:ascii="맑은 고딕" w:hAnsi="맑은 고딕" w:eastAsia="맑은 고딕" w:asciiTheme="majorHAnsi" w:eastAsiaTheme="majorHAnsi" w:hAnsiTheme="majorHAnsi"/>
+                <w:b/>
+                <w:b/>
+              </w:rPr>
+            </w:pPr>
+            <w:r>
+              <w:rPr/>
+              <w:t>6.764</w:t>
+            </w:r>
+            <w:r>
+              <w:rPr>
+                <w:rFonts w:eastAsia="" w:cs="Arial" w:ascii="Arial" w:hAnsi="Arial" w:eastAsiaTheme="minorEastAsia"/>
+                <w:b w:val="false"/>
+                <w:bCs w:val="false"/>
+                <w:color w:val="222222"/>
+                <w:shd w:fill="FFFFFF" w:val="clear"/>
+                <w:lang w:eastAsia="ko-KR"/>
+              </w:rPr>
+              <w:t xml:space="preserve"> * 10</w:t>
+            </w:r>
+            <w:r>
+              <w:rPr>
+                <w:rFonts w:eastAsia="" w:cs="Arial" w:ascii="Arial" w:hAnsi="Arial" w:eastAsiaTheme="minorEastAsia"/>
+                <w:b w:val="false"/>
+                <w:bCs w:val="false"/>
+                <w:color w:val="222222"/>
+                <w:shd w:fill="FFFFFF" w:val="clear"/>
+                <w:vertAlign w:val="superscript"/>
+                <w:lang w:eastAsia="ko-KR"/>
+              </w:rPr>
+              <w:t>-4</w:t>
+            </w:r>
+          </w:p>
+        </w:tc>
+      </w:tr>
+    </w:tbl>
+    <w:p>
+      <w:pPr>
+        <w:pStyle w:val="Normal"/>
+        <w:jc w:val="center"/>
+        <w:rPr>
+          <w:rFonts w:ascii="맑은 고딕" w:hAnsi="맑은 고딕" w:eastAsia="맑은 고딕" w:asciiTheme="majorHAnsi" w:eastAsiaTheme="majorHAnsi" w:hAnsiTheme="majorHAnsi"/>
+        </w:rPr>
+      </w:pPr>
+      <w:r>
+        <w:rPr>
+          <w:rFonts w:eastAsia="맑은 고딕" w:eastAsiaTheme="majorHAnsi" w:ascii="맑은 고딕" w:hAnsi="맑은 고딕"/>
+        </w:rPr>
+      </w:r>
+    </w:p>
+    <w:p>
+      <w:pPr>
         <w:pStyle w:val="PreformattedText"/>
         <w:jc w:val="both"/>
         <w:rPr>
@@ -5269,51 +6351,201 @@
       </w:pPr>
       <w:r>
         <w:rPr>
-          <w:rFonts w:eastAsia="맑은 고딕" w:ascii="맑은 고딕" w:hAnsi="맑은 고딕" w:asciiTheme="majorHAnsi" w:eastAsiaTheme="majorHAnsi" w:hAnsiTheme="majorHAnsi"/>
+          <w:rFonts w:eastAsia="맑은 고딕" w:cs="Liberation Mono" w:ascii="맑은 고딕" w:hAnsi="맑은 고딕" w:asciiTheme="majorHAnsi" w:eastAsiaTheme="majorHAnsi" w:hAnsiTheme="majorHAnsi"/>
+          <w:sz w:val="20"/>
+          <w:szCs w:val="20"/>
         </w:rPr>
         <w:t xml:space="preserve">  </w:t>
       </w:r>
       <w:r>
         <w:rPr>
-          <w:rFonts w:ascii="맑은 고딕" w:hAnsi="맑은 고딕" w:eastAsia="맑은 고딕" w:asciiTheme="majorHAnsi" w:eastAsiaTheme="majorHAnsi" w:hAnsiTheme="majorHAnsi"/>
-        </w:rPr>
-        <w:t xml:space="preserve">수행 시간은 </w:t>
-      </w:r>
-      <w:r>
-        <w:rPr>
-          <w:rFonts w:eastAsia="맑은 고딕" w:ascii="맑은 고딕" w:hAnsi="맑은 고딕" w:asciiTheme="majorHAnsi" w:eastAsiaTheme="majorHAnsi" w:hAnsiTheme="majorHAnsi"/>
-        </w:rPr>
-        <w:t>std::queue</w:t>
-      </w:r>
-      <w:r>
-        <w:rPr>
-          <w:rFonts w:ascii="맑은 고딕" w:hAnsi="맑은 고딕" w:eastAsia="맑은 고딕" w:asciiTheme="majorHAnsi" w:eastAsiaTheme="majorHAnsi" w:hAnsiTheme="majorHAnsi"/>
+          <w:rFonts w:ascii="맑은 고딕" w:hAnsi="맑은 고딕" w:cs="Liberation Mono" w:eastAsia="맑은 고딕" w:asciiTheme="majorHAnsi" w:eastAsiaTheme="majorHAnsi" w:hAnsiTheme="majorHAnsi"/>
+          <w:sz w:val="20"/>
+          <w:szCs w:val="20"/>
+        </w:rPr>
+        <w:t xml:space="preserve">무작위로 삽입하여 생성한 </w:t>
+      </w:r>
+      <w:r>
+        <w:rPr>
+          <w:rFonts w:eastAsia="맑은 고딕" w:cs="Liberation Mono" w:ascii="맑은 고딕" w:hAnsi="맑은 고딕" w:asciiTheme="majorHAnsi" w:eastAsiaTheme="majorHAnsi" w:hAnsiTheme="majorHAnsi"/>
+          <w:sz w:val="20"/>
+          <w:szCs w:val="20"/>
+        </w:rPr>
+        <w:t>binomial heap</w:t>
+      </w:r>
+      <w:r>
+        <w:rPr>
+          <w:rFonts w:ascii="맑은 고딕" w:hAnsi="맑은 고딕" w:cs="Liberation Mono" w:eastAsia="맑은 고딕" w:asciiTheme="majorHAnsi" w:eastAsiaTheme="majorHAnsi" w:hAnsiTheme="majorHAnsi"/>
+          <w:sz w:val="20"/>
+          <w:szCs w:val="20"/>
+        </w:rPr>
+        <w:t xml:space="preserve">에서 최소 원소를 </w:t>
+      </w:r>
+      <w:r>
+        <w:rPr>
+          <w:rFonts w:eastAsia="맑은 고딕" w:cs="Liberation Mono" w:ascii="맑은 고딕" w:hAnsi="맑은 고딕" w:asciiTheme="majorHAnsi" w:eastAsiaTheme="majorHAnsi" w:hAnsiTheme="majorHAnsi"/>
+          <w:sz w:val="20"/>
+          <w:szCs w:val="20"/>
+        </w:rPr>
+        <w:t>pop</w:t>
+      </w:r>
+      <w:r>
+        <w:rPr>
+          <w:rFonts w:ascii="맑은 고딕" w:hAnsi="맑은 고딕" w:cs="Liberation Mono" w:eastAsia="맑은 고딕" w:asciiTheme="majorHAnsi" w:eastAsiaTheme="majorHAnsi" w:hAnsiTheme="majorHAnsi"/>
+          <w:sz w:val="20"/>
+          <w:szCs w:val="20"/>
+        </w:rPr>
+        <w:t xml:space="preserve">하는 것을 제외 하고는 </w:t>
+      </w:r>
+      <w:r>
+        <w:rPr>
+          <w:rFonts w:eastAsia="맑은 고딕" w:cs="Liberation Mono" w:ascii="맑은 고딕" w:hAnsi="맑은 고딕" w:asciiTheme="majorHAnsi" w:eastAsiaTheme="majorHAnsi" w:hAnsiTheme="majorHAnsi"/>
+          <w:sz w:val="20"/>
+          <w:szCs w:val="20"/>
+        </w:rPr>
+        <w:t>binary heap</w:t>
+      </w:r>
+      <w:r>
+        <w:rPr>
+          <w:rFonts w:ascii="맑은 고딕" w:hAnsi="맑은 고딕" w:cs="Liberation Mono" w:eastAsia="맑은 고딕" w:asciiTheme="majorHAnsi" w:eastAsiaTheme="majorHAnsi" w:hAnsiTheme="majorHAnsi"/>
+          <w:sz w:val="20"/>
+          <w:szCs w:val="20"/>
+        </w:rPr>
+        <w:t>보다 더 나은 수행시간 성능을 보였다</w:t>
+      </w:r>
+      <w:r>
+        <w:rPr>
+          <w:rFonts w:eastAsia="맑은 고딕" w:cs="Liberation Mono" w:ascii="맑은 고딕" w:hAnsi="맑은 고딕" w:asciiTheme="majorHAnsi" w:eastAsiaTheme="majorHAnsi" w:hAnsiTheme="majorHAnsi"/>
+          <w:sz w:val="20"/>
+          <w:szCs w:val="20"/>
+        </w:rPr>
+        <w:t>. Push</w:t>
+      </w:r>
+      <w:r>
+        <w:rPr>
+          <w:rFonts w:ascii="맑은 고딕" w:hAnsi="맑은 고딕" w:cs="Liberation Mono" w:eastAsia="맑은 고딕" w:asciiTheme="majorHAnsi" w:eastAsiaTheme="majorHAnsi" w:hAnsiTheme="majorHAnsi"/>
+          <w:sz w:val="20"/>
+          <w:szCs w:val="20"/>
         </w:rPr>
         <w:t xml:space="preserve">와 </w:t>
       </w:r>
       <w:r>
         <w:rPr>
-          <w:rFonts w:eastAsia="맑은 고딕" w:ascii="맑은 고딕" w:hAnsi="맑은 고딕" w:asciiTheme="majorHAnsi" w:eastAsiaTheme="majorHAnsi" w:hAnsiTheme="majorHAnsi"/>
-        </w:rPr>
-        <w:t xml:space="preserve">circular buffer </w:t>
-      </w:r>
-      <w:r>
-        <w:rPr>
-          <w:rFonts w:ascii="맑은 고딕" w:hAnsi="맑은 고딕" w:eastAsia="맑은 고딕" w:asciiTheme="majorHAnsi" w:eastAsiaTheme="majorHAnsi" w:hAnsiTheme="majorHAnsi"/>
-        </w:rPr>
-        <w:t xml:space="preserve">모두 데이터수 </w:t>
-      </w:r>
-      <w:r>
-        <w:rPr>
-          <w:rFonts w:eastAsia="맑은 고딕" w:ascii="맑은 고딕" w:hAnsi="맑은 고딕" w:asciiTheme="majorHAnsi" w:eastAsiaTheme="majorHAnsi" w:hAnsiTheme="majorHAnsi"/>
-        </w:rPr>
-        <w:t>N</w:t>
-      </w:r>
-      <w:r>
-        <w:rPr>
-          <w:rFonts w:ascii="맑은 고딕" w:hAnsi="맑은 고딕" w:eastAsia="맑은 고딕" w:asciiTheme="majorHAnsi" w:eastAsiaTheme="majorHAnsi" w:hAnsiTheme="majorHAnsi"/>
-        </w:rPr>
-        <w:t>에 비례하는 선형으로 증가하며</w:t>
+          <w:rFonts w:eastAsia="맑은 고딕" w:cs="Liberation Mono" w:ascii="맑은 고딕" w:hAnsi="맑은 고딕" w:asciiTheme="majorHAnsi" w:eastAsiaTheme="majorHAnsi" w:hAnsiTheme="majorHAnsi"/>
+          <w:sz w:val="20"/>
+          <w:szCs w:val="20"/>
+        </w:rPr>
+        <w:t>Pop operation</w:t>
+      </w:r>
+      <w:r>
+        <w:rPr>
+          <w:rFonts w:ascii="맑은 고딕" w:hAnsi="맑은 고딕" w:cs="Liberation Mono" w:eastAsia="맑은 고딕" w:asciiTheme="majorHAnsi" w:eastAsiaTheme="majorHAnsi" w:hAnsiTheme="majorHAnsi"/>
+          <w:sz w:val="20"/>
+          <w:szCs w:val="20"/>
+        </w:rPr>
+        <w:t xml:space="preserve">은 </w:t>
+      </w:r>
+      <w:r>
+        <w:rPr>
+          <w:rFonts w:eastAsia="맑은 고딕" w:cs="Liberation Mono" w:ascii="맑은 고딕" w:hAnsi="맑은 고딕" w:asciiTheme="majorHAnsi" w:eastAsiaTheme="majorHAnsi" w:hAnsiTheme="majorHAnsi"/>
+          <w:sz w:val="20"/>
+          <w:szCs w:val="20"/>
+        </w:rPr>
+        <w:t>key</w:t>
+      </w:r>
+      <w:r>
+        <w:rPr>
+          <w:rFonts w:ascii="맑은 고딕" w:hAnsi="맑은 고딕" w:cs="Liberation Mono" w:eastAsia="맑은 고딕" w:asciiTheme="majorHAnsi" w:eastAsiaTheme="majorHAnsi" w:hAnsiTheme="majorHAnsi"/>
+          <w:sz w:val="20"/>
+          <w:szCs w:val="20"/>
+        </w:rPr>
+        <w:t>를 어떻게 넣느냐에 따라서 두 자료구조의 성능이 달랐다</w:t>
+      </w:r>
+      <w:r>
+        <w:rPr>
+          <w:rFonts w:eastAsia="맑은 고딕" w:cs="Liberation Mono" w:ascii="맑은 고딕" w:hAnsi="맑은 고딕" w:asciiTheme="majorHAnsi" w:eastAsiaTheme="majorHAnsi" w:hAnsiTheme="majorHAnsi"/>
+          <w:sz w:val="20"/>
+          <w:szCs w:val="20"/>
+        </w:rPr>
+        <w:t>.</w:t>
+      </w:r>
+    </w:p>
+    <w:p>
+      <w:pPr>
+        <w:pStyle w:val="PreformattedText"/>
+        <w:jc w:val="both"/>
+        <w:rPr>
+          <w:rFonts w:ascii="맑은 고딕" w:hAnsi="맑은 고딕" w:eastAsia="맑은 고딕" w:asciiTheme="majorHAnsi" w:eastAsiaTheme="majorHAnsi" w:hAnsiTheme="majorHAnsi"/>
+        </w:rPr>
+      </w:pPr>
+      <w:r>
+        <w:rPr/>
+      </w:r>
+    </w:p>
+    <w:p>
+      <w:pPr>
+        <w:pStyle w:val="Normal"/>
+        <w:rPr>
+          <w:rFonts w:ascii="맑은 고딕" w:hAnsi="맑은 고딕" w:eastAsia="맑은 고딕" w:asciiTheme="majorHAnsi" w:eastAsiaTheme="majorHAnsi" w:hAnsiTheme="majorHAnsi"/>
+          <w:b/>
+          <w:b/>
+          <w:bCs/>
+        </w:rPr>
+      </w:pPr>
+      <w:r>
+        <w:rPr>
+          <w:rFonts w:eastAsia="맑은 고딕" w:ascii="맑은 고딕" w:hAnsi="맑은 고딕" w:asciiTheme="majorHAnsi" w:eastAsiaTheme="majorHAnsi" w:hAnsiTheme="majorHAnsi"/>
+          <w:b/>
+          <w:bCs/>
+        </w:rPr>
+        <w:t xml:space="preserve">5. </w:t>
+      </w:r>
+      <w:r>
+        <w:rPr>
+          <w:rFonts w:ascii="맑은 고딕" w:hAnsi="맑은 고딕" w:eastAsia="맑은 고딕" w:asciiTheme="majorHAnsi" w:eastAsiaTheme="majorHAnsi" w:hAnsiTheme="majorHAnsi"/>
+          <w:b/>
+          <w:bCs/>
+        </w:rPr>
+        <w:t>결론</w:t>
+      </w:r>
+    </w:p>
+    <w:p>
+      <w:pPr>
+        <w:pStyle w:val="PreformattedText"/>
+        <w:jc w:val="both"/>
+        <w:rPr>
+          <w:rFonts w:ascii="맑은 고딕" w:hAnsi="맑은 고딕" w:eastAsia="맑은 고딕" w:asciiTheme="majorHAnsi" w:eastAsiaTheme="majorHAnsi" w:hAnsiTheme="majorHAnsi"/>
+        </w:rPr>
+      </w:pPr>
+      <w:r>
+        <w:rPr>
+          <w:rFonts w:eastAsia="맑은 고딕" w:ascii="맑은 고딕" w:hAnsi="맑은 고딕" w:asciiTheme="majorHAnsi" w:eastAsiaTheme="majorHAnsi" w:hAnsiTheme="majorHAnsi"/>
+        </w:rPr>
+        <w:t xml:space="preserve">  </w:t>
+      </w:r>
+      <w:r>
+        <w:rPr>
+          <w:rFonts w:ascii="맑은 고딕" w:hAnsi="맑은 고딕" w:eastAsia="맑은 고딕" w:asciiTheme="majorHAnsi" w:eastAsiaTheme="majorHAnsi" w:hAnsiTheme="majorHAnsi"/>
+        </w:rPr>
+        <w:t xml:space="preserve">이번 과제에서는 </w:t>
+      </w:r>
+      <w:r>
+        <w:rPr>
+          <w:rFonts w:eastAsia="맑은 고딕" w:ascii="맑은 고딕" w:hAnsi="맑은 고딕" w:asciiTheme="majorHAnsi" w:eastAsiaTheme="majorHAnsi" w:hAnsiTheme="majorHAnsi"/>
+        </w:rPr>
+        <w:t>binomial heap</w:t>
+      </w:r>
+      <w:r>
+        <w:rPr>
+          <w:rFonts w:ascii="맑은 고딕" w:hAnsi="맑은 고딕" w:eastAsia="맑은 고딕" w:asciiTheme="majorHAnsi" w:eastAsiaTheme="majorHAnsi" w:hAnsiTheme="majorHAnsi"/>
+        </w:rPr>
+        <w:t>을</w:t>
+      </w:r>
+      <w:r>
+        <w:rPr>
+          <w:rFonts w:ascii="맑은 고딕" w:hAnsi="맑은 고딕" w:eastAsia="맑은 고딕" w:asciiTheme="majorHAnsi" w:eastAsiaTheme="majorHAnsi" w:hAnsiTheme="majorHAnsi"/>
+        </w:rPr>
+        <w:t xml:space="preserve"> 구현하고</w:t>
       </w:r>
       <w:r>
         <w:rPr>
@@ -5323,57 +6555,33 @@
       </w:r>
       <w:r>
         <w:rPr>
-          <w:rFonts w:ascii="맑은 고딕" w:hAnsi="맑은 고딕" w:eastAsia="맑은 고딕" w:asciiTheme="majorHAnsi" w:eastAsiaTheme="majorHAnsi" w:hAnsiTheme="majorHAnsi"/>
-        </w:rPr>
-        <w:t xml:space="preserve">전체적으로 </w:t>
-      </w:r>
-      <w:r>
-        <w:rPr>
-          <w:rFonts w:eastAsia="맑은 고딕" w:ascii="맑은 고딕" w:hAnsi="맑은 고딕" w:asciiTheme="majorHAnsi" w:eastAsiaTheme="majorHAnsi" w:hAnsiTheme="majorHAnsi"/>
-        </w:rPr>
-        <w:t>queue</w:t>
-      </w:r>
-      <w:r>
-        <w:rPr>
-          <w:rFonts w:ascii="맑은 고딕" w:hAnsi="맑은 고딕" w:eastAsia="맑은 고딕" w:asciiTheme="majorHAnsi" w:eastAsiaTheme="majorHAnsi" w:hAnsiTheme="majorHAnsi"/>
-        </w:rPr>
-        <w:t xml:space="preserve">보다 </w:t>
-      </w:r>
-      <w:r>
-        <w:rPr>
-          <w:rFonts w:eastAsia="맑은 고딕" w:ascii="맑은 고딕" w:hAnsi="맑은 고딕" w:asciiTheme="majorHAnsi" w:eastAsiaTheme="majorHAnsi" w:hAnsiTheme="majorHAnsi"/>
-        </w:rPr>
-        <w:t>circular buffer</w:t>
-      </w:r>
-      <w:r>
-        <w:rPr>
-          <w:rFonts w:ascii="맑은 고딕" w:hAnsi="맑은 고딕" w:eastAsia="맑은 고딕" w:asciiTheme="majorHAnsi" w:eastAsiaTheme="majorHAnsi" w:hAnsiTheme="majorHAnsi"/>
-        </w:rPr>
-        <w:t>의 성능이 더 낫다</w:t>
-      </w:r>
-      <w:r>
-        <w:rPr>
-          <w:rFonts w:eastAsia="맑은 고딕" w:ascii="맑은 고딕" w:hAnsi="맑은 고딕" w:asciiTheme="majorHAnsi" w:eastAsiaTheme="majorHAnsi" w:hAnsiTheme="majorHAnsi"/>
-        </w:rPr>
-        <w:t>. queue</w:t>
-      </w:r>
-      <w:r>
-        <w:rPr>
-          <w:rFonts w:ascii="맑은 고딕" w:hAnsi="맑은 고딕" w:eastAsia="맑은 고딕" w:asciiTheme="majorHAnsi" w:eastAsiaTheme="majorHAnsi" w:hAnsiTheme="majorHAnsi"/>
-        </w:rPr>
-        <w:t>의 경우 연결리스트로 구현되기 때문에</w:t>
-      </w:r>
-      <w:r>
-        <w:rPr>
-          <w:rFonts w:eastAsia="맑은 고딕" w:ascii="맑은 고딕" w:hAnsi="맑은 고딕" w:asciiTheme="majorHAnsi" w:eastAsiaTheme="majorHAnsi" w:hAnsiTheme="majorHAnsi"/>
-        </w:rPr>
-        <w:t>, circular buffer</w:t>
-      </w:r>
-      <w:r>
-        <w:rPr>
-          <w:rFonts w:ascii="맑은 고딕" w:hAnsi="맑은 고딕" w:eastAsia="맑은 고딕" w:asciiTheme="majorHAnsi" w:eastAsiaTheme="majorHAnsi" w:hAnsiTheme="majorHAnsi"/>
-        </w:rPr>
-        <w:t>와 시간 복잡도는 동일하나 실제 수행 시간 성능에서 큰 차이를 보인다</w:t>
+          <w:rFonts w:eastAsia="맑은 고딕" w:ascii="맑은 고딕" w:hAnsi="맑은 고딕" w:asciiTheme="majorHAnsi" w:eastAsiaTheme="majorHAnsi" w:hAnsiTheme="majorHAnsi"/>
+        </w:rPr>
+        <w:t>C++</w:t>
+      </w:r>
+      <w:r>
+        <w:rPr>
+          <w:rFonts w:ascii="맑은 고딕" w:hAnsi="맑은 고딕" w:eastAsia="맑은 고딕" w:asciiTheme="majorHAnsi" w:eastAsiaTheme="majorHAnsi" w:hAnsiTheme="majorHAnsi"/>
+        </w:rPr>
+        <w:t xml:space="preserve">에서 제공하는 </w:t>
+      </w:r>
+      <w:r>
+        <w:rPr>
+          <w:rFonts w:eastAsia="맑은 고딕" w:ascii="맑은 고딕" w:hAnsi="맑은 고딕" w:asciiTheme="majorHAnsi" w:eastAsiaTheme="majorHAnsi" w:hAnsiTheme="majorHAnsi"/>
+        </w:rPr>
+        <w:t xml:space="preserve">heap </w:t>
+      </w:r>
+      <w:r>
+        <w:rPr>
+          <w:rFonts w:ascii="맑은 고딕" w:hAnsi="맑은 고딕" w:eastAsia="맑은 고딕" w:asciiTheme="majorHAnsi" w:eastAsiaTheme="majorHAnsi" w:hAnsiTheme="majorHAnsi"/>
+        </w:rPr>
+        <w:t>알고리즘과</w:t>
+      </w:r>
+      <w:r>
+        <w:rPr>
+          <w:rFonts w:ascii="맑은 고딕" w:hAnsi="맑은 고딕" w:eastAsia="맑은 고딕" w:asciiTheme="majorHAnsi" w:eastAsiaTheme="majorHAnsi" w:hAnsiTheme="majorHAnsi"/>
+        </w:rPr>
+        <w:t xml:space="preserve"> 성능을 비교해 보았다</w:t>
       </w:r>
       <w:r>
         <w:rPr>
@@ -5383,234 +6591,33 @@
       </w:r>
       <w:r>
         <w:rPr>
-          <w:rFonts w:ascii="맑은 고딕" w:hAnsi="맑은 고딕" w:eastAsia="맑은 고딕" w:asciiTheme="majorHAnsi" w:eastAsiaTheme="majorHAnsi" w:hAnsiTheme="majorHAnsi"/>
-        </w:rPr>
-        <w:t xml:space="preserve">이에 비해 </w:t>
-      </w:r>
-      <w:r>
-        <w:rPr>
-          <w:rFonts w:eastAsia="맑은 고딕" w:ascii="맑은 고딕" w:hAnsi="맑은 고딕" w:asciiTheme="majorHAnsi" w:eastAsiaTheme="majorHAnsi" w:hAnsiTheme="majorHAnsi"/>
-        </w:rPr>
-        <w:t>circular buffer</w:t>
-      </w:r>
-      <w:r>
-        <w:rPr>
-          <w:rFonts w:ascii="맑은 고딕" w:hAnsi="맑은 고딕" w:eastAsia="맑은 고딕" w:asciiTheme="majorHAnsi" w:eastAsiaTheme="majorHAnsi" w:hAnsiTheme="majorHAnsi"/>
-        </w:rPr>
-        <w:t xml:space="preserve">는 연속적인 배열을 힙에 선언하는 방식이기 때문에 메모리 참조의 </w:t>
-      </w:r>
-      <w:r>
-        <w:rPr>
-          <w:rFonts w:eastAsia="맑은 고딕" w:ascii="맑은 고딕" w:hAnsi="맑은 고딕" w:asciiTheme="majorHAnsi" w:eastAsiaTheme="majorHAnsi" w:hAnsiTheme="majorHAnsi"/>
-        </w:rPr>
-        <w:t>locality</w:t>
-      </w:r>
-      <w:r>
-        <w:rPr>
-          <w:rFonts w:ascii="맑은 고딕" w:hAnsi="맑은 고딕" w:eastAsia="맑은 고딕" w:asciiTheme="majorHAnsi" w:eastAsiaTheme="majorHAnsi" w:hAnsiTheme="majorHAnsi"/>
-        </w:rPr>
-        <w:t xml:space="preserve">가 높아 캐시를 매우 효율적으로 활용할 수 </w:t>
-      </w:r>
-      <w:bookmarkStart w:id="3" w:name="__DdeLink__348_446329613"/>
-      <w:r>
-        <w:rPr>
-          <w:rFonts w:ascii="맑은 고딕" w:hAnsi="맑은 고딕" w:eastAsia="맑은 고딕" w:asciiTheme="majorHAnsi" w:eastAsiaTheme="majorHAnsi" w:hAnsiTheme="majorHAnsi"/>
-        </w:rPr>
-        <w:t>있다</w:t>
+          <w:rFonts w:eastAsia="맑은 고딕" w:ascii="맑은 고딕" w:hAnsi="맑은 고딕" w:asciiTheme="majorHAnsi" w:eastAsiaTheme="majorHAnsi" w:hAnsiTheme="majorHAnsi"/>
+        </w:rPr>
+        <w:t>Binomial heap</w:t>
+      </w:r>
+      <w:r>
+        <w:rPr>
+          <w:rFonts w:ascii="맑은 고딕" w:hAnsi="맑은 고딕" w:eastAsia="맑은 고딕" w:asciiTheme="majorHAnsi" w:eastAsiaTheme="majorHAnsi" w:hAnsiTheme="majorHAnsi"/>
+        </w:rPr>
+        <w:t xml:space="preserve">은 </w:t>
+      </w:r>
+      <w:r>
+        <w:rPr>
+          <w:rFonts w:eastAsia="맑은 고딕" w:ascii="맑은 고딕" w:hAnsi="맑은 고딕" w:asciiTheme="majorHAnsi" w:eastAsiaTheme="majorHAnsi" w:hAnsiTheme="majorHAnsi"/>
+        </w:rPr>
+        <w:t>merge</w:t>
+      </w:r>
+      <w:r>
+        <w:rPr>
+          <w:rFonts w:ascii="맑은 고딕" w:hAnsi="맑은 고딕" w:eastAsia="맑은 고딕" w:asciiTheme="majorHAnsi" w:eastAsiaTheme="majorHAnsi" w:hAnsiTheme="majorHAnsi"/>
+        </w:rPr>
+        <w:t>에서 큰 성능 향상을 보였다</w:t>
       </w:r>
       <w:r>
         <w:rPr>
           <w:rFonts w:eastAsia="맑은 고딕" w:ascii="맑은 고딕" w:hAnsi="맑은 고딕" w:asciiTheme="majorHAnsi" w:eastAsiaTheme="majorHAnsi" w:hAnsiTheme="majorHAnsi"/>
         </w:rPr>
         <w:t>.</w:t>
-      </w:r>
-      <w:bookmarkEnd w:id="3"/>
-      <w:r>
-        <w:rPr>
-          <w:rFonts w:eastAsia="맑은 고딕" w:ascii="맑은 고딕" w:hAnsi="맑은 고딕" w:asciiTheme="majorHAnsi" w:eastAsiaTheme="majorHAnsi" w:hAnsiTheme="majorHAnsi"/>
-        </w:rPr>
-        <w:t xml:space="preserve"> </w:t>
-      </w:r>
-      <w:r>
-        <w:rPr>
-          <w:rFonts w:ascii="맑은 고딕" w:hAnsi="맑은 고딕" w:eastAsia="맑은 고딕" w:asciiTheme="majorHAnsi" w:eastAsiaTheme="majorHAnsi" w:hAnsiTheme="majorHAnsi"/>
-        </w:rPr>
-        <w:t xml:space="preserve">이번에 구현한 </w:t>
-      </w:r>
-      <w:r>
-        <w:rPr>
-          <w:rFonts w:eastAsia="맑은 고딕" w:ascii="맑은 고딕" w:hAnsi="맑은 고딕" w:asciiTheme="majorHAnsi" w:eastAsiaTheme="majorHAnsi" w:hAnsiTheme="majorHAnsi"/>
-        </w:rPr>
-        <w:t>circular buffer</w:t>
-      </w:r>
-      <w:r>
-        <w:rPr>
-          <w:rFonts w:ascii="맑은 고딕" w:hAnsi="맑은 고딕" w:eastAsia="맑은 고딕" w:asciiTheme="majorHAnsi" w:eastAsiaTheme="majorHAnsi" w:hAnsiTheme="majorHAnsi"/>
-        </w:rPr>
-        <w:t>의 단점은 삽입하려는 데이터의 수가 버퍼 사이즈보다 클 경우 정보를 저장할 수 없다는 점이다</w:t>
-      </w:r>
-      <w:r>
-        <w:rPr>
-          <w:rFonts w:eastAsia="맑은 고딕" w:ascii="맑은 고딕" w:hAnsi="맑은 고딕" w:asciiTheme="majorHAnsi" w:eastAsiaTheme="majorHAnsi" w:hAnsiTheme="majorHAnsi"/>
-        </w:rPr>
-        <w:t>.</w:t>
-      </w:r>
-    </w:p>
-    <w:p>
-      <w:pPr>
-        <w:pStyle w:val="Normal"/>
-        <w:jc w:val="both"/>
-        <w:rPr>
-          <w:rFonts w:ascii="맑은 고딕" w:hAnsi="맑은 고딕" w:eastAsia="맑은 고딕" w:asciiTheme="majorHAnsi" w:eastAsiaTheme="majorHAnsi" w:hAnsiTheme="majorHAnsi"/>
-        </w:rPr>
-      </w:pPr>
-      <w:r>
-        <w:rPr>
-          <w:rFonts w:eastAsia="맑은 고딕" w:eastAsiaTheme="majorHAnsi" w:ascii="맑은 고딕" w:hAnsi="맑은 고딕"/>
-        </w:rPr>
-      </w:r>
-    </w:p>
-    <w:p>
-      <w:pPr>
-        <w:pStyle w:val="Normal"/>
-        <w:rPr>
-          <w:rFonts w:ascii="맑은 고딕" w:hAnsi="맑은 고딕" w:eastAsia="맑은 고딕" w:asciiTheme="majorHAnsi" w:eastAsiaTheme="majorHAnsi" w:hAnsiTheme="majorHAnsi"/>
-          <w:b/>
-          <w:b/>
-          <w:bCs/>
-        </w:rPr>
-      </w:pPr>
-      <w:r>
-        <w:rPr>
-          <w:rFonts w:eastAsia="맑은 고딕" w:ascii="맑은 고딕" w:hAnsi="맑은 고딕" w:asciiTheme="majorHAnsi" w:eastAsiaTheme="majorHAnsi" w:hAnsiTheme="majorHAnsi"/>
-          <w:b/>
-          <w:bCs/>
-        </w:rPr>
-        <w:t xml:space="preserve">5. </w:t>
-      </w:r>
-      <w:r>
-        <w:rPr>
-          <w:rFonts w:ascii="맑은 고딕" w:hAnsi="맑은 고딕" w:eastAsia="맑은 고딕" w:asciiTheme="majorHAnsi" w:eastAsiaTheme="majorHAnsi" w:hAnsiTheme="majorHAnsi"/>
-          <w:b/>
-          <w:bCs/>
-        </w:rPr>
-        <w:t>결론</w:t>
-      </w:r>
-    </w:p>
-    <w:p>
-      <w:pPr>
-        <w:pStyle w:val="PreformattedText"/>
-        <w:jc w:val="both"/>
-        <w:rPr>
-          <w:rFonts w:ascii="맑은 고딕" w:hAnsi="맑은 고딕" w:eastAsia="맑은 고딕" w:asciiTheme="majorHAnsi" w:eastAsiaTheme="majorHAnsi" w:hAnsiTheme="majorHAnsi"/>
-        </w:rPr>
-      </w:pPr>
-      <w:r>
-        <w:rPr>
-          <w:rFonts w:ascii="맑은 고딕" w:hAnsi="맑은 고딕" w:eastAsia="맑은 고딕" w:asciiTheme="majorHAnsi" w:eastAsiaTheme="majorHAnsi" w:hAnsiTheme="majorHAnsi"/>
-        </w:rPr>
-        <w:t xml:space="preserve">이번 과제에서는 </w:t>
-      </w:r>
-      <w:r>
-        <w:rPr>
-          <w:rFonts w:eastAsia="맑은 고딕" w:ascii="맑은 고딕" w:hAnsi="맑은 고딕" w:asciiTheme="majorHAnsi" w:eastAsiaTheme="majorHAnsi" w:hAnsiTheme="majorHAnsi"/>
-        </w:rPr>
-        <w:t>circular buffer</w:t>
-      </w:r>
-      <w:r>
-        <w:rPr>
-          <w:rFonts w:ascii="맑은 고딕" w:hAnsi="맑은 고딕" w:eastAsia="맑은 고딕" w:asciiTheme="majorHAnsi" w:eastAsiaTheme="majorHAnsi" w:hAnsiTheme="majorHAnsi"/>
-        </w:rPr>
-        <w:t>를 구현하고</w:t>
-      </w:r>
-      <w:r>
-        <w:rPr>
-          <w:rFonts w:eastAsia="맑은 고딕" w:ascii="맑은 고딕" w:hAnsi="맑은 고딕" w:asciiTheme="majorHAnsi" w:eastAsiaTheme="majorHAnsi" w:hAnsiTheme="majorHAnsi"/>
-        </w:rPr>
-        <w:t>, std::queue</w:t>
-      </w:r>
-      <w:r>
-        <w:rPr>
-          <w:rFonts w:ascii="맑은 고딕" w:hAnsi="맑은 고딕" w:eastAsia="맑은 고딕" w:asciiTheme="majorHAnsi" w:eastAsiaTheme="majorHAnsi" w:hAnsiTheme="majorHAnsi"/>
-        </w:rPr>
-        <w:t>와의 성능을 비교해 보았다</w:t>
-      </w:r>
-      <w:r>
-        <w:rPr>
-          <w:rFonts w:eastAsia="맑은 고딕" w:ascii="맑은 고딕" w:hAnsi="맑은 고딕" w:asciiTheme="majorHAnsi" w:eastAsiaTheme="majorHAnsi" w:hAnsiTheme="majorHAnsi"/>
-        </w:rPr>
-        <w:t xml:space="preserve">. </w:t>
-      </w:r>
-      <w:r>
-        <w:rPr>
-          <w:rFonts w:ascii="맑은 고딕" w:hAnsi="맑은 고딕" w:eastAsia="맑은 고딕" w:asciiTheme="majorHAnsi" w:eastAsiaTheme="majorHAnsi" w:hAnsiTheme="majorHAnsi"/>
-        </w:rPr>
-        <w:t xml:space="preserve">시간 복잡도는 </w:t>
-      </w:r>
-      <w:r>
-        <w:rPr>
-          <w:rFonts w:eastAsia="맑은 고딕" w:ascii="맑은 고딕" w:hAnsi="맑은 고딕" w:asciiTheme="majorHAnsi" w:eastAsiaTheme="majorHAnsi" w:hAnsiTheme="majorHAnsi"/>
-        </w:rPr>
-        <w:t>queue</w:t>
-      </w:r>
-      <w:r>
-        <w:rPr>
-          <w:rFonts w:ascii="맑은 고딕" w:hAnsi="맑은 고딕" w:eastAsia="맑은 고딕" w:asciiTheme="majorHAnsi" w:eastAsiaTheme="majorHAnsi" w:hAnsiTheme="majorHAnsi"/>
-        </w:rPr>
-        <w:t xml:space="preserve">와 </w:t>
-      </w:r>
-      <w:r>
-        <w:rPr>
-          <w:rFonts w:eastAsia="맑은 고딕" w:ascii="맑은 고딕" w:hAnsi="맑은 고딕" w:asciiTheme="majorHAnsi" w:eastAsiaTheme="majorHAnsi" w:hAnsiTheme="majorHAnsi"/>
-        </w:rPr>
-        <w:t>circular buffer</w:t>
-      </w:r>
-      <w:r>
-        <w:rPr>
-          <w:rFonts w:ascii="맑은 고딕" w:hAnsi="맑은 고딕" w:eastAsia="맑은 고딕" w:asciiTheme="majorHAnsi" w:eastAsiaTheme="majorHAnsi" w:hAnsiTheme="majorHAnsi"/>
-        </w:rPr>
-        <w:t>가 동일하나</w:t>
-      </w:r>
-      <w:r>
-        <w:rPr>
-          <w:rFonts w:eastAsia="맑은 고딕" w:ascii="맑은 고딕" w:hAnsi="맑은 고딕" w:asciiTheme="majorHAnsi" w:eastAsiaTheme="majorHAnsi" w:hAnsiTheme="majorHAnsi"/>
-        </w:rPr>
-        <w:t xml:space="preserve">, </w:t>
-      </w:r>
-      <w:r>
-        <w:rPr>
-          <w:rFonts w:ascii="맑은 고딕" w:hAnsi="맑은 고딕" w:eastAsia="맑은 고딕" w:asciiTheme="majorHAnsi" w:eastAsiaTheme="majorHAnsi" w:hAnsiTheme="majorHAnsi"/>
-        </w:rPr>
-        <w:t xml:space="preserve">실제 수행 시간에 대해 연속된 배열을 이용하는 </w:t>
-      </w:r>
-      <w:r>
-        <w:rPr>
-          <w:rFonts w:eastAsia="맑은 고딕" w:ascii="맑은 고딕" w:hAnsi="맑은 고딕" w:asciiTheme="majorHAnsi" w:eastAsiaTheme="majorHAnsi" w:hAnsiTheme="majorHAnsi"/>
-        </w:rPr>
-        <w:t>circular buffer</w:t>
-      </w:r>
-      <w:r>
-        <w:rPr>
-          <w:rFonts w:ascii="맑은 고딕" w:hAnsi="맑은 고딕" w:eastAsia="맑은 고딕" w:asciiTheme="majorHAnsi" w:eastAsiaTheme="majorHAnsi" w:hAnsiTheme="majorHAnsi"/>
-        </w:rPr>
-        <w:t>가 더 나은 성능을 보였다</w:t>
-      </w:r>
-      <w:r>
-        <w:rPr>
-          <w:rFonts w:eastAsia="맑은 고딕" w:ascii="맑은 고딕" w:hAnsi="맑은 고딕" w:asciiTheme="majorHAnsi" w:eastAsiaTheme="majorHAnsi" w:hAnsiTheme="majorHAnsi"/>
-        </w:rPr>
-        <w:t xml:space="preserve">. </w:t>
-      </w:r>
-    </w:p>
-    <w:p>
-      <w:pPr>
-        <w:pStyle w:val="Normal"/>
-        <w:rPr>
-          <w:rFonts w:ascii="맑은 고딕" w:hAnsi="맑은 고딕" w:eastAsia="맑은 고딕" w:asciiTheme="majorHAnsi" w:eastAsiaTheme="majorHAnsi" w:hAnsiTheme="majorHAnsi"/>
-        </w:rPr>
-      </w:pPr>
-      <w:r>
-        <w:rPr/>
       </w:r>
     </w:p>
     <w:sectPr>
@@ -6129,6 +7136,19 @@
     </w:pPr>
     <w:rPr/>
   </w:style>
+  <w:style w:type="paragraph" w:styleId="TableHeading">
+    <w:name w:val="Table Heading"/>
+    <w:basedOn w:val="TableContents"/>
+    <w:qFormat/>
+    <w:pPr>
+      <w:suppressLineNumbers/>
+      <w:jc w:val="center"/>
+    </w:pPr>
+    <w:rPr>
+      <w:b/>
+      <w:bCs/>
+    </w:rPr>
+  </w:style>
   <w:style w:type="numbering" w:styleId="NoList" w:default="1">
     <w:name w:val="No List"/>
     <w:uiPriority w:val="99"/>

--- a/report.docx
+++ b/report.docx
@@ -18,15 +18,7 @@
           <w:b/>
           <w:bCs/>
         </w:rPr>
-        <w:t>Binomial Heap</w:t>
-      </w:r>
-      <w:r>
-        <w:rPr>
-          <w:rFonts w:eastAsia="맑은 고딕" w:ascii="맑은 고딕" w:hAnsi="맑은 고딕" w:asciiTheme="majorHAnsi" w:eastAsiaTheme="majorHAnsi" w:hAnsiTheme="majorHAnsi"/>
-          <w:b/>
-          <w:bCs/>
-        </w:rPr>
-        <w:t xml:space="preserve"> </w:t>
+        <w:t xml:space="preserve">Binomial Heap </w:t>
       </w:r>
       <w:r>
         <w:rPr>
@@ -96,13 +88,7 @@
         <w:rPr>
           <w:rFonts w:ascii="맑은 고딕" w:hAnsi="맑은 고딕" w:eastAsia="맑은 고딕" w:asciiTheme="majorHAnsi" w:eastAsiaTheme="majorHAnsi" w:hAnsiTheme="majorHAnsi"/>
         </w:rPr>
-        <w:t>을</w:t>
-      </w:r>
-      <w:r>
-        <w:rPr>
-          <w:rFonts w:ascii="맑은 고딕" w:hAnsi="맑은 고딕" w:eastAsia="맑은 고딕" w:asciiTheme="majorHAnsi" w:eastAsiaTheme="majorHAnsi" w:hAnsiTheme="majorHAnsi"/>
-        </w:rPr>
-        <w:t xml:space="preserve"> </w:t>
+        <w:t xml:space="preserve">을 </w:t>
       </w:r>
       <w:r>
         <w:rPr>
@@ -138,13 +124,7 @@
         <w:rPr>
           <w:rFonts w:ascii="맑은 고딕" w:hAnsi="맑은 고딕" w:eastAsia="맑은 고딕" w:asciiTheme="majorHAnsi" w:eastAsiaTheme="majorHAnsi" w:hAnsiTheme="majorHAnsi"/>
         </w:rPr>
-        <w:t>알고리즘과</w:t>
-      </w:r>
-      <w:r>
-        <w:rPr>
-          <w:rFonts w:ascii="맑은 고딕" w:hAnsi="맑은 고딕" w:eastAsia="맑은 고딕" w:asciiTheme="majorHAnsi" w:eastAsiaTheme="majorHAnsi" w:hAnsiTheme="majorHAnsi"/>
-        </w:rPr>
-        <w:t xml:space="preserve"> 비교 실험을 진행하였다</w:t>
+        <w:t>알고리즘과 비교 실험을 진행하였다</w:t>
       </w:r>
       <w:r>
         <w:rPr>
@@ -291,9 +271,7 @@
       </w:pPr>
       <w:r>
         <w:rPr>
-          <w:b w:val="false"/>
-          <w:bCs w:val="false"/>
-          <w:color w:val="000000"/>
+          <w:rFonts w:eastAsia="맑은 고딕" w:eastAsiaTheme="majorHAnsi" w:ascii="맑은 고딕" w:hAnsi="맑은 고딕"/>
         </w:rPr>
       </w:r>
     </w:p>
@@ -311,23 +289,7 @@
           <w:b/>
           <w:bCs/>
         </w:rPr>
-        <w:t xml:space="preserve">2.1. </w:t>
-      </w:r>
-      <w:r>
-        <w:rPr>
-          <w:rFonts w:eastAsia="맑은 고딕" w:ascii="맑은 고딕" w:hAnsi="맑은 고딕" w:asciiTheme="majorHAnsi" w:eastAsiaTheme="majorHAnsi" w:hAnsiTheme="majorHAnsi"/>
-          <w:b/>
-          <w:bCs/>
-        </w:rPr>
-        <w:t>bheap</w:t>
-      </w:r>
-      <w:r>
-        <w:rPr>
-          <w:rFonts w:eastAsia="맑은 고딕" w:ascii="맑은 고딕" w:hAnsi="맑은 고딕" w:asciiTheme="majorHAnsi" w:eastAsiaTheme="majorHAnsi" w:hAnsiTheme="majorHAnsi"/>
-          <w:b/>
-          <w:bCs/>
-        </w:rPr>
-        <w:t>.{c,h}</w:t>
+        <w:t>2.1. bheap.{c,h}</w:t>
       </w:r>
     </w:p>
     <w:p>
@@ -482,7 +444,10 @@
         </w:rPr>
       </w:pPr>
       <w:r>
-        <w:rPr/>
+        <w:rPr>
+          <w:b/>
+          <w:bCs/>
+        </w:rPr>
       </w:r>
     </w:p>
     <w:p>
@@ -594,29 +559,385 @@
         <w:rPr>
           <w:rFonts w:ascii="맑은 고딕" w:hAnsi="맑은 고딕" w:eastAsia="맑은 고딕" w:asciiTheme="majorHAnsi" w:eastAsiaTheme="majorHAnsi" w:hAnsiTheme="majorHAnsi"/>
         </w:rPr>
-        <w:t>는</w:t>
-      </w:r>
-      <w:r>
-        <w:rPr>
-          <w:rFonts w:ascii="맑은 고딕" w:hAnsi="맑은 고딕" w:eastAsia="맑은 고딕" w:asciiTheme="majorHAnsi" w:eastAsiaTheme="majorHAnsi" w:hAnsiTheme="majorHAnsi"/>
+        <w:t xml:space="preserve">는 </w:t>
+      </w:r>
+      <w:r>
+        <w:rPr>
+          <w:rFonts w:eastAsia="맑은 고딕" w:ascii="맑은 고딕" w:hAnsi="맑은 고딕" w:asciiTheme="majorHAnsi" w:eastAsiaTheme="majorHAnsi" w:hAnsiTheme="majorHAnsi"/>
+        </w:rPr>
+        <w:t>int</w:t>
+      </w:r>
+      <w:r>
+        <w:rPr>
+          <w:rFonts w:ascii="맑은 고딕" w:hAnsi="맑은 고딕" w:eastAsia="맑은 고딕" w:asciiTheme="majorHAnsi" w:eastAsiaTheme="majorHAnsi" w:hAnsiTheme="majorHAnsi"/>
+        </w:rPr>
+        <w:t>로 설정하였다</w:t>
+      </w:r>
+      <w:r>
+        <w:rPr>
+          <w:rFonts w:eastAsia="맑은 고딕" w:ascii="맑은 고딕" w:hAnsi="맑은 고딕" w:asciiTheme="majorHAnsi" w:eastAsiaTheme="majorHAnsi" w:hAnsiTheme="majorHAnsi"/>
+        </w:rPr>
+        <w:t>.</w:t>
+      </w:r>
+    </w:p>
+    <w:p>
+      <w:pPr>
+        <w:pStyle w:val="PreformattedText"/>
+        <w:widowControl/>
+        <w:rPr>
+          <w:b/>
+          <w:b/>
+          <w:bCs/>
+        </w:rPr>
+      </w:pPr>
+      <w:r>
+        <w:rPr>
+          <w:b/>
+          <w:bCs/>
+          <w:i w:val="false"/>
+          <w:caps w:val="false"/>
+          <w:smallCaps w:val="false"/>
+          <w:color w:val="008800"/>
+          <w:spacing w:val="0"/>
+        </w:rPr>
+        <w:t>typedef</w:t>
+      </w:r>
+      <w:r>
+        <w:rPr>
+          <w:b/>
+          <w:bCs/>
+          <w:i w:val="false"/>
+          <w:caps w:val="false"/>
+          <w:smallCaps w:val="false"/>
+          <w:color w:val="333333"/>
+          <w:spacing w:val="0"/>
         </w:rPr>
         <w:t xml:space="preserve"> </w:t>
       </w:r>
       <w:r>
         <w:rPr>
-          <w:rFonts w:eastAsia="맑은 고딕" w:ascii="맑은 고딕" w:hAnsi="맑은 고딕" w:asciiTheme="majorHAnsi" w:eastAsiaTheme="majorHAnsi" w:hAnsiTheme="majorHAnsi"/>
+          <w:b/>
+          <w:bCs/>
+          <w:i w:val="false"/>
+          <w:caps w:val="false"/>
+          <w:smallCaps w:val="false"/>
+          <w:color w:val="008800"/>
+          <w:spacing w:val="0"/>
+        </w:rPr>
+        <w:t>struct</w:t>
+      </w:r>
+      <w:r>
+        <w:rPr>
+          <w:b/>
+          <w:bCs/>
+          <w:i w:val="false"/>
+          <w:caps w:val="false"/>
+          <w:smallCaps w:val="false"/>
+          <w:color w:val="333333"/>
+          <w:spacing w:val="0"/>
+        </w:rPr>
+        <w:t xml:space="preserve"> Node {</w:t>
+      </w:r>
+    </w:p>
+    <w:p>
+      <w:pPr>
+        <w:pStyle w:val="PreformattedText"/>
+        <w:widowControl/>
+        <w:rPr>
+          <w:b/>
+          <w:b/>
+          <w:bCs/>
+        </w:rPr>
+      </w:pPr>
+      <w:r>
+        <w:rPr>
+          <w:b/>
+          <w:bCs/>
+          <w:caps w:val="false"/>
+          <w:smallCaps w:val="false"/>
+          <w:color w:val="333333"/>
+          <w:spacing w:val="0"/>
+        </w:rPr>
+        <w:t xml:space="preserve">    </w:t>
+      </w:r>
+      <w:r>
+        <w:rPr>
+          <w:b/>
+          <w:bCs/>
+          <w:i w:val="false"/>
+          <w:caps w:val="false"/>
+          <w:smallCaps w:val="false"/>
+          <w:color w:val="333333"/>
+          <w:spacing w:val="0"/>
+        </w:rPr>
+        <w:t>Key             key;</w:t>
+      </w:r>
+    </w:p>
+    <w:p>
+      <w:pPr>
+        <w:pStyle w:val="PreformattedText"/>
+        <w:widowControl/>
+        <w:rPr>
+          <w:b/>
+          <w:b/>
+          <w:bCs/>
+        </w:rPr>
+      </w:pPr>
+      <w:r>
+        <w:rPr>
+          <w:b/>
+          <w:bCs/>
+          <w:caps w:val="false"/>
+          <w:smallCaps w:val="false"/>
+          <w:color w:val="333333"/>
+          <w:spacing w:val="0"/>
+        </w:rPr>
+        <w:t xml:space="preserve">    </w:t>
+      </w:r>
+      <w:r>
+        <w:rPr>
+          <w:b/>
+          <w:bCs/>
+          <w:i w:val="false"/>
+          <w:caps w:val="false"/>
+          <w:smallCaps w:val="false"/>
+          <w:color w:val="333399"/>
+          <w:spacing w:val="0"/>
         </w:rPr>
         <w:t>int</w:t>
       </w:r>
       <w:r>
         <w:rPr>
-          <w:rFonts w:ascii="맑은 고딕" w:hAnsi="맑은 고딕" w:eastAsia="맑은 고딕" w:asciiTheme="majorHAnsi" w:eastAsiaTheme="majorHAnsi" w:hAnsiTheme="majorHAnsi"/>
-        </w:rPr>
-        <w:t>로 설정하였다</w:t>
-      </w:r>
-      <w:r>
-        <w:rPr>
-          <w:rFonts w:eastAsia="맑은 고딕" w:ascii="맑은 고딕" w:hAnsi="맑은 고딕" w:asciiTheme="majorHAnsi" w:eastAsiaTheme="majorHAnsi" w:hAnsiTheme="majorHAnsi"/>
+          <w:b/>
+          <w:bCs/>
+          <w:i w:val="false"/>
+          <w:caps w:val="false"/>
+          <w:smallCaps w:val="false"/>
+          <w:color w:val="333333"/>
+          <w:spacing w:val="0"/>
+        </w:rPr>
+        <w:t xml:space="preserve">             degree;</w:t>
+      </w:r>
+    </w:p>
+    <w:p>
+      <w:pPr>
+        <w:pStyle w:val="PreformattedText"/>
+        <w:widowControl/>
+        <w:rPr>
+          <w:b/>
+          <w:b/>
+          <w:bCs/>
+        </w:rPr>
+      </w:pPr>
+      <w:r>
+        <w:rPr>
+          <w:b/>
+          <w:bCs/>
+          <w:caps w:val="false"/>
+          <w:smallCaps w:val="false"/>
+          <w:color w:val="333333"/>
+          <w:spacing w:val="0"/>
+        </w:rPr>
+        <w:t xml:space="preserve">    </w:t>
+      </w:r>
+      <w:r>
+        <w:rPr>
+          <w:b/>
+          <w:bCs/>
+          <w:i w:val="false"/>
+          <w:caps w:val="false"/>
+          <w:smallCaps w:val="false"/>
+          <w:color w:val="008800"/>
+          <w:spacing w:val="0"/>
+        </w:rPr>
+        <w:t>struct</w:t>
+      </w:r>
+      <w:r>
+        <w:rPr>
+          <w:b/>
+          <w:bCs/>
+          <w:i w:val="false"/>
+          <w:caps w:val="false"/>
+          <w:smallCaps w:val="false"/>
+          <w:color w:val="333333"/>
+          <w:spacing w:val="0"/>
+        </w:rPr>
+        <w:t xml:space="preserve"> Node*    parent;</w:t>
+      </w:r>
+    </w:p>
+    <w:p>
+      <w:pPr>
+        <w:pStyle w:val="PreformattedText"/>
+        <w:widowControl/>
+        <w:rPr>
+          <w:b/>
+          <w:b/>
+          <w:bCs/>
+        </w:rPr>
+      </w:pPr>
+      <w:r>
+        <w:rPr>
+          <w:b/>
+          <w:bCs/>
+          <w:caps w:val="false"/>
+          <w:smallCaps w:val="false"/>
+          <w:color w:val="333333"/>
+          <w:spacing w:val="0"/>
+        </w:rPr>
+        <w:t xml:space="preserve">    </w:t>
+      </w:r>
+      <w:r>
+        <w:rPr>
+          <w:b/>
+          <w:bCs/>
+          <w:i w:val="false"/>
+          <w:caps w:val="false"/>
+          <w:smallCaps w:val="false"/>
+          <w:color w:val="008800"/>
+          <w:spacing w:val="0"/>
+        </w:rPr>
+        <w:t>struct</w:t>
+      </w:r>
+      <w:r>
+        <w:rPr>
+          <w:b/>
+          <w:bCs/>
+          <w:i w:val="false"/>
+          <w:caps w:val="false"/>
+          <w:smallCaps w:val="false"/>
+          <w:color w:val="333333"/>
+          <w:spacing w:val="0"/>
+        </w:rPr>
+        <w:t xml:space="preserve"> Node*    child;</w:t>
+      </w:r>
+    </w:p>
+    <w:p>
+      <w:pPr>
+        <w:pStyle w:val="PreformattedText"/>
+        <w:widowControl/>
+        <w:rPr>
+          <w:b/>
+          <w:b/>
+          <w:bCs/>
+        </w:rPr>
+      </w:pPr>
+      <w:r>
+        <w:rPr>
+          <w:b/>
+          <w:bCs/>
+          <w:caps w:val="false"/>
+          <w:smallCaps w:val="false"/>
+          <w:color w:val="333333"/>
+          <w:spacing w:val="0"/>
+        </w:rPr>
+        <w:t xml:space="preserve">    </w:t>
+      </w:r>
+      <w:r>
+        <w:rPr>
+          <w:b/>
+          <w:bCs/>
+          <w:i w:val="false"/>
+          <w:caps w:val="false"/>
+          <w:smallCaps w:val="false"/>
+          <w:color w:val="008800"/>
+          <w:spacing w:val="0"/>
+        </w:rPr>
+        <w:t>struct</w:t>
+      </w:r>
+      <w:r>
+        <w:rPr>
+          <w:b/>
+          <w:bCs/>
+          <w:i w:val="false"/>
+          <w:caps w:val="false"/>
+          <w:smallCaps w:val="false"/>
+          <w:color w:val="333333"/>
+          <w:spacing w:val="0"/>
+        </w:rPr>
+        <w:t xml:space="preserve"> Node*    sibling;</w:t>
+      </w:r>
+    </w:p>
+    <w:p>
+      <w:pPr>
+        <w:pStyle w:val="PreformattedText"/>
+        <w:widowControl/>
+        <w:rPr>
+          <w:b/>
+          <w:b/>
+          <w:bCs/>
+        </w:rPr>
+      </w:pPr>
+      <w:r>
+        <w:rPr>
+          <w:b/>
+          <w:bCs/>
+          <w:i w:val="false"/>
+          <w:caps w:val="false"/>
+          <w:smallCaps w:val="false"/>
+          <w:color w:val="333333"/>
+          <w:spacing w:val="0"/>
+        </w:rPr>
+        <w:t>} Node;</w:t>
+      </w:r>
+    </w:p>
+    <w:p>
+      <w:pPr>
+        <w:pStyle w:val="PreformattedText"/>
+        <w:widowControl/>
+        <w:rPr>
+          <w:b/>
+          <w:b/>
+          <w:bCs/>
+        </w:rPr>
+      </w:pPr>
+      <w:r>
+        <w:rPr>
+          <w:b/>
+          <w:bCs/>
+        </w:rPr>
+      </w:r>
+    </w:p>
+    <w:p>
+      <w:pPr>
+        <w:pStyle w:val="PreformattedText"/>
+        <w:widowControl/>
+        <w:rPr>
+          <w:b/>
+          <w:b/>
+          <w:bCs/>
+        </w:rPr>
+      </w:pPr>
+      <w:r>
+        <w:rPr>
+          <w:rFonts w:eastAsia="맑은 고딕" w:ascii="맑은 고딕" w:hAnsi="맑은 고딕" w:asciiTheme="majorHAnsi" w:eastAsiaTheme="majorHAnsi" w:hAnsiTheme="majorHAnsi"/>
+          <w:b w:val="false"/>
+          <w:i w:val="false"/>
+          <w:caps w:val="false"/>
+          <w:smallCaps w:val="false"/>
+          <w:color w:val="333333"/>
+          <w:spacing w:val="0"/>
+        </w:rPr>
+        <w:t>Binomial Heap</w:t>
+      </w:r>
+      <w:r>
+        <w:rPr>
+          <w:rFonts w:ascii="맑은 고딕" w:hAnsi="맑은 고딕" w:eastAsia="맑은 고딕" w:asciiTheme="majorHAnsi" w:eastAsiaTheme="majorHAnsi" w:hAnsiTheme="majorHAnsi"/>
+          <w:caps w:val="false"/>
+          <w:smallCaps w:val="false"/>
+          <w:color w:val="333333"/>
+          <w:spacing w:val="0"/>
+        </w:rPr>
+        <w:t>을 구성하는 노드를 정의하는 구조체이다</w:t>
+      </w:r>
+      <w:r>
+        <w:rPr>
+          <w:rFonts w:eastAsia="맑은 고딕" w:ascii="맑은 고딕" w:hAnsi="맑은 고딕" w:asciiTheme="majorHAnsi" w:eastAsiaTheme="majorHAnsi" w:hAnsiTheme="majorHAnsi"/>
+          <w:b w:val="false"/>
+          <w:i w:val="false"/>
+          <w:caps w:val="false"/>
+          <w:smallCaps w:val="false"/>
+          <w:color w:val="333333"/>
+          <w:spacing w:val="0"/>
         </w:rPr>
         <w:t>.</w:t>
       </w:r>
@@ -635,376 +956,6 @@
         <w:rPr>
           <w:b/>
           <w:bCs/>
-          <w:i w:val="false"/>
-          <w:caps w:val="false"/>
-          <w:smallCaps w:val="false"/>
-          <w:color w:val="008800"/>
-          <w:spacing w:val="0"/>
-        </w:rPr>
-        <w:t>typedef</w:t>
-      </w:r>
-      <w:r>
-        <w:rPr>
-          <w:b/>
-          <w:bCs/>
-          <w:i w:val="false"/>
-          <w:caps w:val="false"/>
-          <w:smallCaps w:val="false"/>
-          <w:color w:val="333333"/>
-          <w:spacing w:val="0"/>
-        </w:rPr>
-        <w:t xml:space="preserve"> </w:t>
-      </w:r>
-      <w:r>
-        <w:rPr>
-          <w:b/>
-          <w:bCs/>
-          <w:i w:val="false"/>
-          <w:caps w:val="false"/>
-          <w:smallCaps w:val="false"/>
-          <w:color w:val="008800"/>
-          <w:spacing w:val="0"/>
-        </w:rPr>
-        <w:t>struct</w:t>
-      </w:r>
-      <w:r>
-        <w:rPr>
-          <w:b/>
-          <w:bCs/>
-          <w:i w:val="false"/>
-          <w:caps w:val="false"/>
-          <w:smallCaps w:val="false"/>
-          <w:color w:val="333333"/>
-          <w:spacing w:val="0"/>
-        </w:rPr>
-        <w:t xml:space="preserve"> Node {</w:t>
-      </w:r>
-    </w:p>
-    <w:p>
-      <w:pPr>
-        <w:pStyle w:val="PreformattedText"/>
-        <w:widowControl/>
-        <w:rPr>
-          <w:b/>
-          <w:b/>
-          <w:bCs/>
-        </w:rPr>
-      </w:pPr>
-      <w:r>
-        <w:rPr>
-          <w:b/>
-          <w:bCs/>
-          <w:caps w:val="false"/>
-          <w:smallCaps w:val="false"/>
-          <w:color w:val="333333"/>
-          <w:spacing w:val="0"/>
-        </w:rPr>
-        <w:t xml:space="preserve">    </w:t>
-      </w:r>
-      <w:r>
-        <w:rPr>
-          <w:b/>
-          <w:bCs/>
-          <w:i w:val="false"/>
-          <w:caps w:val="false"/>
-          <w:smallCaps w:val="false"/>
-          <w:color w:val="333333"/>
-          <w:spacing w:val="0"/>
-        </w:rPr>
-        <w:t>Key             key;</w:t>
-      </w:r>
-    </w:p>
-    <w:p>
-      <w:pPr>
-        <w:pStyle w:val="PreformattedText"/>
-        <w:widowControl/>
-        <w:rPr>
-          <w:b/>
-          <w:b/>
-          <w:bCs/>
-        </w:rPr>
-      </w:pPr>
-      <w:r>
-        <w:rPr>
-          <w:b/>
-          <w:bCs/>
-          <w:caps w:val="false"/>
-          <w:smallCaps w:val="false"/>
-          <w:color w:val="333333"/>
-          <w:spacing w:val="0"/>
-        </w:rPr>
-        <w:t xml:space="preserve">    </w:t>
-      </w:r>
-      <w:r>
-        <w:rPr>
-          <w:b/>
-          <w:bCs/>
-          <w:i w:val="false"/>
-          <w:caps w:val="false"/>
-          <w:smallCaps w:val="false"/>
-          <w:color w:val="333399"/>
-          <w:spacing w:val="0"/>
-        </w:rPr>
-        <w:t>int</w:t>
-      </w:r>
-      <w:r>
-        <w:rPr>
-          <w:b/>
-          <w:bCs/>
-          <w:i w:val="false"/>
-          <w:caps w:val="false"/>
-          <w:smallCaps w:val="false"/>
-          <w:color w:val="333333"/>
-          <w:spacing w:val="0"/>
-        </w:rPr>
-        <w:t xml:space="preserve">             degree;</w:t>
-      </w:r>
-    </w:p>
-    <w:p>
-      <w:pPr>
-        <w:pStyle w:val="PreformattedText"/>
-        <w:widowControl/>
-        <w:rPr>
-          <w:b/>
-          <w:b/>
-          <w:bCs/>
-        </w:rPr>
-      </w:pPr>
-      <w:r>
-        <w:rPr>
-          <w:b/>
-          <w:bCs/>
-          <w:caps w:val="false"/>
-          <w:smallCaps w:val="false"/>
-          <w:color w:val="333333"/>
-          <w:spacing w:val="0"/>
-        </w:rPr>
-        <w:t xml:space="preserve">    </w:t>
-      </w:r>
-      <w:r>
-        <w:rPr>
-          <w:b/>
-          <w:bCs/>
-          <w:i w:val="false"/>
-          <w:caps w:val="false"/>
-          <w:smallCaps w:val="false"/>
-          <w:color w:val="008800"/>
-          <w:spacing w:val="0"/>
-        </w:rPr>
-        <w:t>struct</w:t>
-      </w:r>
-      <w:r>
-        <w:rPr>
-          <w:b/>
-          <w:bCs/>
-          <w:i w:val="false"/>
-          <w:caps w:val="false"/>
-          <w:smallCaps w:val="false"/>
-          <w:color w:val="333333"/>
-          <w:spacing w:val="0"/>
-        </w:rPr>
-        <w:t xml:space="preserve"> Node*    parent;</w:t>
-      </w:r>
-    </w:p>
-    <w:p>
-      <w:pPr>
-        <w:pStyle w:val="PreformattedText"/>
-        <w:widowControl/>
-        <w:rPr>
-          <w:b/>
-          <w:b/>
-          <w:bCs/>
-        </w:rPr>
-      </w:pPr>
-      <w:r>
-        <w:rPr>
-          <w:b/>
-          <w:bCs/>
-          <w:caps w:val="false"/>
-          <w:smallCaps w:val="false"/>
-          <w:color w:val="333333"/>
-          <w:spacing w:val="0"/>
-        </w:rPr>
-        <w:t xml:space="preserve">    </w:t>
-      </w:r>
-      <w:r>
-        <w:rPr>
-          <w:b/>
-          <w:bCs/>
-          <w:i w:val="false"/>
-          <w:caps w:val="false"/>
-          <w:smallCaps w:val="false"/>
-          <w:color w:val="008800"/>
-          <w:spacing w:val="0"/>
-        </w:rPr>
-        <w:t>struct</w:t>
-      </w:r>
-      <w:r>
-        <w:rPr>
-          <w:b/>
-          <w:bCs/>
-          <w:i w:val="false"/>
-          <w:caps w:val="false"/>
-          <w:smallCaps w:val="false"/>
-          <w:color w:val="333333"/>
-          <w:spacing w:val="0"/>
-        </w:rPr>
-        <w:t xml:space="preserve"> Node*    child;</w:t>
-      </w:r>
-    </w:p>
-    <w:p>
-      <w:pPr>
-        <w:pStyle w:val="PreformattedText"/>
-        <w:widowControl/>
-        <w:rPr>
-          <w:b/>
-          <w:b/>
-          <w:bCs/>
-        </w:rPr>
-      </w:pPr>
-      <w:r>
-        <w:rPr>
-          <w:b/>
-          <w:bCs/>
-          <w:caps w:val="false"/>
-          <w:smallCaps w:val="false"/>
-          <w:color w:val="333333"/>
-          <w:spacing w:val="0"/>
-        </w:rPr>
-        <w:t xml:space="preserve">    </w:t>
-      </w:r>
-      <w:r>
-        <w:rPr>
-          <w:b/>
-          <w:bCs/>
-          <w:i w:val="false"/>
-          <w:caps w:val="false"/>
-          <w:smallCaps w:val="false"/>
-          <w:color w:val="008800"/>
-          <w:spacing w:val="0"/>
-        </w:rPr>
-        <w:t>struct</w:t>
-      </w:r>
-      <w:r>
-        <w:rPr>
-          <w:b/>
-          <w:bCs/>
-          <w:i w:val="false"/>
-          <w:caps w:val="false"/>
-          <w:smallCaps w:val="false"/>
-          <w:color w:val="333333"/>
-          <w:spacing w:val="0"/>
-        </w:rPr>
-        <w:t xml:space="preserve"> Node*    sibling;</w:t>
-      </w:r>
-    </w:p>
-    <w:p>
-      <w:pPr>
-        <w:pStyle w:val="PreformattedText"/>
-        <w:widowControl/>
-        <w:rPr>
-          <w:b/>
-          <w:b/>
-          <w:bCs/>
-        </w:rPr>
-      </w:pPr>
-      <w:r>
-        <w:rPr>
-          <w:b/>
-          <w:bCs/>
-          <w:i w:val="false"/>
-          <w:caps w:val="false"/>
-          <w:smallCaps w:val="false"/>
-          <w:color w:val="333333"/>
-          <w:spacing w:val="0"/>
-        </w:rPr>
-        <w:t>} Node;</w:t>
-      </w:r>
-    </w:p>
-    <w:p>
-      <w:pPr>
-        <w:pStyle w:val="PreformattedText"/>
-        <w:widowControl/>
-        <w:rPr>
-          <w:b/>
-          <w:b/>
-          <w:bCs/>
-        </w:rPr>
-      </w:pPr>
-      <w:r>
-        <w:rPr>
-          <w:b w:val="false"/>
-          <w:i w:val="false"/>
-          <w:caps w:val="false"/>
-          <w:smallCaps w:val="false"/>
-          <w:color w:val="333333"/>
-          <w:spacing w:val="0"/>
-        </w:rPr>
-      </w:r>
-    </w:p>
-    <w:p>
-      <w:pPr>
-        <w:pStyle w:val="PreformattedText"/>
-        <w:widowControl/>
-        <w:rPr>
-          <w:b/>
-          <w:b/>
-          <w:bCs/>
-        </w:rPr>
-      </w:pPr>
-      <w:r>
-        <w:rPr>
-          <w:rFonts w:eastAsia="맑은 고딕" w:ascii="맑은 고딕" w:hAnsi="맑은 고딕" w:asciiTheme="majorHAnsi" w:eastAsiaTheme="majorHAnsi" w:hAnsiTheme="majorHAnsi"/>
-          <w:b w:val="false"/>
-          <w:i w:val="false"/>
-          <w:caps w:val="false"/>
-          <w:smallCaps w:val="false"/>
-          <w:color w:val="333333"/>
-          <w:spacing w:val="0"/>
-        </w:rPr>
-        <w:t>Binomial Heap</w:t>
-      </w:r>
-      <w:r>
-        <w:rPr>
-          <w:rFonts w:ascii="맑은 고딕" w:hAnsi="맑은 고딕" w:eastAsia="맑은 고딕" w:asciiTheme="majorHAnsi" w:eastAsiaTheme="majorHAnsi" w:hAnsiTheme="majorHAnsi"/>
-          <w:caps w:val="false"/>
-          <w:smallCaps w:val="false"/>
-          <w:color w:val="333333"/>
-          <w:spacing w:val="0"/>
-        </w:rPr>
-        <w:t>을 구성하는 노드를 정의하는 구조체이다</w:t>
-      </w:r>
-      <w:r>
-        <w:rPr>
-          <w:rFonts w:eastAsia="맑은 고딕" w:ascii="맑은 고딕" w:hAnsi="맑은 고딕" w:asciiTheme="majorHAnsi" w:eastAsiaTheme="majorHAnsi" w:hAnsiTheme="majorHAnsi"/>
-          <w:b w:val="false"/>
-          <w:i w:val="false"/>
-          <w:caps w:val="false"/>
-          <w:smallCaps w:val="false"/>
-          <w:color w:val="333333"/>
-          <w:spacing w:val="0"/>
-        </w:rPr>
-        <w:t>.</w:t>
-      </w:r>
-    </w:p>
-    <w:p>
-      <w:pPr>
-        <w:pStyle w:val="PreformattedText"/>
-        <w:widowControl/>
-        <w:rPr>
-          <w:b/>
-          <w:b/>
-          <w:bCs/>
-        </w:rPr>
-      </w:pPr>
-      <w:r>
-        <w:rPr>
-          <w:b w:val="false"/>
-          <w:i w:val="false"/>
-          <w:caps w:val="false"/>
-          <w:smallCaps w:val="false"/>
-          <w:color w:val="888888"/>
-          <w:spacing w:val="0"/>
         </w:rPr>
       </w:r>
     </w:p>
@@ -1503,37 +1454,550 @@
           <w:color w:val="000000"/>
           <w:spacing w:val="0"/>
         </w:rPr>
+        <w:t>. merge_heap</w:t>
+      </w:r>
+      <w:r>
+        <w:rPr>
+          <w:caps w:val="false"/>
+          <w:smallCaps w:val="false"/>
+          <w:color w:val="000000"/>
+          <w:spacing w:val="0"/>
+        </w:rPr>
+        <w:t>에서 사용한다</w:t>
+      </w:r>
+      <w:r>
+        <w:rPr>
+          <w:b w:val="false"/>
+          <w:i w:val="false"/>
+          <w:caps w:val="false"/>
+          <w:smallCaps w:val="false"/>
+          <w:color w:val="000000"/>
+          <w:spacing w:val="0"/>
+        </w:rPr>
+        <w:t>.</w:t>
+      </w:r>
+    </w:p>
+    <w:p>
+      <w:pPr>
+        <w:pStyle w:val="PreformattedText"/>
+        <w:widowControl/>
+        <w:rPr>
+          <w:b/>
+          <w:b/>
+          <w:bCs/>
+        </w:rPr>
+      </w:pPr>
+      <w:r>
+        <w:rPr>
+          <w:b/>
+          <w:bCs/>
+        </w:rPr>
+      </w:r>
+    </w:p>
+    <w:p>
+      <w:pPr>
+        <w:pStyle w:val="PreformattedText"/>
+        <w:widowControl/>
+        <w:rPr>
+          <w:b/>
+          <w:b/>
+          <w:bCs/>
+        </w:rPr>
+      </w:pPr>
+      <w:r>
+        <w:rPr>
+          <w:b/>
+          <w:bCs/>
+          <w:i w:val="false"/>
+          <w:caps w:val="false"/>
+          <w:smallCaps w:val="false"/>
+          <w:color w:val="333333"/>
+          <w:spacing w:val="0"/>
+        </w:rPr>
+        <w:t xml:space="preserve">Node* </w:t>
+      </w:r>
+      <w:r>
+        <w:rPr>
+          <w:b/>
+          <w:bCs/>
+          <w:i w:val="false"/>
+          <w:caps w:val="false"/>
+          <w:smallCaps w:val="false"/>
+          <w:color w:val="0066BB"/>
+          <w:spacing w:val="0"/>
+        </w:rPr>
+        <w:t>merge_roots</w:t>
+      </w:r>
+      <w:r>
+        <w:rPr>
+          <w:b/>
+          <w:bCs/>
+          <w:i w:val="false"/>
+          <w:caps w:val="false"/>
+          <w:smallCaps w:val="false"/>
+          <w:color w:val="333333"/>
+          <w:spacing w:val="0"/>
+        </w:rPr>
+        <w:t>(Node* heap1, Node* heap2);</w:t>
+      </w:r>
+    </w:p>
+    <w:p>
+      <w:pPr>
+        <w:pStyle w:val="PreformattedText"/>
+        <w:widowControl/>
+        <w:rPr>
+          <w:b/>
+          <w:b/>
+          <w:bCs/>
+        </w:rPr>
+      </w:pPr>
+      <w:r>
+        <w:rPr>
+          <w:b w:val="false"/>
+          <w:i w:val="false"/>
+          <w:caps w:val="false"/>
+          <w:smallCaps w:val="false"/>
+          <w:color w:val="000000"/>
+          <w:spacing w:val="0"/>
+        </w:rPr>
+        <w:t xml:space="preserve">binomial heap </w:t>
+      </w:r>
+      <w:r>
+        <w:rPr>
+          <w:caps w:val="false"/>
+          <w:smallCaps w:val="false"/>
+          <w:color w:val="000000"/>
+          <w:spacing w:val="0"/>
+        </w:rPr>
+        <w:t xml:space="preserve">둘을 </w:t>
+      </w:r>
+      <w:r>
+        <w:rPr>
+          <w:b w:val="false"/>
+          <w:i w:val="false"/>
+          <w:caps w:val="false"/>
+          <w:smallCaps w:val="false"/>
+          <w:color w:val="000000"/>
+          <w:spacing w:val="0"/>
+        </w:rPr>
+        <w:t>merge</w:t>
+      </w:r>
+      <w:r>
+        <w:rPr>
+          <w:caps w:val="false"/>
+          <w:smallCaps w:val="false"/>
+          <w:color w:val="000000"/>
+          <w:spacing w:val="0"/>
+        </w:rPr>
+        <w:t>할 때</w:t>
+      </w:r>
+      <w:r>
+        <w:rPr>
+          <w:b w:val="false"/>
+          <w:i w:val="false"/>
+          <w:caps w:val="false"/>
+          <w:smallCaps w:val="false"/>
+          <w:color w:val="000000"/>
+          <w:spacing w:val="0"/>
+        </w:rPr>
+        <w:t xml:space="preserve">, </w:t>
+      </w:r>
+      <w:r>
+        <w:rPr>
+          <w:caps w:val="false"/>
+          <w:smallCaps w:val="false"/>
+          <w:color w:val="000000"/>
+          <w:spacing w:val="0"/>
+        </w:rPr>
+        <w:t xml:space="preserve">그들의 루트 리스트를 </w:t>
+      </w:r>
+      <w:r>
+        <w:rPr>
+          <w:b w:val="false"/>
+          <w:i w:val="false"/>
+          <w:caps w:val="false"/>
+          <w:smallCaps w:val="false"/>
+          <w:color w:val="000000"/>
+          <w:spacing w:val="0"/>
+        </w:rPr>
+        <w:t xml:space="preserve">O(n) </w:t>
+      </w:r>
+      <w:r>
+        <w:rPr>
+          <w:caps w:val="false"/>
+          <w:smallCaps w:val="false"/>
+          <w:color w:val="000000"/>
+          <w:spacing w:val="0"/>
+        </w:rPr>
+        <w:t>시간 복잡도로 합치기 위한 함수</w:t>
+      </w:r>
+      <w:r>
+        <w:rPr>
+          <w:b w:val="false"/>
+          <w:i w:val="false"/>
+          <w:caps w:val="false"/>
+          <w:smallCaps w:val="false"/>
+          <w:color w:val="000000"/>
+          <w:spacing w:val="0"/>
+        </w:rPr>
         <w:t xml:space="preserve">. </w:t>
       </w:r>
       <w:r>
         <w:rPr>
-          <w:b w:val="false"/>
-          <w:i w:val="false"/>
           <w:caps w:val="false"/>
           <w:smallCaps w:val="false"/>
           <w:color w:val="000000"/>
           <w:spacing w:val="0"/>
         </w:rPr>
+        <w:t xml:space="preserve">합쳐진 루트 리스트의 노드는 노드의 </w:t>
+      </w:r>
+      <w:r>
+        <w:rPr>
+          <w:b w:val="false"/>
+          <w:i w:val="false"/>
+          <w:caps w:val="false"/>
+          <w:smallCaps w:val="false"/>
+          <w:color w:val="000000"/>
+          <w:spacing w:val="0"/>
+        </w:rPr>
+        <w:t>degree</w:t>
+      </w:r>
+      <w:r>
+        <w:rPr>
+          <w:caps w:val="false"/>
+          <w:smallCaps w:val="false"/>
+          <w:color w:val="000000"/>
+          <w:spacing w:val="0"/>
+        </w:rPr>
+        <w:t>에 오름차순으로 정렬된다</w:t>
+      </w:r>
+      <w:r>
+        <w:rPr>
+          <w:b w:val="false"/>
+          <w:i w:val="false"/>
+          <w:caps w:val="false"/>
+          <w:smallCaps w:val="false"/>
+          <w:color w:val="000000"/>
+          <w:spacing w:val="0"/>
+        </w:rPr>
+        <w:t xml:space="preserve">. </w:t>
+      </w:r>
+      <w:r>
+        <w:rPr>
+          <w:caps w:val="false"/>
+          <w:smallCaps w:val="false"/>
+          <w:color w:val="000000"/>
+          <w:spacing w:val="0"/>
+        </w:rPr>
+        <w:t xml:space="preserve">공간 복잡도는 </w:t>
+      </w:r>
+      <w:r>
+        <w:rPr>
+          <w:b w:val="false"/>
+          <w:i w:val="false"/>
+          <w:caps w:val="false"/>
+          <w:smallCaps w:val="false"/>
+          <w:color w:val="000000"/>
+          <w:spacing w:val="0"/>
+        </w:rPr>
+        <w:t>O(1)</w:t>
+      </w:r>
+      <w:r>
+        <w:rPr>
+          <w:caps w:val="false"/>
+          <w:smallCaps w:val="false"/>
+          <w:color w:val="000000"/>
+          <w:spacing w:val="0"/>
+        </w:rPr>
+        <w:t>이다</w:t>
+      </w:r>
+      <w:r>
+        <w:rPr>
+          <w:b w:val="false"/>
+          <w:i w:val="false"/>
+          <w:caps w:val="false"/>
+          <w:smallCaps w:val="false"/>
+          <w:color w:val="000000"/>
+          <w:spacing w:val="0"/>
+        </w:rPr>
+        <w:t>.</w:t>
+      </w:r>
+    </w:p>
+    <w:p>
+      <w:pPr>
+        <w:pStyle w:val="PreformattedText"/>
+        <w:widowControl/>
+        <w:rPr>
+          <w:b/>
+          <w:b/>
+          <w:bCs/>
+        </w:rPr>
+      </w:pPr>
+      <w:r>
+        <w:rPr>
+          <w:b/>
+          <w:bCs/>
+        </w:rPr>
+      </w:r>
+    </w:p>
+    <w:p>
+      <w:pPr>
+        <w:pStyle w:val="PreformattedText"/>
+        <w:widowControl/>
+        <w:rPr>
+          <w:b/>
+          <w:b/>
+          <w:bCs/>
+        </w:rPr>
+      </w:pPr>
+      <w:r>
+        <w:rPr>
+          <w:b/>
+          <w:bCs/>
+          <w:i w:val="false"/>
+          <w:caps w:val="false"/>
+          <w:smallCaps w:val="false"/>
+          <w:color w:val="333399"/>
+          <w:spacing w:val="0"/>
+        </w:rPr>
+        <w:t>int</w:t>
+      </w:r>
+      <w:r>
+        <w:rPr>
+          <w:b/>
+          <w:bCs/>
+          <w:i w:val="false"/>
+          <w:caps w:val="false"/>
+          <w:smallCaps w:val="false"/>
+          <w:color w:val="333333"/>
+          <w:spacing w:val="0"/>
+        </w:rPr>
+        <w:t xml:space="preserve"> </w:t>
+      </w:r>
+      <w:r>
+        <w:rPr>
+          <w:b/>
+          <w:bCs/>
+          <w:i w:val="false"/>
+          <w:caps w:val="false"/>
+          <w:smallCaps w:val="false"/>
+          <w:color w:val="0066BB"/>
+          <w:spacing w:val="0"/>
+        </w:rPr>
         <w:t>merge_heap</w:t>
       </w:r>
       <w:r>
         <w:rPr>
+          <w:b/>
+          <w:bCs/>
+          <w:i w:val="false"/>
+          <w:caps w:val="false"/>
+          <w:smallCaps w:val="false"/>
+          <w:color w:val="333333"/>
+          <w:spacing w:val="0"/>
+        </w:rPr>
+        <w:t>(Node* heap1, Node* heap2, Node** merged);</w:t>
+      </w:r>
+    </w:p>
+    <w:p>
+      <w:pPr>
+        <w:pStyle w:val="PreformattedText"/>
+        <w:widowControl/>
+        <w:rPr>
+          <w:b/>
+          <w:b/>
+          <w:bCs/>
+        </w:rPr>
+      </w:pPr>
+      <w:r>
+        <w:rPr>
+          <w:b w:val="false"/>
+          <w:i w:val="false"/>
           <w:caps w:val="false"/>
           <w:smallCaps w:val="false"/>
           <w:color w:val="000000"/>
           <w:spacing w:val="0"/>
         </w:rPr>
-        <w:t>에서 사용한다</w:t>
-      </w:r>
-      <w:r>
-        <w:rPr>
-          <w:b w:val="false"/>
-          <w:i w:val="false"/>
+        <w:t xml:space="preserve">binomial heap </w:t>
+      </w:r>
+      <w:r>
+        <w:rPr>
           <w:caps w:val="false"/>
           <w:smallCaps w:val="false"/>
           <w:color w:val="000000"/>
           <w:spacing w:val="0"/>
         </w:rPr>
+        <w:t xml:space="preserve">둘을 </w:t>
+      </w:r>
+      <w:r>
+        <w:rPr>
+          <w:b w:val="false"/>
+          <w:i w:val="false"/>
+          <w:caps w:val="false"/>
+          <w:smallCaps w:val="false"/>
+          <w:color w:val="000000"/>
+          <w:spacing w:val="0"/>
+        </w:rPr>
+        <w:t>merge</w:t>
+      </w:r>
+      <w:r>
+        <w:rPr>
+          <w:caps w:val="false"/>
+          <w:smallCaps w:val="false"/>
+          <w:color w:val="000000"/>
+          <w:spacing w:val="0"/>
+        </w:rPr>
+        <w:t>한다</w:t>
+      </w:r>
+      <w:r>
+        <w:rPr>
+          <w:b w:val="false"/>
+          <w:i w:val="false"/>
+          <w:caps w:val="false"/>
+          <w:smallCaps w:val="false"/>
+          <w:color w:val="000000"/>
+          <w:spacing w:val="0"/>
+        </w:rPr>
+        <w:t>. merge</w:t>
+      </w:r>
+      <w:r>
+        <w:rPr>
+          <w:caps w:val="false"/>
+          <w:smallCaps w:val="false"/>
+          <w:color w:val="000000"/>
+          <w:spacing w:val="0"/>
+        </w:rPr>
+        <w:t xml:space="preserve">된 힙을 가리키는 포인터를 </w:t>
+      </w:r>
+      <w:r>
+        <w:rPr>
+          <w:b w:val="false"/>
+          <w:i w:val="false"/>
+          <w:caps w:val="false"/>
+          <w:smallCaps w:val="false"/>
+          <w:color w:val="000000"/>
+          <w:spacing w:val="0"/>
+        </w:rPr>
+        <w:t>*merged</w:t>
+      </w:r>
+      <w:r>
+        <w:rPr>
+          <w:caps w:val="false"/>
+          <w:smallCaps w:val="false"/>
+          <w:color w:val="000000"/>
+          <w:spacing w:val="0"/>
+        </w:rPr>
+        <w:t>에 할당한다</w:t>
+      </w:r>
+      <w:r>
+        <w:rPr>
+          <w:b w:val="false"/>
+          <w:i w:val="false"/>
+          <w:caps w:val="false"/>
+          <w:smallCaps w:val="false"/>
+          <w:color w:val="000000"/>
+          <w:spacing w:val="0"/>
+        </w:rPr>
+        <w:t>. Introduction to Algorithm</w:t>
+      </w:r>
+      <w:r>
+        <w:rPr>
+          <w:caps w:val="false"/>
+          <w:smallCaps w:val="false"/>
+          <w:color w:val="000000"/>
+          <w:spacing w:val="0"/>
+        </w:rPr>
+        <w:t>에 제시된 알고리즘을 충실하게 구현하였다</w:t>
+      </w:r>
+      <w:r>
+        <w:rPr>
+          <w:b w:val="false"/>
+          <w:i w:val="false"/>
+          <w:caps w:val="false"/>
+          <w:smallCaps w:val="false"/>
+          <w:color w:val="000000"/>
+          <w:spacing w:val="0"/>
+        </w:rPr>
+        <w:t xml:space="preserve">. </w:t>
+      </w:r>
+      <w:r>
+        <w:rPr>
+          <w:caps w:val="false"/>
+          <w:smallCaps w:val="false"/>
+          <w:color w:val="000000"/>
+          <w:spacing w:val="0"/>
+        </w:rPr>
+        <w:t xml:space="preserve">시간복잡도는 두 힙에 존재하는 노드의 합 </w:t>
+      </w:r>
+      <w:r>
+        <w:rPr>
+          <w:b w:val="false"/>
+          <w:i w:val="false"/>
+          <w:caps w:val="false"/>
+          <w:smallCaps w:val="false"/>
+          <w:color w:val="000000"/>
+          <w:spacing w:val="0"/>
+        </w:rPr>
+        <w:t>N</w:t>
+      </w:r>
+      <w:r>
+        <w:rPr>
+          <w:caps w:val="false"/>
+          <w:smallCaps w:val="false"/>
+          <w:color w:val="000000"/>
+          <w:spacing w:val="0"/>
+        </w:rPr>
+        <w:t>에 대해</w:t>
+      </w:r>
+      <w:r>
+        <w:rPr>
+          <w:b w:val="false"/>
+          <w:i w:val="false"/>
+          <w:caps w:val="false"/>
+          <w:smallCaps w:val="false"/>
+          <w:color w:val="000000"/>
+          <w:spacing w:val="0"/>
+        </w:rPr>
+        <w:t xml:space="preserve">, </w:t>
+      </w:r>
+      <w:r>
+        <w:rPr>
+          <w:caps w:val="false"/>
+          <w:smallCaps w:val="false"/>
+          <w:color w:val="000000"/>
+          <w:spacing w:val="0"/>
+        </w:rPr>
+        <w:t xml:space="preserve">최악의 경우 </w:t>
+      </w:r>
+      <w:r>
+        <w:rPr>
+          <w:b w:val="false"/>
+          <w:i w:val="false"/>
+          <w:caps w:val="false"/>
+          <w:smallCaps w:val="false"/>
+          <w:color w:val="000000"/>
+          <w:spacing w:val="0"/>
+        </w:rPr>
+        <w:t>O(log N)</w:t>
+      </w:r>
+      <w:r>
+        <w:rPr>
+          <w:caps w:val="false"/>
+          <w:smallCaps w:val="false"/>
+          <w:color w:val="000000"/>
+          <w:spacing w:val="0"/>
+        </w:rPr>
+        <w:t>이다</w:t>
+      </w:r>
+      <w:r>
+        <w:rPr>
+          <w:b w:val="false"/>
+          <w:i w:val="false"/>
+          <w:caps w:val="false"/>
+          <w:smallCaps w:val="false"/>
+          <w:color w:val="000000"/>
+          <w:spacing w:val="0"/>
+        </w:rPr>
         <w:t>.</w:t>
       </w:r>
     </w:p>
@@ -1548,7 +2012,10 @@
         </w:rPr>
       </w:pPr>
       <w:r>
-        <w:rPr/>
+        <w:rPr>
+          <w:b/>
+          <w:bCs/>
+        </w:rPr>
       </w:r>
     </w:p>
     <w:p>
@@ -1568,10 +2035,22 @@
           <w:i w:val="false"/>
           <w:caps w:val="false"/>
           <w:smallCaps w:val="false"/>
-          <w:color w:val="333333"/>
-          <w:spacing w:val="0"/>
-        </w:rPr>
-        <w:t xml:space="preserve">Node* </w:t>
+          <w:color w:val="333399"/>
+          <w:spacing w:val="0"/>
+        </w:rPr>
+        <w:t>int</w:t>
+      </w:r>
+      <w:r>
+        <w:rPr>
+          <w:b/>
+          <w:bCs/>
+          <w:i w:val="false"/>
+          <w:caps w:val="false"/>
+          <w:smallCaps w:val="false"/>
+          <w:color w:val="333333"/>
+          <w:spacing w:val="0"/>
+        </w:rPr>
+        <w:t xml:space="preserve"> </w:t>
       </w:r>
       <w:r>
         <w:rPr>
@@ -1583,19 +2062,19 @@
           <w:color w:val="0066BB"/>
           <w:spacing w:val="0"/>
         </w:rPr>
-        <w:t>merge_roots</w:t>
-      </w:r>
-      <w:r>
-        <w:rPr>
-          <w:b/>
-          <w:bCs/>
-          <w:i w:val="false"/>
-          <w:caps w:val="false"/>
-          <w:smallCaps w:val="false"/>
-          <w:color w:val="333333"/>
-          <w:spacing w:val="0"/>
-        </w:rPr>
-        <w:t>(Node* heap1, Node* heap2);</w:t>
+        <w:t>insert</w:t>
+      </w:r>
+      <w:r>
+        <w:rPr>
+          <w:b/>
+          <w:bCs/>
+          <w:i w:val="false"/>
+          <w:caps w:val="false"/>
+          <w:smallCaps w:val="false"/>
+          <w:color w:val="333333"/>
+          <w:spacing w:val="0"/>
+        </w:rPr>
+        <w:t>(Node** heap, Node* node);</w:t>
       </w:r>
     </w:p>
     <w:p>
@@ -1617,7 +2096,7 @@
           <w:color w:val="000000"/>
           <w:spacing w:val="0"/>
         </w:rPr>
-        <w:t xml:space="preserve">binomial heap </w:t>
+        <w:t>heap</w:t>
       </w:r>
       <w:r>
         <w:rPr>
@@ -1626,7 +2105,7 @@
           <w:color w:val="000000"/>
           <w:spacing w:val="0"/>
         </w:rPr>
-        <w:t xml:space="preserve">둘을 </w:t>
+        <w:t xml:space="preserve">에 </w:t>
       </w:r>
       <w:r>
         <w:rPr>
@@ -1637,148 +2116,694 @@
           <w:color w:val="000000"/>
           <w:spacing w:val="0"/>
         </w:rPr>
+        <w:t>node</w:t>
+      </w:r>
+      <w:r>
+        <w:rPr>
+          <w:caps w:val="false"/>
+          <w:smallCaps w:val="false"/>
+          <w:color w:val="000000"/>
+          <w:spacing w:val="0"/>
+        </w:rPr>
+        <w:t>를 삽입한다</w:t>
+      </w:r>
+      <w:r>
+        <w:rPr>
+          <w:b w:val="false"/>
+          <w:i w:val="false"/>
+          <w:caps w:val="false"/>
+          <w:smallCaps w:val="false"/>
+          <w:color w:val="000000"/>
+          <w:spacing w:val="0"/>
+        </w:rPr>
+        <w:t>. node</w:t>
+      </w:r>
+      <w:r>
+        <w:rPr>
+          <w:caps w:val="false"/>
+          <w:smallCaps w:val="false"/>
+          <w:color w:val="000000"/>
+          <w:spacing w:val="0"/>
+        </w:rPr>
+        <w:t xml:space="preserve">를 원소가 하나 있는 </w:t>
+      </w:r>
+      <w:r>
+        <w:rPr>
+          <w:b w:val="false"/>
+          <w:i w:val="false"/>
+          <w:caps w:val="false"/>
+          <w:smallCaps w:val="false"/>
+          <w:color w:val="000000"/>
+          <w:spacing w:val="0"/>
+        </w:rPr>
+        <w:t>heap</w:t>
+      </w:r>
+      <w:r>
+        <w:rPr>
+          <w:caps w:val="false"/>
+          <w:smallCaps w:val="false"/>
+          <w:color w:val="000000"/>
+          <w:spacing w:val="0"/>
+        </w:rPr>
+        <w:t xml:space="preserve">으로 간주하고 </w:t>
+      </w:r>
+      <w:r>
+        <w:rPr>
+          <w:b w:val="false"/>
+          <w:i w:val="false"/>
+          <w:caps w:val="false"/>
+          <w:smallCaps w:val="false"/>
+          <w:color w:val="000000"/>
+          <w:spacing w:val="0"/>
+        </w:rPr>
+        <w:t>merge_heap</w:t>
+      </w:r>
+      <w:r>
+        <w:rPr>
+          <w:caps w:val="false"/>
+          <w:smallCaps w:val="false"/>
+          <w:color w:val="000000"/>
+          <w:spacing w:val="0"/>
+        </w:rPr>
+        <w:t>을 적용한다</w:t>
+      </w:r>
+      <w:r>
+        <w:rPr>
+          <w:b w:val="false"/>
+          <w:i w:val="false"/>
+          <w:caps w:val="false"/>
+          <w:smallCaps w:val="false"/>
+          <w:color w:val="000000"/>
+          <w:spacing w:val="0"/>
+        </w:rPr>
+        <w:t>.</w:t>
+      </w:r>
+    </w:p>
+    <w:p>
+      <w:pPr>
+        <w:pStyle w:val="PreformattedText"/>
+        <w:widowControl/>
+        <w:rPr>
+          <w:b/>
+          <w:b/>
+          <w:bCs/>
+        </w:rPr>
+      </w:pPr>
+      <w:r>
+        <w:rPr>
+          <w:b/>
+          <w:bCs/>
+        </w:rPr>
+      </w:r>
+    </w:p>
+    <w:p>
+      <w:pPr>
+        <w:pStyle w:val="PreformattedText"/>
+        <w:widowControl/>
+        <w:rPr>
+          <w:b/>
+          <w:b/>
+          <w:bCs/>
+        </w:rPr>
+      </w:pPr>
+      <w:r>
+        <w:rPr>
+          <w:b w:val="false"/>
+          <w:i w:val="false"/>
+          <w:caps w:val="false"/>
+          <w:smallCaps w:val="false"/>
+          <w:color w:val="333333"/>
+          <w:spacing w:val="0"/>
+        </w:rPr>
+        <w:t xml:space="preserve">Key </w:t>
+      </w:r>
+      <w:r>
+        <w:rPr>
+          <w:b/>
+          <w:i w:val="false"/>
+          <w:caps w:val="false"/>
+          <w:smallCaps w:val="false"/>
+          <w:color w:val="0066BB"/>
+          <w:spacing w:val="0"/>
+        </w:rPr>
+        <w:t>min</w:t>
+      </w:r>
+      <w:r>
+        <w:rPr>
+          <w:b w:val="false"/>
+          <w:i w:val="false"/>
+          <w:caps w:val="false"/>
+          <w:smallCaps w:val="false"/>
+          <w:color w:val="333333"/>
+          <w:spacing w:val="0"/>
+        </w:rPr>
+        <w:t>(Node* heap, Node** min_node);</w:t>
+      </w:r>
+    </w:p>
+    <w:p>
+      <w:pPr>
+        <w:pStyle w:val="PreformattedText"/>
+        <w:widowControl/>
+        <w:rPr>
+          <w:b/>
+          <w:b/>
+          <w:bCs/>
+        </w:rPr>
+      </w:pPr>
+      <w:r>
+        <w:rPr>
+          <w:b w:val="false"/>
+          <w:i w:val="false"/>
+          <w:caps w:val="false"/>
+          <w:smallCaps w:val="false"/>
+          <w:color w:val="333333"/>
+          <w:spacing w:val="0"/>
+        </w:rPr>
+        <w:t>heap</w:t>
+      </w:r>
+      <w:r>
+        <w:rPr>
+          <w:caps w:val="false"/>
+          <w:smallCaps w:val="false"/>
+          <w:color w:val="333333"/>
+          <w:spacing w:val="0"/>
+        </w:rPr>
+        <w:t xml:space="preserve">에서 최소 원소를 찾아 </w:t>
+      </w:r>
+      <w:r>
+        <w:rPr>
+          <w:b w:val="false"/>
+          <w:i w:val="false"/>
+          <w:caps w:val="false"/>
+          <w:smallCaps w:val="false"/>
+          <w:color w:val="333333"/>
+          <w:spacing w:val="0"/>
+        </w:rPr>
+        <w:t>key</w:t>
+      </w:r>
+      <w:r>
+        <w:rPr>
+          <w:caps w:val="false"/>
+          <w:smallCaps w:val="false"/>
+          <w:color w:val="333333"/>
+          <w:spacing w:val="0"/>
+        </w:rPr>
+        <w:t>를 반환한다</w:t>
+      </w:r>
+      <w:r>
+        <w:rPr>
+          <w:b w:val="false"/>
+          <w:i w:val="false"/>
+          <w:caps w:val="false"/>
+          <w:smallCaps w:val="false"/>
+          <w:color w:val="333333"/>
+          <w:spacing w:val="0"/>
+        </w:rPr>
+        <w:t>. Binomial heap</w:t>
+      </w:r>
+      <w:r>
+        <w:rPr>
+          <w:caps w:val="false"/>
+          <w:smallCaps w:val="false"/>
+          <w:color w:val="333333"/>
+          <w:spacing w:val="0"/>
+        </w:rPr>
+        <w:t xml:space="preserve">은 </w:t>
+      </w:r>
+      <w:r>
+        <w:rPr>
+          <w:b w:val="false"/>
+          <w:i w:val="false"/>
+          <w:caps w:val="false"/>
+          <w:smallCaps w:val="false"/>
+          <w:color w:val="333333"/>
+          <w:spacing w:val="0"/>
+        </w:rPr>
+        <w:t xml:space="preserve">min heap </w:t>
+      </w:r>
+      <w:r>
+        <w:rPr>
+          <w:caps w:val="false"/>
+          <w:smallCaps w:val="false"/>
+          <w:color w:val="333333"/>
+          <w:spacing w:val="0"/>
+        </w:rPr>
+        <w:t>속성을 따르므로</w:t>
+      </w:r>
+      <w:r>
+        <w:rPr>
+          <w:b w:val="false"/>
+          <w:i w:val="false"/>
+          <w:caps w:val="false"/>
+          <w:smallCaps w:val="false"/>
+          <w:color w:val="333333"/>
+          <w:spacing w:val="0"/>
+        </w:rPr>
+        <w:t xml:space="preserve">, </w:t>
+      </w:r>
+      <w:r>
+        <w:rPr>
+          <w:caps w:val="false"/>
+          <w:smallCaps w:val="false"/>
+          <w:color w:val="333333"/>
+          <w:spacing w:val="0"/>
+        </w:rPr>
+        <w:t xml:space="preserve">모든 최소 원소는 </w:t>
+      </w:r>
+      <w:r>
+        <w:rPr>
+          <w:b w:val="false"/>
+          <w:i w:val="false"/>
+          <w:caps w:val="false"/>
+          <w:smallCaps w:val="false"/>
+          <w:color w:val="333333"/>
+          <w:spacing w:val="0"/>
+        </w:rPr>
+        <w:t xml:space="preserve">root </w:t>
+      </w:r>
+      <w:r>
+        <w:rPr>
+          <w:caps w:val="false"/>
+          <w:smallCaps w:val="false"/>
+          <w:color w:val="333333"/>
+          <w:spacing w:val="0"/>
+        </w:rPr>
+        <w:t>리스트에 존재한다</w:t>
+      </w:r>
+      <w:r>
+        <w:rPr>
+          <w:b w:val="false"/>
+          <w:i w:val="false"/>
+          <w:caps w:val="false"/>
+          <w:smallCaps w:val="false"/>
+          <w:color w:val="333333"/>
+          <w:spacing w:val="0"/>
+        </w:rPr>
+        <w:t xml:space="preserve">. Root </w:t>
+      </w:r>
+      <w:r>
+        <w:rPr>
+          <w:caps w:val="false"/>
+          <w:smallCaps w:val="false"/>
+          <w:color w:val="333333"/>
+          <w:spacing w:val="0"/>
+        </w:rPr>
+        <w:t xml:space="preserve">리스트에서 최소 원소를 찾아서 그 </w:t>
+      </w:r>
+      <w:r>
+        <w:rPr>
+          <w:b w:val="false"/>
+          <w:i w:val="false"/>
+          <w:caps w:val="false"/>
+          <w:smallCaps w:val="false"/>
+          <w:color w:val="333333"/>
+          <w:spacing w:val="0"/>
+        </w:rPr>
+        <w:t>key</w:t>
+      </w:r>
+      <w:r>
+        <w:rPr>
+          <w:caps w:val="false"/>
+          <w:smallCaps w:val="false"/>
+          <w:color w:val="333333"/>
+          <w:spacing w:val="0"/>
+        </w:rPr>
+        <w:t>를 반환한다</w:t>
+      </w:r>
+      <w:r>
+        <w:rPr>
+          <w:b w:val="false"/>
+          <w:i w:val="false"/>
+          <w:caps w:val="false"/>
+          <w:smallCaps w:val="false"/>
+          <w:color w:val="333333"/>
+          <w:spacing w:val="0"/>
+        </w:rPr>
+        <w:t>.</w:t>
+      </w:r>
+    </w:p>
+    <w:p>
+      <w:pPr>
+        <w:pStyle w:val="PreformattedText"/>
+        <w:widowControl/>
+        <w:rPr>
+          <w:b/>
+          <w:b/>
+          <w:bCs/>
+        </w:rPr>
+      </w:pPr>
+      <w:r>
+        <w:rPr>
+          <w:b/>
+          <w:bCs/>
+        </w:rPr>
+      </w:r>
+    </w:p>
+    <w:p>
+      <w:pPr>
+        <w:pStyle w:val="PreformattedText"/>
+        <w:widowControl/>
+        <w:rPr>
+          <w:b/>
+          <w:b/>
+          <w:bCs/>
+        </w:rPr>
+      </w:pPr>
+      <w:r>
+        <w:rPr>
+          <w:b w:val="false"/>
+          <w:i w:val="false"/>
+          <w:caps w:val="false"/>
+          <w:smallCaps w:val="false"/>
+          <w:color w:val="333333"/>
+          <w:spacing w:val="0"/>
+        </w:rPr>
+        <w:t xml:space="preserve">Key </w:t>
+      </w:r>
+      <w:r>
+        <w:rPr>
+          <w:b/>
+          <w:i w:val="false"/>
+          <w:caps w:val="false"/>
+          <w:smallCaps w:val="false"/>
+          <w:color w:val="0066BB"/>
+          <w:spacing w:val="0"/>
+        </w:rPr>
+        <w:t>pop_min</w:t>
+      </w:r>
+      <w:r>
+        <w:rPr>
+          <w:b w:val="false"/>
+          <w:i w:val="false"/>
+          <w:caps w:val="false"/>
+          <w:smallCaps w:val="false"/>
+          <w:color w:val="333333"/>
+          <w:spacing w:val="0"/>
+        </w:rPr>
+        <w:t>(Node** heap);</w:t>
+      </w:r>
+    </w:p>
+    <w:p>
+      <w:pPr>
+        <w:pStyle w:val="PreformattedText"/>
+        <w:widowControl/>
+        <w:rPr>
+          <w:b/>
+          <w:b/>
+          <w:bCs/>
+        </w:rPr>
+      </w:pPr>
+      <w:r>
+        <w:rPr>
+          <w:b w:val="false"/>
+          <w:i w:val="false"/>
+          <w:caps w:val="false"/>
+          <w:smallCaps w:val="false"/>
+          <w:color w:val="333333"/>
+          <w:spacing w:val="0"/>
+        </w:rPr>
+        <w:t>heap</w:t>
+      </w:r>
+      <w:r>
+        <w:rPr>
+          <w:caps w:val="false"/>
+          <w:smallCaps w:val="false"/>
+          <w:color w:val="333333"/>
+          <w:spacing w:val="0"/>
+        </w:rPr>
+        <w:t xml:space="preserve">에서 최소 원소를 찾아 제거하고 </w:t>
+      </w:r>
+      <w:r>
+        <w:rPr>
+          <w:b w:val="false"/>
+          <w:i w:val="false"/>
+          <w:caps w:val="false"/>
+          <w:smallCaps w:val="false"/>
+          <w:color w:val="333333"/>
+          <w:spacing w:val="0"/>
+        </w:rPr>
+        <w:t>key</w:t>
+      </w:r>
+      <w:r>
+        <w:rPr>
+          <w:caps w:val="false"/>
+          <w:smallCaps w:val="false"/>
+          <w:color w:val="333333"/>
+          <w:spacing w:val="0"/>
+        </w:rPr>
+        <w:t>를 반환한다</w:t>
+      </w:r>
+      <w:r>
+        <w:rPr>
+          <w:b w:val="false"/>
+          <w:i w:val="false"/>
+          <w:caps w:val="false"/>
+          <w:smallCaps w:val="false"/>
+          <w:color w:val="333333"/>
+          <w:spacing w:val="0"/>
+        </w:rPr>
+        <w:t>. Binomial heap</w:t>
+      </w:r>
+      <w:r>
+        <w:rPr>
+          <w:caps w:val="false"/>
+          <w:smallCaps w:val="false"/>
+          <w:color w:val="333333"/>
+          <w:spacing w:val="0"/>
+        </w:rPr>
+        <w:t xml:space="preserve">은 </w:t>
+      </w:r>
+      <w:r>
+        <w:rPr>
+          <w:b w:val="false"/>
+          <w:i w:val="false"/>
+          <w:caps w:val="false"/>
+          <w:smallCaps w:val="false"/>
+          <w:color w:val="333333"/>
+          <w:spacing w:val="0"/>
+        </w:rPr>
+        <w:t xml:space="preserve">min heap </w:t>
+      </w:r>
+      <w:r>
+        <w:rPr>
+          <w:caps w:val="false"/>
+          <w:smallCaps w:val="false"/>
+          <w:color w:val="333333"/>
+          <w:spacing w:val="0"/>
+        </w:rPr>
+        <w:t>속성을 따르므로</w:t>
+      </w:r>
+      <w:r>
+        <w:rPr>
+          <w:b w:val="false"/>
+          <w:i w:val="false"/>
+          <w:caps w:val="false"/>
+          <w:smallCaps w:val="false"/>
+          <w:color w:val="333333"/>
+          <w:spacing w:val="0"/>
+        </w:rPr>
+        <w:t xml:space="preserve">, </w:t>
+      </w:r>
+      <w:r>
+        <w:rPr>
+          <w:caps w:val="false"/>
+          <w:smallCaps w:val="false"/>
+          <w:color w:val="333333"/>
+          <w:spacing w:val="0"/>
+        </w:rPr>
+        <w:t xml:space="preserve">모든 최소 원소는 </w:t>
+      </w:r>
+      <w:r>
+        <w:rPr>
+          <w:b w:val="false"/>
+          <w:i w:val="false"/>
+          <w:caps w:val="false"/>
+          <w:smallCaps w:val="false"/>
+          <w:color w:val="333333"/>
+          <w:spacing w:val="0"/>
+        </w:rPr>
+        <w:t xml:space="preserve">root </w:t>
+      </w:r>
+      <w:r>
+        <w:rPr>
+          <w:caps w:val="false"/>
+          <w:smallCaps w:val="false"/>
+          <w:color w:val="333333"/>
+          <w:spacing w:val="0"/>
+        </w:rPr>
+        <w:t>리스트에 존재한다</w:t>
+      </w:r>
+      <w:r>
+        <w:rPr>
+          <w:b w:val="false"/>
+          <w:i w:val="false"/>
+          <w:caps w:val="false"/>
+          <w:smallCaps w:val="false"/>
+          <w:color w:val="333333"/>
+          <w:spacing w:val="0"/>
+        </w:rPr>
+        <w:t xml:space="preserve">. Root </w:t>
+      </w:r>
+      <w:r>
+        <w:rPr>
+          <w:caps w:val="false"/>
+          <w:smallCaps w:val="false"/>
+          <w:color w:val="333333"/>
+          <w:spacing w:val="0"/>
+        </w:rPr>
+        <w:t>리스트에서 최소 원소를 찾아서 삭제하고</w:t>
+      </w:r>
+      <w:r>
+        <w:rPr>
+          <w:b w:val="false"/>
+          <w:i w:val="false"/>
+          <w:caps w:val="false"/>
+          <w:smallCaps w:val="false"/>
+          <w:color w:val="333333"/>
+          <w:spacing w:val="0"/>
+        </w:rPr>
+        <w:t xml:space="preserve">, </w:t>
+      </w:r>
+      <w:r>
+        <w:rPr>
+          <w:caps w:val="false"/>
+          <w:smallCaps w:val="false"/>
+          <w:color w:val="333333"/>
+          <w:spacing w:val="0"/>
+        </w:rPr>
+        <w:t xml:space="preserve">삭제한 </w:t>
+      </w:r>
+      <w:r>
+        <w:rPr>
+          <w:b w:val="false"/>
+          <w:i w:val="false"/>
+          <w:caps w:val="false"/>
+          <w:smallCaps w:val="false"/>
+          <w:color w:val="333333"/>
+          <w:spacing w:val="0"/>
+        </w:rPr>
+        <w:t>root</w:t>
+      </w:r>
+      <w:r>
+        <w:rPr>
+          <w:caps w:val="false"/>
+          <w:smallCaps w:val="false"/>
+          <w:color w:val="333333"/>
+          <w:spacing w:val="0"/>
+        </w:rPr>
+        <w:t xml:space="preserve">의 자식들로 </w:t>
+      </w:r>
+      <w:r>
+        <w:rPr>
+          <w:b w:val="false"/>
+          <w:i w:val="false"/>
+          <w:caps w:val="false"/>
+          <w:smallCaps w:val="false"/>
+          <w:color w:val="333333"/>
+          <w:spacing w:val="0"/>
+        </w:rPr>
+        <w:t>degree</w:t>
+      </w:r>
+      <w:r>
+        <w:rPr>
+          <w:caps w:val="false"/>
+          <w:smallCaps w:val="false"/>
+          <w:color w:val="333333"/>
+          <w:spacing w:val="0"/>
+        </w:rPr>
+        <w:t xml:space="preserve">의 오름차순으로 정리하여 새로운 </w:t>
+      </w:r>
+      <w:r>
+        <w:rPr>
+          <w:b w:val="false"/>
+          <w:i w:val="false"/>
+          <w:caps w:val="false"/>
+          <w:smallCaps w:val="false"/>
+          <w:color w:val="333333"/>
+          <w:spacing w:val="0"/>
+        </w:rPr>
+        <w:t>heap</w:t>
+      </w:r>
+      <w:r>
+        <w:rPr>
+          <w:caps w:val="false"/>
+          <w:smallCaps w:val="false"/>
+          <w:color w:val="333333"/>
+          <w:spacing w:val="0"/>
+        </w:rPr>
+        <w:t>을 만든다</w:t>
+      </w:r>
+      <w:r>
+        <w:rPr>
+          <w:b w:val="false"/>
+          <w:i w:val="false"/>
+          <w:caps w:val="false"/>
+          <w:smallCaps w:val="false"/>
+          <w:color w:val="333333"/>
+          <w:spacing w:val="0"/>
+        </w:rPr>
+        <w:t xml:space="preserve">. </w:t>
+      </w:r>
+      <w:r>
+        <w:rPr>
+          <w:caps w:val="false"/>
+          <w:smallCaps w:val="false"/>
+          <w:color w:val="333333"/>
+          <w:spacing w:val="0"/>
+        </w:rPr>
+        <w:t xml:space="preserve">이를 기존 </w:t>
+      </w:r>
+      <w:r>
+        <w:rPr>
+          <w:b w:val="false"/>
+          <w:i w:val="false"/>
+          <w:caps w:val="false"/>
+          <w:smallCaps w:val="false"/>
+          <w:color w:val="333333"/>
+          <w:spacing w:val="0"/>
+        </w:rPr>
+        <w:t>heap</w:t>
+      </w:r>
+      <w:r>
+        <w:rPr>
+          <w:caps w:val="false"/>
+          <w:smallCaps w:val="false"/>
+          <w:color w:val="333333"/>
+          <w:spacing w:val="0"/>
+        </w:rPr>
+        <w:t xml:space="preserve">과 </w:t>
+      </w:r>
+      <w:r>
+        <w:rPr>
+          <w:b w:val="false"/>
+          <w:i w:val="false"/>
+          <w:caps w:val="false"/>
+          <w:smallCaps w:val="false"/>
+          <w:color w:val="333333"/>
+          <w:spacing w:val="0"/>
+        </w:rPr>
         <w:t>merge</w:t>
       </w:r>
       <w:r>
         <w:rPr>
           <w:caps w:val="false"/>
           <w:smallCaps w:val="false"/>
-          <w:color w:val="000000"/>
-          <w:spacing w:val="0"/>
-        </w:rPr>
-        <w:t>할 때</w:t>
-      </w:r>
-      <w:r>
-        <w:rPr>
-          <w:b w:val="false"/>
-          <w:i w:val="false"/>
-          <w:caps w:val="false"/>
-          <w:smallCaps w:val="false"/>
-          <w:color w:val="000000"/>
-          <w:spacing w:val="0"/>
-        </w:rPr>
-        <w:t xml:space="preserve">, </w:t>
-      </w:r>
-      <w:r>
-        <w:rPr>
-          <w:caps w:val="false"/>
-          <w:smallCaps w:val="false"/>
-          <w:color w:val="000000"/>
-          <w:spacing w:val="0"/>
-        </w:rPr>
-        <w:t xml:space="preserve">그들의 루트 리스트를 </w:t>
-      </w:r>
-      <w:r>
-        <w:rPr>
-          <w:b w:val="false"/>
-          <w:i w:val="false"/>
-          <w:caps w:val="false"/>
-          <w:smallCaps w:val="false"/>
-          <w:color w:val="000000"/>
-          <w:spacing w:val="0"/>
-        </w:rPr>
-        <w:t xml:space="preserve">O(n) </w:t>
-      </w:r>
-      <w:r>
-        <w:rPr>
-          <w:caps w:val="false"/>
-          <w:smallCaps w:val="false"/>
-          <w:color w:val="000000"/>
-          <w:spacing w:val="0"/>
-        </w:rPr>
-        <w:t>시간 복잡도로 합치기 위한 함수</w:t>
-      </w:r>
-      <w:r>
-        <w:rPr>
-          <w:b w:val="false"/>
-          <w:i w:val="false"/>
-          <w:caps w:val="false"/>
-          <w:smallCaps w:val="false"/>
-          <w:color w:val="000000"/>
+          <w:color w:val="333333"/>
+          <w:spacing w:val="0"/>
+        </w:rPr>
+        <w:t>한다</w:t>
+      </w:r>
+      <w:r>
+        <w:rPr>
+          <w:b w:val="false"/>
+          <w:i w:val="false"/>
+          <w:caps w:val="false"/>
+          <w:smallCaps w:val="false"/>
+          <w:color w:val="333333"/>
           <w:spacing w:val="0"/>
         </w:rPr>
         <w:t xml:space="preserve">. </w:t>
       </w:r>
-      <w:r>
-        <w:rPr>
-          <w:caps w:val="false"/>
-          <w:smallCaps w:val="false"/>
-          <w:color w:val="000000"/>
-          <w:spacing w:val="0"/>
-        </w:rPr>
-        <w:t xml:space="preserve">합쳐진 루트 리스트의 노드는 노드의 </w:t>
-      </w:r>
-      <w:r>
-        <w:rPr>
-          <w:b w:val="false"/>
-          <w:i w:val="false"/>
-          <w:caps w:val="false"/>
-          <w:smallCaps w:val="false"/>
-          <w:color w:val="000000"/>
-          <w:spacing w:val="0"/>
-        </w:rPr>
-        <w:t>degree</w:t>
-      </w:r>
-      <w:r>
-        <w:rPr>
-          <w:caps w:val="false"/>
-          <w:smallCaps w:val="false"/>
-          <w:color w:val="000000"/>
-          <w:spacing w:val="0"/>
-        </w:rPr>
-        <w:t>에 오름차순으로 정렬된다</w:t>
-      </w:r>
-      <w:r>
-        <w:rPr>
-          <w:b w:val="false"/>
-          <w:i w:val="false"/>
-          <w:caps w:val="false"/>
-          <w:smallCaps w:val="false"/>
-          <w:color w:val="000000"/>
-          <w:spacing w:val="0"/>
-        </w:rPr>
-        <w:t xml:space="preserve">. </w:t>
-      </w:r>
-      <w:r>
-        <w:rPr>
-          <w:caps w:val="false"/>
-          <w:smallCaps w:val="false"/>
-          <w:color w:val="000000"/>
-          <w:spacing w:val="0"/>
-        </w:rPr>
-        <w:t xml:space="preserve">공간 복잡도는 </w:t>
-      </w:r>
-      <w:r>
-        <w:rPr>
-          <w:b w:val="false"/>
-          <w:i w:val="false"/>
-          <w:caps w:val="false"/>
-          <w:smallCaps w:val="false"/>
-          <w:color w:val="000000"/>
-          <w:spacing w:val="0"/>
-        </w:rPr>
-        <w:t>O(1)</w:t>
-      </w:r>
-      <w:r>
-        <w:rPr>
-          <w:caps w:val="false"/>
-          <w:smallCaps w:val="false"/>
-          <w:color w:val="000000"/>
-          <w:spacing w:val="0"/>
-        </w:rPr>
-        <w:t>이다</w:t>
-      </w:r>
-      <w:r>
-        <w:rPr>
-          <w:b w:val="false"/>
-          <w:i w:val="false"/>
-          <w:caps w:val="false"/>
-          <w:smallCaps w:val="false"/>
-          <w:color w:val="000000"/>
-          <w:spacing w:val="0"/>
-        </w:rPr>
-        <w:t>.</w:t>
-      </w:r>
     </w:p>
     <w:p>
       <w:pPr>
@@ -1792,1104 +2817,9 @@
       </w:pPr>
       <w:r>
         <w:rPr>
-          <w:b w:val="false"/>
-          <w:i w:val="false"/>
-          <w:caps w:val="false"/>
-          <w:smallCaps w:val="false"/>
-          <w:color w:val="333333"/>
-          <w:spacing w:val="0"/>
-        </w:rPr>
-      </w:r>
-    </w:p>
-    <w:p>
-      <w:pPr>
-        <w:pStyle w:val="PreformattedText"/>
-        <w:widowControl/>
-        <w:rPr>
-          <w:b/>
-          <w:b/>
-          <w:bCs/>
-        </w:rPr>
-      </w:pPr>
-      <w:r>
-        <w:rPr>
-          <w:b/>
-          <w:bCs/>
-          <w:i w:val="false"/>
-          <w:caps w:val="false"/>
-          <w:smallCaps w:val="false"/>
-          <w:color w:val="333399"/>
-          <w:spacing w:val="0"/>
-        </w:rPr>
-        <w:t>int</w:t>
-      </w:r>
-      <w:r>
-        <w:rPr>
-          <w:b/>
-          <w:bCs/>
-          <w:i w:val="false"/>
-          <w:caps w:val="false"/>
-          <w:smallCaps w:val="false"/>
-          <w:color w:val="333333"/>
-          <w:spacing w:val="0"/>
-        </w:rPr>
-        <w:t xml:space="preserve"> </w:t>
-      </w:r>
-      <w:r>
-        <w:rPr>
-          <w:b/>
-          <w:bCs/>
-          <w:i w:val="false"/>
-          <w:caps w:val="false"/>
-          <w:smallCaps w:val="false"/>
-          <w:color w:val="0066BB"/>
-          <w:spacing w:val="0"/>
-        </w:rPr>
-        <w:t>merge_heap</w:t>
-      </w:r>
-      <w:r>
-        <w:rPr>
-          <w:b/>
-          <w:bCs/>
-          <w:i w:val="false"/>
-          <w:caps w:val="false"/>
-          <w:smallCaps w:val="false"/>
-          <w:color w:val="333333"/>
-          <w:spacing w:val="0"/>
-        </w:rPr>
-        <w:t>(Node* heap1, Node* heap2, Node** merged);</w:t>
-      </w:r>
-    </w:p>
-    <w:p>
-      <w:pPr>
-        <w:pStyle w:val="PreformattedText"/>
-        <w:widowControl/>
-        <w:rPr>
-          <w:b/>
-          <w:b/>
-          <w:bCs/>
-        </w:rPr>
-      </w:pPr>
-      <w:r>
-        <w:rPr>
-          <w:b w:val="false"/>
-          <w:i w:val="false"/>
-          <w:caps w:val="false"/>
-          <w:smallCaps w:val="false"/>
-          <w:color w:val="000000"/>
-          <w:spacing w:val="0"/>
-        </w:rPr>
-        <w:t xml:space="preserve">binomial heap </w:t>
-      </w:r>
-      <w:r>
-        <w:rPr>
-          <w:caps w:val="false"/>
-          <w:smallCaps w:val="false"/>
-          <w:color w:val="000000"/>
-          <w:spacing w:val="0"/>
-        </w:rPr>
-        <w:t xml:space="preserve">둘을 </w:t>
-      </w:r>
-      <w:r>
-        <w:rPr>
-          <w:b w:val="false"/>
-          <w:i w:val="false"/>
-          <w:caps w:val="false"/>
-          <w:smallCaps w:val="false"/>
-          <w:color w:val="000000"/>
-          <w:spacing w:val="0"/>
-        </w:rPr>
-        <w:t>merge</w:t>
-      </w:r>
-      <w:r>
-        <w:rPr>
-          <w:caps w:val="false"/>
-          <w:smallCaps w:val="false"/>
-          <w:color w:val="000000"/>
-          <w:spacing w:val="0"/>
-        </w:rPr>
-        <w:t>한다</w:t>
-      </w:r>
-      <w:r>
-        <w:rPr>
-          <w:b w:val="false"/>
-          <w:i w:val="false"/>
-          <w:caps w:val="false"/>
-          <w:smallCaps w:val="false"/>
-          <w:color w:val="000000"/>
-          <w:spacing w:val="0"/>
-        </w:rPr>
-        <w:t>. merge</w:t>
-      </w:r>
-      <w:r>
-        <w:rPr>
-          <w:caps w:val="false"/>
-          <w:smallCaps w:val="false"/>
-          <w:color w:val="000000"/>
-          <w:spacing w:val="0"/>
-        </w:rPr>
-        <w:t xml:space="preserve">된 힙을 가리키는 포인터를 </w:t>
-      </w:r>
-      <w:r>
-        <w:rPr>
-          <w:b w:val="false"/>
-          <w:i w:val="false"/>
-          <w:caps w:val="false"/>
-          <w:smallCaps w:val="false"/>
-          <w:color w:val="000000"/>
-          <w:spacing w:val="0"/>
-        </w:rPr>
-        <w:t>*merged</w:t>
-      </w:r>
-      <w:r>
-        <w:rPr>
-          <w:caps w:val="false"/>
-          <w:smallCaps w:val="false"/>
-          <w:color w:val="000000"/>
-          <w:spacing w:val="0"/>
-        </w:rPr>
-        <w:t>에 할당한다</w:t>
-      </w:r>
-      <w:r>
-        <w:rPr>
-          <w:b w:val="false"/>
-          <w:i w:val="false"/>
-          <w:caps w:val="false"/>
-          <w:smallCaps w:val="false"/>
-          <w:color w:val="000000"/>
-          <w:spacing w:val="0"/>
-        </w:rPr>
-        <w:t>. Introduction to Algorithm</w:t>
-      </w:r>
-      <w:r>
-        <w:rPr>
-          <w:caps w:val="false"/>
-          <w:smallCaps w:val="false"/>
-          <w:color w:val="000000"/>
-          <w:spacing w:val="0"/>
-        </w:rPr>
-        <w:t>에 제시된 알고리즘을 충실하게 구현하였다</w:t>
-      </w:r>
-      <w:r>
-        <w:rPr>
-          <w:b w:val="false"/>
-          <w:i w:val="false"/>
-          <w:caps w:val="false"/>
-          <w:smallCaps w:val="false"/>
-          <w:color w:val="000000"/>
-          <w:spacing w:val="0"/>
-        </w:rPr>
-        <w:t xml:space="preserve">. </w:t>
-      </w:r>
-      <w:r>
-        <w:rPr>
-          <w:caps w:val="false"/>
-          <w:smallCaps w:val="false"/>
-          <w:color w:val="000000"/>
-          <w:spacing w:val="0"/>
-        </w:rPr>
-        <w:t xml:space="preserve">시간복잡도는 두 힙에 존재하는 노드의 합 </w:t>
-      </w:r>
-      <w:r>
-        <w:rPr>
-          <w:b w:val="false"/>
-          <w:i w:val="false"/>
-          <w:caps w:val="false"/>
-          <w:smallCaps w:val="false"/>
-          <w:color w:val="000000"/>
-          <w:spacing w:val="0"/>
-        </w:rPr>
-        <w:t>N</w:t>
-      </w:r>
-      <w:r>
-        <w:rPr>
-          <w:caps w:val="false"/>
-          <w:smallCaps w:val="false"/>
-          <w:color w:val="000000"/>
-          <w:spacing w:val="0"/>
-        </w:rPr>
-        <w:t>에 대해</w:t>
-      </w:r>
-      <w:r>
-        <w:rPr>
-          <w:b w:val="false"/>
-          <w:i w:val="false"/>
-          <w:caps w:val="false"/>
-          <w:smallCaps w:val="false"/>
-          <w:color w:val="000000"/>
-          <w:spacing w:val="0"/>
-        </w:rPr>
-        <w:t xml:space="preserve">, </w:t>
-      </w:r>
-      <w:r>
-        <w:rPr>
-          <w:caps w:val="false"/>
-          <w:smallCaps w:val="false"/>
-          <w:color w:val="000000"/>
-          <w:spacing w:val="0"/>
-        </w:rPr>
-        <w:t xml:space="preserve">최악의 경우 </w:t>
-      </w:r>
-      <w:r>
-        <w:rPr>
-          <w:b w:val="false"/>
-          <w:i w:val="false"/>
-          <w:caps w:val="false"/>
-          <w:smallCaps w:val="false"/>
-          <w:color w:val="000000"/>
-          <w:spacing w:val="0"/>
-        </w:rPr>
-        <w:t>O(log N)</w:t>
-      </w:r>
-      <w:r>
-        <w:rPr>
-          <w:caps w:val="false"/>
-          <w:smallCaps w:val="false"/>
-          <w:color w:val="000000"/>
-          <w:spacing w:val="0"/>
-        </w:rPr>
-        <w:t>이다</w:t>
-      </w:r>
-      <w:r>
-        <w:rPr>
-          <w:b w:val="false"/>
-          <w:i w:val="false"/>
-          <w:caps w:val="false"/>
-          <w:smallCaps w:val="false"/>
-          <w:color w:val="000000"/>
-          <w:spacing w:val="0"/>
-        </w:rPr>
-        <w:t>.</w:t>
-      </w:r>
-    </w:p>
-    <w:p>
-      <w:pPr>
-        <w:pStyle w:val="PreformattedText"/>
-        <w:widowControl/>
-        <w:rPr>
-          <w:b/>
-          <w:b/>
-          <w:bCs/>
-        </w:rPr>
-      </w:pPr>
-      <w:r>
-        <w:rPr>
-          <w:b w:val="false"/>
-          <w:i w:val="false"/>
-          <w:caps w:val="false"/>
-          <w:smallCaps w:val="false"/>
-          <w:color w:val="000000"/>
-          <w:spacing w:val="0"/>
-        </w:rPr>
-      </w:r>
-    </w:p>
-    <w:p>
-      <w:pPr>
-        <w:pStyle w:val="PreformattedText"/>
-        <w:widowControl/>
-        <w:rPr>
-          <w:b/>
-          <w:b/>
-          <w:bCs/>
-        </w:rPr>
-      </w:pPr>
-      <w:r>
-        <w:rPr>
-          <w:b/>
-          <w:bCs/>
-          <w:i w:val="false"/>
-          <w:caps w:val="false"/>
-          <w:smallCaps w:val="false"/>
-          <w:color w:val="333399"/>
-          <w:spacing w:val="0"/>
-        </w:rPr>
-        <w:t>int</w:t>
-      </w:r>
-      <w:r>
-        <w:rPr>
-          <w:b/>
-          <w:bCs/>
-          <w:i w:val="false"/>
-          <w:caps w:val="false"/>
-          <w:smallCaps w:val="false"/>
-          <w:color w:val="333333"/>
-          <w:spacing w:val="0"/>
-        </w:rPr>
-        <w:t xml:space="preserve"> </w:t>
-      </w:r>
-      <w:r>
-        <w:rPr>
-          <w:b/>
-          <w:bCs/>
-          <w:i w:val="false"/>
-          <w:caps w:val="false"/>
-          <w:smallCaps w:val="false"/>
-          <w:color w:val="0066BB"/>
-          <w:spacing w:val="0"/>
-        </w:rPr>
-        <w:t>insert</w:t>
-      </w:r>
-      <w:r>
-        <w:rPr>
-          <w:b/>
-          <w:bCs/>
-          <w:i w:val="false"/>
-          <w:caps w:val="false"/>
-          <w:smallCaps w:val="false"/>
-          <w:color w:val="333333"/>
-          <w:spacing w:val="0"/>
-        </w:rPr>
-        <w:t>(Node** heap, Node* node);</w:t>
-      </w:r>
-    </w:p>
-    <w:p>
-      <w:pPr>
-        <w:pStyle w:val="PreformattedText"/>
-        <w:widowControl/>
-        <w:rPr>
-          <w:b/>
-          <w:b/>
-          <w:bCs/>
-        </w:rPr>
-      </w:pPr>
-      <w:r>
-        <w:rPr>
-          <w:b w:val="false"/>
-          <w:i w:val="false"/>
-          <w:caps w:val="false"/>
-          <w:smallCaps w:val="false"/>
-          <w:color w:val="000000"/>
-          <w:spacing w:val="0"/>
-        </w:rPr>
-        <w:t>heap</w:t>
-      </w:r>
-      <w:r>
-        <w:rPr>
-          <w:caps w:val="false"/>
-          <w:smallCaps w:val="false"/>
-          <w:color w:val="000000"/>
-          <w:spacing w:val="0"/>
-        </w:rPr>
-        <w:t xml:space="preserve">에 </w:t>
-      </w:r>
-      <w:r>
-        <w:rPr>
-          <w:b w:val="false"/>
-          <w:i w:val="false"/>
-          <w:caps w:val="false"/>
-          <w:smallCaps w:val="false"/>
-          <w:color w:val="000000"/>
-          <w:spacing w:val="0"/>
-        </w:rPr>
-        <w:t>node</w:t>
-      </w:r>
-      <w:r>
-        <w:rPr>
-          <w:caps w:val="false"/>
-          <w:smallCaps w:val="false"/>
-          <w:color w:val="000000"/>
-          <w:spacing w:val="0"/>
-        </w:rPr>
-        <w:t>를 삽입한다</w:t>
-      </w:r>
-      <w:r>
-        <w:rPr>
-          <w:b w:val="false"/>
-          <w:i w:val="false"/>
-          <w:caps w:val="false"/>
-          <w:smallCaps w:val="false"/>
-          <w:color w:val="000000"/>
-          <w:spacing w:val="0"/>
-        </w:rPr>
-        <w:t>. node</w:t>
-      </w:r>
-      <w:r>
-        <w:rPr>
-          <w:caps w:val="false"/>
-          <w:smallCaps w:val="false"/>
-          <w:color w:val="000000"/>
-          <w:spacing w:val="0"/>
-        </w:rPr>
-        <w:t xml:space="preserve">를 원소가 하나 있는 </w:t>
-      </w:r>
-      <w:r>
-        <w:rPr>
-          <w:b w:val="false"/>
-          <w:i w:val="false"/>
-          <w:caps w:val="false"/>
-          <w:smallCaps w:val="false"/>
-          <w:color w:val="000000"/>
-          <w:spacing w:val="0"/>
-        </w:rPr>
-        <w:t>heap</w:t>
-      </w:r>
-      <w:r>
-        <w:rPr>
-          <w:caps w:val="false"/>
-          <w:smallCaps w:val="false"/>
-          <w:color w:val="000000"/>
-          <w:spacing w:val="0"/>
-        </w:rPr>
-        <w:t xml:space="preserve">으로 간주하고 </w:t>
-      </w:r>
-      <w:r>
-        <w:rPr>
-          <w:b w:val="false"/>
-          <w:i w:val="false"/>
-          <w:caps w:val="false"/>
-          <w:smallCaps w:val="false"/>
-          <w:color w:val="000000"/>
-          <w:spacing w:val="0"/>
-        </w:rPr>
-        <w:t>merge_heap</w:t>
-      </w:r>
-      <w:r>
-        <w:rPr>
-          <w:caps w:val="false"/>
-          <w:smallCaps w:val="false"/>
-          <w:color w:val="000000"/>
-          <w:spacing w:val="0"/>
-        </w:rPr>
-        <w:t>을 적용한다</w:t>
-      </w:r>
-      <w:r>
-        <w:rPr>
-          <w:b w:val="false"/>
-          <w:i w:val="false"/>
-          <w:caps w:val="false"/>
-          <w:smallCaps w:val="false"/>
-          <w:color w:val="000000"/>
-          <w:spacing w:val="0"/>
-        </w:rPr>
-        <w:t>.</w:t>
-      </w:r>
-    </w:p>
-    <w:p>
-      <w:pPr>
-        <w:pStyle w:val="PreformattedText"/>
-        <w:widowControl/>
-        <w:rPr>
-          <w:b/>
-          <w:b/>
-          <w:bCs/>
-        </w:rPr>
-      </w:pPr>
-      <w:r>
-        <w:rPr>
-          <w:b w:val="false"/>
-          <w:i w:val="false"/>
-          <w:caps w:val="false"/>
-          <w:smallCaps w:val="false"/>
-          <w:color w:val="000000"/>
-          <w:spacing w:val="0"/>
-        </w:rPr>
-      </w:r>
-    </w:p>
-    <w:p>
-      <w:pPr>
-        <w:pStyle w:val="PreformattedText"/>
-        <w:widowControl/>
-        <w:rPr>
-          <w:b/>
-          <w:b/>
-          <w:bCs/>
-        </w:rPr>
-      </w:pPr>
-      <w:r>
-        <w:rPr>
-          <w:b w:val="false"/>
-          <w:i w:val="false"/>
-          <w:caps w:val="false"/>
-          <w:smallCaps w:val="false"/>
-          <w:color w:val="333333"/>
-          <w:spacing w:val="0"/>
-        </w:rPr>
-        <w:t xml:space="preserve">Key </w:t>
-      </w:r>
-      <w:r>
-        <w:rPr>
-          <w:b/>
-          <w:i w:val="false"/>
-          <w:caps w:val="false"/>
-          <w:smallCaps w:val="false"/>
-          <w:color w:val="0066BB"/>
-          <w:spacing w:val="0"/>
-        </w:rPr>
-        <w:t>min</w:t>
-      </w:r>
-      <w:r>
-        <w:rPr>
-          <w:b w:val="false"/>
-          <w:i w:val="false"/>
-          <w:caps w:val="false"/>
-          <w:smallCaps w:val="false"/>
-          <w:color w:val="333333"/>
-          <w:spacing w:val="0"/>
-        </w:rPr>
-        <w:t>(Node* heap, Node** min_node);</w:t>
-      </w:r>
-    </w:p>
-    <w:p>
-      <w:pPr>
-        <w:pStyle w:val="PreformattedText"/>
-        <w:widowControl/>
-        <w:rPr>
-          <w:b/>
-          <w:b/>
-          <w:bCs/>
-        </w:rPr>
-      </w:pPr>
-      <w:r>
-        <w:rPr>
-          <w:b w:val="false"/>
-          <w:i w:val="false"/>
-          <w:caps w:val="false"/>
-          <w:smallCaps w:val="false"/>
-          <w:color w:val="333333"/>
-          <w:spacing w:val="0"/>
-        </w:rPr>
-        <w:t>heap</w:t>
-      </w:r>
-      <w:r>
-        <w:rPr>
-          <w:caps w:val="false"/>
-          <w:smallCaps w:val="false"/>
-          <w:color w:val="333333"/>
-          <w:spacing w:val="0"/>
-        </w:rPr>
-        <w:t xml:space="preserve">에서 최소 원소를 찾아 </w:t>
-      </w:r>
-      <w:r>
-        <w:rPr>
-          <w:b w:val="false"/>
-          <w:i w:val="false"/>
-          <w:caps w:val="false"/>
-          <w:smallCaps w:val="false"/>
-          <w:color w:val="333333"/>
-          <w:spacing w:val="0"/>
-        </w:rPr>
-        <w:t>key</w:t>
-      </w:r>
-      <w:r>
-        <w:rPr>
-          <w:caps w:val="false"/>
-          <w:smallCaps w:val="false"/>
-          <w:color w:val="333333"/>
-          <w:spacing w:val="0"/>
-        </w:rPr>
-        <w:t>를 반환한다</w:t>
-      </w:r>
-      <w:r>
-        <w:rPr>
-          <w:b w:val="false"/>
-          <w:i w:val="false"/>
-          <w:caps w:val="false"/>
-          <w:smallCaps w:val="false"/>
-          <w:color w:val="333333"/>
-          <w:spacing w:val="0"/>
-        </w:rPr>
-        <w:t>. Binomial heap</w:t>
-      </w:r>
-      <w:r>
-        <w:rPr>
-          <w:caps w:val="false"/>
-          <w:smallCaps w:val="false"/>
-          <w:color w:val="333333"/>
-          <w:spacing w:val="0"/>
-        </w:rPr>
-        <w:t xml:space="preserve">은 </w:t>
-      </w:r>
-      <w:r>
-        <w:rPr>
-          <w:b w:val="false"/>
-          <w:i w:val="false"/>
-          <w:caps w:val="false"/>
-          <w:smallCaps w:val="false"/>
-          <w:color w:val="333333"/>
-          <w:spacing w:val="0"/>
-        </w:rPr>
-        <w:t xml:space="preserve">min heap </w:t>
-      </w:r>
-      <w:r>
-        <w:rPr>
-          <w:caps w:val="false"/>
-          <w:smallCaps w:val="false"/>
-          <w:color w:val="333333"/>
-          <w:spacing w:val="0"/>
-        </w:rPr>
-        <w:t>속성을 따르므로</w:t>
-      </w:r>
-      <w:r>
-        <w:rPr>
-          <w:b w:val="false"/>
-          <w:i w:val="false"/>
-          <w:caps w:val="false"/>
-          <w:smallCaps w:val="false"/>
-          <w:color w:val="333333"/>
-          <w:spacing w:val="0"/>
-        </w:rPr>
-        <w:t xml:space="preserve">, </w:t>
-      </w:r>
-      <w:r>
-        <w:rPr>
-          <w:caps w:val="false"/>
-          <w:smallCaps w:val="false"/>
-          <w:color w:val="333333"/>
-          <w:spacing w:val="0"/>
-        </w:rPr>
-        <w:t xml:space="preserve">모든 최소 원소는 </w:t>
-      </w:r>
-      <w:r>
-        <w:rPr>
-          <w:b w:val="false"/>
-          <w:i w:val="false"/>
-          <w:caps w:val="false"/>
-          <w:smallCaps w:val="false"/>
-          <w:color w:val="333333"/>
-          <w:spacing w:val="0"/>
-        </w:rPr>
-        <w:t xml:space="preserve">root </w:t>
-      </w:r>
-      <w:r>
-        <w:rPr>
-          <w:caps w:val="false"/>
-          <w:smallCaps w:val="false"/>
-          <w:color w:val="333333"/>
-          <w:spacing w:val="0"/>
-        </w:rPr>
-        <w:t>리스트에 존재한다</w:t>
-      </w:r>
-      <w:r>
-        <w:rPr>
-          <w:b w:val="false"/>
-          <w:i w:val="false"/>
-          <w:caps w:val="false"/>
-          <w:smallCaps w:val="false"/>
-          <w:color w:val="333333"/>
-          <w:spacing w:val="0"/>
-        </w:rPr>
-        <w:t xml:space="preserve">. Root </w:t>
-      </w:r>
-      <w:r>
-        <w:rPr>
-          <w:caps w:val="false"/>
-          <w:smallCaps w:val="false"/>
-          <w:color w:val="333333"/>
-          <w:spacing w:val="0"/>
-        </w:rPr>
-        <w:t xml:space="preserve">리스트에서 최소 원소를 찾아서 그 </w:t>
-      </w:r>
-      <w:r>
-        <w:rPr>
-          <w:b w:val="false"/>
-          <w:i w:val="false"/>
-          <w:caps w:val="false"/>
-          <w:smallCaps w:val="false"/>
-          <w:color w:val="333333"/>
-          <w:spacing w:val="0"/>
-        </w:rPr>
-        <w:t>key</w:t>
-      </w:r>
-      <w:r>
-        <w:rPr>
-          <w:caps w:val="false"/>
-          <w:smallCaps w:val="false"/>
-          <w:color w:val="333333"/>
-          <w:spacing w:val="0"/>
-        </w:rPr>
-        <w:t>를 반환한다</w:t>
-      </w:r>
-      <w:r>
-        <w:rPr>
-          <w:b w:val="false"/>
-          <w:i w:val="false"/>
-          <w:caps w:val="false"/>
-          <w:smallCaps w:val="false"/>
-          <w:color w:val="333333"/>
-          <w:spacing w:val="0"/>
-        </w:rPr>
-        <w:t>.</w:t>
-      </w:r>
-    </w:p>
-    <w:p>
-      <w:pPr>
-        <w:pStyle w:val="PreformattedText"/>
-        <w:widowControl/>
-        <w:rPr>
-          <w:b/>
-          <w:b/>
-          <w:bCs/>
-        </w:rPr>
-      </w:pPr>
-      <w:r>
-        <w:rPr>
-          <w:b w:val="false"/>
-          <w:i w:val="false"/>
-          <w:caps w:val="false"/>
-          <w:smallCaps w:val="false"/>
-          <w:color w:val="333333"/>
-          <w:spacing w:val="0"/>
-        </w:rPr>
-      </w:r>
-    </w:p>
-    <w:p>
-      <w:pPr>
-        <w:pStyle w:val="PreformattedText"/>
-        <w:widowControl/>
-        <w:rPr>
-          <w:b/>
-          <w:b/>
-          <w:bCs/>
-        </w:rPr>
-      </w:pPr>
-      <w:r>
-        <w:rPr>
-          <w:b w:val="false"/>
-          <w:i w:val="false"/>
-          <w:caps w:val="false"/>
-          <w:smallCaps w:val="false"/>
-          <w:color w:val="333333"/>
-          <w:spacing w:val="0"/>
-        </w:rPr>
-        <w:t xml:space="preserve">Key </w:t>
-      </w:r>
-      <w:r>
-        <w:rPr>
-          <w:b/>
-          <w:i w:val="false"/>
-          <w:caps w:val="false"/>
-          <w:smallCaps w:val="false"/>
-          <w:color w:val="0066BB"/>
-          <w:spacing w:val="0"/>
-        </w:rPr>
-        <w:t>pop_min</w:t>
-      </w:r>
-      <w:r>
-        <w:rPr>
-          <w:b w:val="false"/>
-          <w:i w:val="false"/>
-          <w:caps w:val="false"/>
-          <w:smallCaps w:val="false"/>
-          <w:color w:val="333333"/>
-          <w:spacing w:val="0"/>
-        </w:rPr>
-        <w:t>(Node** heap);</w:t>
-      </w:r>
-    </w:p>
-    <w:p>
-      <w:pPr>
-        <w:pStyle w:val="PreformattedText"/>
-        <w:widowControl/>
-        <w:rPr>
-          <w:b/>
-          <w:b/>
-          <w:bCs/>
-        </w:rPr>
-      </w:pPr>
-      <w:r>
-        <w:rPr>
-          <w:b w:val="false"/>
-          <w:i w:val="false"/>
-          <w:caps w:val="false"/>
-          <w:smallCaps w:val="false"/>
-          <w:color w:val="333333"/>
-          <w:spacing w:val="0"/>
-        </w:rPr>
-        <w:t>heap</w:t>
-      </w:r>
-      <w:r>
-        <w:rPr>
-          <w:caps w:val="false"/>
-          <w:smallCaps w:val="false"/>
-          <w:color w:val="333333"/>
-          <w:spacing w:val="0"/>
-        </w:rPr>
-        <w:t xml:space="preserve">에서 최소 원소를 찾아 제거하고 </w:t>
-      </w:r>
-      <w:r>
-        <w:rPr>
-          <w:b w:val="false"/>
-          <w:i w:val="false"/>
-          <w:caps w:val="false"/>
-          <w:smallCaps w:val="false"/>
-          <w:color w:val="333333"/>
-          <w:spacing w:val="0"/>
-        </w:rPr>
-        <w:t>key</w:t>
-      </w:r>
-      <w:r>
-        <w:rPr>
-          <w:caps w:val="false"/>
-          <w:smallCaps w:val="false"/>
-          <w:color w:val="333333"/>
-          <w:spacing w:val="0"/>
-        </w:rPr>
-        <w:t>를 반환한다</w:t>
-      </w:r>
-      <w:r>
-        <w:rPr>
-          <w:b w:val="false"/>
-          <w:i w:val="false"/>
-          <w:caps w:val="false"/>
-          <w:smallCaps w:val="false"/>
-          <w:color w:val="333333"/>
-          <w:spacing w:val="0"/>
-        </w:rPr>
-        <w:t>. Binomial heap</w:t>
-      </w:r>
-      <w:r>
-        <w:rPr>
-          <w:caps w:val="false"/>
-          <w:smallCaps w:val="false"/>
-          <w:color w:val="333333"/>
-          <w:spacing w:val="0"/>
-        </w:rPr>
-        <w:t xml:space="preserve">은 </w:t>
-      </w:r>
-      <w:r>
-        <w:rPr>
-          <w:b w:val="false"/>
-          <w:i w:val="false"/>
-          <w:caps w:val="false"/>
-          <w:smallCaps w:val="false"/>
-          <w:color w:val="333333"/>
-          <w:spacing w:val="0"/>
-        </w:rPr>
-        <w:t xml:space="preserve">min heap </w:t>
-      </w:r>
-      <w:r>
-        <w:rPr>
-          <w:caps w:val="false"/>
-          <w:smallCaps w:val="false"/>
-          <w:color w:val="333333"/>
-          <w:spacing w:val="0"/>
-        </w:rPr>
-        <w:t>속성을 따르므로</w:t>
-      </w:r>
-      <w:r>
-        <w:rPr>
-          <w:b w:val="false"/>
-          <w:i w:val="false"/>
-          <w:caps w:val="false"/>
-          <w:smallCaps w:val="false"/>
-          <w:color w:val="333333"/>
-          <w:spacing w:val="0"/>
-        </w:rPr>
-        <w:t xml:space="preserve">, </w:t>
-      </w:r>
-      <w:r>
-        <w:rPr>
-          <w:caps w:val="false"/>
-          <w:smallCaps w:val="false"/>
-          <w:color w:val="333333"/>
-          <w:spacing w:val="0"/>
-        </w:rPr>
-        <w:t xml:space="preserve">모든 최소 원소는 </w:t>
-      </w:r>
-      <w:r>
-        <w:rPr>
-          <w:b w:val="false"/>
-          <w:i w:val="false"/>
-          <w:caps w:val="false"/>
-          <w:smallCaps w:val="false"/>
-          <w:color w:val="333333"/>
-          <w:spacing w:val="0"/>
-        </w:rPr>
-        <w:t xml:space="preserve">root </w:t>
-      </w:r>
-      <w:r>
-        <w:rPr>
-          <w:caps w:val="false"/>
-          <w:smallCaps w:val="false"/>
-          <w:color w:val="333333"/>
-          <w:spacing w:val="0"/>
-        </w:rPr>
-        <w:t>리스트에 존재한다</w:t>
-      </w:r>
-      <w:r>
-        <w:rPr>
-          <w:b w:val="false"/>
-          <w:i w:val="false"/>
-          <w:caps w:val="false"/>
-          <w:smallCaps w:val="false"/>
-          <w:color w:val="333333"/>
-          <w:spacing w:val="0"/>
-        </w:rPr>
-        <w:t xml:space="preserve">. Root </w:t>
-      </w:r>
-      <w:r>
-        <w:rPr>
-          <w:caps w:val="false"/>
-          <w:smallCaps w:val="false"/>
-          <w:color w:val="333333"/>
-          <w:spacing w:val="0"/>
-        </w:rPr>
-        <w:t>리스트에서 최소 원소를 찾아서 삭제하고</w:t>
-      </w:r>
-      <w:r>
-        <w:rPr>
-          <w:b w:val="false"/>
-          <w:i w:val="false"/>
-          <w:caps w:val="false"/>
-          <w:smallCaps w:val="false"/>
-          <w:color w:val="333333"/>
-          <w:spacing w:val="0"/>
-        </w:rPr>
-        <w:t xml:space="preserve">, </w:t>
-      </w:r>
-      <w:r>
-        <w:rPr>
-          <w:caps w:val="false"/>
-          <w:smallCaps w:val="false"/>
-          <w:color w:val="333333"/>
-          <w:spacing w:val="0"/>
-        </w:rPr>
-        <w:t xml:space="preserve">삭제한 </w:t>
-      </w:r>
-      <w:r>
-        <w:rPr>
-          <w:b w:val="false"/>
-          <w:i w:val="false"/>
-          <w:caps w:val="false"/>
-          <w:smallCaps w:val="false"/>
-          <w:color w:val="333333"/>
-          <w:spacing w:val="0"/>
-        </w:rPr>
-        <w:t>root</w:t>
-      </w:r>
-      <w:r>
-        <w:rPr>
-          <w:caps w:val="false"/>
-          <w:smallCaps w:val="false"/>
-          <w:color w:val="333333"/>
-          <w:spacing w:val="0"/>
-        </w:rPr>
-        <w:t xml:space="preserve">의 자식들로 </w:t>
-      </w:r>
-      <w:r>
-        <w:rPr>
-          <w:b w:val="false"/>
-          <w:i w:val="false"/>
-          <w:caps w:val="false"/>
-          <w:smallCaps w:val="false"/>
-          <w:color w:val="333333"/>
-          <w:spacing w:val="0"/>
-        </w:rPr>
-        <w:t>degree</w:t>
-      </w:r>
-      <w:r>
-        <w:rPr>
-          <w:caps w:val="false"/>
-          <w:smallCaps w:val="false"/>
-          <w:color w:val="333333"/>
-          <w:spacing w:val="0"/>
-        </w:rPr>
-        <w:t xml:space="preserve">의 오름차순으로 정리하여 새로운 </w:t>
-      </w:r>
-      <w:r>
-        <w:rPr>
-          <w:b w:val="false"/>
-          <w:i w:val="false"/>
-          <w:caps w:val="false"/>
-          <w:smallCaps w:val="false"/>
-          <w:color w:val="333333"/>
-          <w:spacing w:val="0"/>
-        </w:rPr>
-        <w:t>heap</w:t>
-      </w:r>
-      <w:r>
-        <w:rPr>
-          <w:caps w:val="false"/>
-          <w:smallCaps w:val="false"/>
-          <w:color w:val="333333"/>
-          <w:spacing w:val="0"/>
-        </w:rPr>
-        <w:t>을 만든다</w:t>
-      </w:r>
-      <w:r>
-        <w:rPr>
-          <w:b w:val="false"/>
-          <w:i w:val="false"/>
-          <w:caps w:val="false"/>
-          <w:smallCaps w:val="false"/>
-          <w:color w:val="333333"/>
-          <w:spacing w:val="0"/>
-        </w:rPr>
-        <w:t xml:space="preserve">. </w:t>
-      </w:r>
-      <w:r>
-        <w:rPr>
-          <w:caps w:val="false"/>
-          <w:smallCaps w:val="false"/>
-          <w:color w:val="333333"/>
-          <w:spacing w:val="0"/>
-        </w:rPr>
-        <w:t xml:space="preserve">이를 기존 </w:t>
-      </w:r>
-      <w:r>
-        <w:rPr>
-          <w:b w:val="false"/>
-          <w:i w:val="false"/>
-          <w:caps w:val="false"/>
-          <w:smallCaps w:val="false"/>
-          <w:color w:val="333333"/>
-          <w:spacing w:val="0"/>
-        </w:rPr>
-        <w:t>heap</w:t>
-      </w:r>
-      <w:r>
-        <w:rPr>
-          <w:caps w:val="false"/>
-          <w:smallCaps w:val="false"/>
-          <w:color w:val="333333"/>
-          <w:spacing w:val="0"/>
-        </w:rPr>
-        <w:t xml:space="preserve">과 </w:t>
-      </w:r>
-      <w:r>
-        <w:rPr>
-          <w:b w:val="false"/>
-          <w:i w:val="false"/>
-          <w:caps w:val="false"/>
-          <w:smallCaps w:val="false"/>
-          <w:color w:val="333333"/>
-          <w:spacing w:val="0"/>
-        </w:rPr>
-        <w:t>merge</w:t>
-      </w:r>
-      <w:r>
-        <w:rPr>
-          <w:caps w:val="false"/>
-          <w:smallCaps w:val="false"/>
-          <w:color w:val="333333"/>
-          <w:spacing w:val="0"/>
-        </w:rPr>
-        <w:t>한다</w:t>
-      </w:r>
-      <w:r>
-        <w:rPr>
-          <w:b w:val="false"/>
-          <w:i w:val="false"/>
-          <w:caps w:val="false"/>
-          <w:smallCaps w:val="false"/>
-          <w:color w:val="333333"/>
-          <w:spacing w:val="0"/>
-        </w:rPr>
-        <w:t xml:space="preserve">. </w:t>
-      </w:r>
-    </w:p>
-    <w:p>
-      <w:pPr>
-        <w:pStyle w:val="PreformattedText"/>
-        <w:widowControl/>
-        <w:rPr>
-          <w:b/>
-          <w:b/>
-          <w:bCs/>
-        </w:rPr>
-      </w:pPr>
-      <w:r>
-        <w:rPr/>
+          <w:b/>
+          <w:bCs/>
+        </w:rPr>
       </w:r>
     </w:p>
     <w:p>
@@ -3296,7 +3226,10 @@
         </w:rPr>
       </w:pPr>
       <w:r>
-        <w:rPr/>
+        <w:rPr>
+          <w:b/>
+          <w:bCs/>
+        </w:rPr>
       </w:r>
     </w:p>
     <w:p>
@@ -3315,15 +3248,7 @@
           <w:b/>
           <w:bCs/>
         </w:rPr>
-        <w:t>2.</w:t>
-      </w:r>
-      <w:r>
-        <w:rPr>
-          <w:rFonts w:eastAsia="맑은 고딕" w:ascii="맑은 고딕" w:hAnsi="맑은 고딕" w:asciiTheme="majorHAnsi" w:eastAsiaTheme="majorHAnsi" w:hAnsiTheme="majorHAnsi"/>
-          <w:b/>
-          <w:bCs/>
-        </w:rPr>
-        <w:t>2. unit test: test.cpp</w:t>
+        <w:t>2.2. unit test: test.cpp</w:t>
       </w:r>
     </w:p>
     <w:p>
@@ -3338,13 +3263,7 @@
         <w:rPr>
           <w:rFonts w:eastAsia="맑은 고딕" w:ascii="맑은 고딕" w:hAnsi="맑은 고딕" w:asciiTheme="majorHAnsi" w:eastAsiaTheme="majorHAnsi" w:hAnsiTheme="majorHAnsi"/>
         </w:rPr>
-        <w:t>Binomial heap</w:t>
-      </w:r>
-      <w:r>
-        <w:rPr>
-          <w:rFonts w:eastAsia="맑은 고딕" w:ascii="맑은 고딕" w:hAnsi="맑은 고딕" w:asciiTheme="majorHAnsi" w:eastAsiaTheme="majorHAnsi" w:hAnsiTheme="majorHAnsi"/>
-        </w:rPr>
-        <w:t xml:space="preserve"> </w:t>
+        <w:t xml:space="preserve">Binomial heap </w:t>
       </w:r>
       <w:r>
         <w:rPr>
@@ -3526,15 +3445,7 @@
           <w:b w:val="false"/>
           <w:bCs w:val="false"/>
         </w:rPr>
-        <w:t xml:space="preserve">. </w:t>
-      </w:r>
-      <w:r>
-        <w:rPr>
-          <w:rFonts w:eastAsia="" w:asciiTheme="majorEastAsia" w:eastAsiaTheme="majorEastAsia" w:hAnsiTheme="majorEastAsia"/>
-          <w:b w:val="false"/>
-          <w:bCs w:val="false"/>
-        </w:rPr>
-        <w:t>property_test</w:t>
+        <w:t>. property_test</w:t>
       </w:r>
       <w:r>
         <w:rPr>
@@ -4007,9 +3918,7 @@
       <w:pPr>
         <w:pStyle w:val="PreformattedText"/>
         <w:jc w:val="both"/>
-        <w:rPr>
-          <w:rFonts w:ascii="맑은 고딕" w:hAnsi="맑은 고딕" w:eastAsia="맑은 고딕" w:asciiTheme="majorHAnsi" w:eastAsiaTheme="majorHAnsi" w:hAnsiTheme="majorHAnsi"/>
-        </w:rPr>
+        <w:rPr/>
       </w:pPr>
       <w:r>
         <w:rPr>
@@ -4017,307 +3926,343 @@
         </w:rPr>
         <w:t xml:space="preserve">  </w:t>
       </w:r>
-      <w:r>
-        <w:rPr>
-          <w:rFonts w:eastAsia="맑은 고딕" w:ascii="맑은 고딕" w:hAnsi="맑은 고딕" w:asciiTheme="majorHAnsi" w:eastAsiaTheme="majorHAnsi" w:hAnsiTheme="majorHAnsi"/>
-        </w:rPr>
-        <w:t>std::queue</w:t>
-      </w:r>
-      <w:r>
-        <w:rPr>
-          <w:rFonts w:ascii="맑은 고딕" w:hAnsi="맑은 고딕" w:eastAsia="맑은 고딕" w:asciiTheme="majorHAnsi" w:eastAsiaTheme="majorHAnsi" w:hAnsiTheme="majorHAnsi"/>
-        </w:rPr>
-        <w:t>와 성능을 비교하기 위해 두가지 실험을 설계했다</w:t>
-      </w:r>
-      <w:r>
-        <w:rPr>
-          <w:rFonts w:eastAsia="맑은 고딕" w:ascii="맑은 고딕" w:hAnsi="맑은 고딕" w:asciiTheme="majorHAnsi" w:eastAsiaTheme="majorHAnsi" w:hAnsiTheme="majorHAnsi"/>
-        </w:rPr>
-        <w:t>. N</w:t>
-      </w:r>
-      <w:r>
-        <w:rPr>
-          <w:rFonts w:ascii="맑은 고딕" w:hAnsi="맑은 고딕" w:eastAsia="맑은 고딕" w:asciiTheme="majorHAnsi" w:eastAsiaTheme="majorHAnsi" w:hAnsiTheme="majorHAnsi"/>
-        </w:rPr>
-        <w:t>개의 아이템</w:t>
-      </w:r>
-      <w:r>
-        <w:rPr>
-          <w:rFonts w:eastAsia="맑은 고딕" w:ascii="맑은 고딕" w:hAnsi="맑은 고딕" w:asciiTheme="majorHAnsi" w:eastAsiaTheme="majorHAnsi" w:hAnsiTheme="majorHAnsi"/>
-        </w:rPr>
-        <w:t>(1~N)</w:t>
-      </w:r>
-      <w:r>
-        <w:rPr>
-          <w:rFonts w:ascii="맑은 고딕" w:hAnsi="맑은 고딕" w:eastAsia="맑은 고딕" w:asciiTheme="majorHAnsi" w:eastAsiaTheme="majorHAnsi" w:hAnsiTheme="majorHAnsi"/>
-        </w:rPr>
-        <w:t xml:space="preserve">에 대해 </w:t>
-      </w:r>
-    </w:p>
-    <w:p>
-      <w:pPr>
-        <w:pStyle w:val="PreformattedText"/>
-        <w:jc w:val="both"/>
-        <w:rPr>
-          <w:rFonts w:ascii="맑은 고딕" w:hAnsi="맑은 고딕" w:eastAsia="맑은 고딕" w:asciiTheme="majorHAnsi" w:eastAsiaTheme="majorHAnsi" w:hAnsiTheme="majorHAnsi"/>
-        </w:rPr>
-      </w:pPr>
-      <w:r>
-        <w:rPr>
-          <w:rFonts w:eastAsia="맑은 고딕" w:ascii="맑은 고딕" w:hAnsi="맑은 고딕" w:asciiTheme="majorHAnsi" w:eastAsiaTheme="majorHAnsi" w:hAnsiTheme="majorHAnsi"/>
-        </w:rPr>
-        <w:t>1) 1 ~ N</w:t>
-      </w:r>
-      <w:r>
-        <w:rPr>
-          <w:rFonts w:ascii="맑은 고딕" w:hAnsi="맑은 고딕" w:eastAsia="맑은 고딕" w:asciiTheme="majorHAnsi" w:eastAsiaTheme="majorHAnsi" w:hAnsiTheme="majorHAnsi"/>
-        </w:rPr>
-        <w:t>을 모두 삽입한 후에 모두 삭제하는 경우</w:t>
-      </w:r>
-    </w:p>
-    <w:p>
-      <w:pPr>
-        <w:pStyle w:val="PreformattedText"/>
-        <w:jc w:val="both"/>
-        <w:rPr>
-          <w:rFonts w:ascii="맑은 고딕" w:hAnsi="맑은 고딕" w:eastAsia="맑은 고딕" w:asciiTheme="majorHAnsi" w:eastAsiaTheme="majorHAnsi" w:hAnsiTheme="majorHAnsi"/>
-        </w:rPr>
-      </w:pPr>
-      <w:r>
-        <w:rPr>
-          <w:rFonts w:eastAsia="맑은 고딕" w:ascii="맑은 고딕" w:hAnsi="맑은 고딕" w:asciiTheme="majorHAnsi" w:eastAsiaTheme="majorHAnsi" w:hAnsiTheme="majorHAnsi"/>
-        </w:rPr>
-        <w:t>2) 1 ~ N</w:t>
-      </w:r>
-      <w:r>
-        <w:rPr>
-          <w:rFonts w:ascii="맑은 고딕" w:hAnsi="맑은 고딕" w:eastAsia="맑은 고딕" w:asciiTheme="majorHAnsi" w:eastAsiaTheme="majorHAnsi" w:hAnsiTheme="majorHAnsi"/>
-        </w:rPr>
-        <w:t xml:space="preserve">을 데이터 삭제와 삽입을 </w:t>
-      </w:r>
-      <w:r>
-        <w:rPr>
-          <w:rFonts w:eastAsia="맑은 고딕" w:ascii="맑은 고딕" w:hAnsi="맑은 고딕" w:asciiTheme="majorHAnsi" w:eastAsiaTheme="majorHAnsi" w:hAnsiTheme="majorHAnsi"/>
-        </w:rPr>
-        <w:t xml:space="preserve">50% </w:t>
-      </w:r>
-      <w:r>
-        <w:rPr>
-          <w:rFonts w:ascii="맑은 고딕" w:hAnsi="맑은 고딕" w:eastAsia="맑은 고딕" w:asciiTheme="majorHAnsi" w:eastAsiaTheme="majorHAnsi" w:hAnsiTheme="majorHAnsi"/>
-        </w:rPr>
-        <w:t>확률로 무작위로 수행할 경우</w:t>
-      </w:r>
-    </w:p>
-    <w:p>
-      <w:pPr>
-        <w:pStyle w:val="PreformattedText"/>
-        <w:jc w:val="both"/>
-        <w:rPr>
-          <w:rFonts w:ascii="맑은 고딕" w:hAnsi="맑은 고딕" w:eastAsia="맑은 고딕" w:asciiTheme="majorHAnsi" w:eastAsiaTheme="majorHAnsi" w:hAnsiTheme="majorHAnsi"/>
-        </w:rPr>
-      </w:pPr>
-      <w:r>
-        <w:rPr>
-          <w:rFonts w:eastAsia="맑은 고딕" w:ascii="맑은 고딕" w:hAnsi="맑은 고딕" w:asciiTheme="majorHAnsi" w:eastAsiaTheme="majorHAnsi" w:hAnsiTheme="majorHAnsi"/>
-        </w:rPr>
-        <w:t>cbuf</w:t>
-      </w:r>
-      <w:r>
-        <w:rPr>
-          <w:rFonts w:ascii="맑은 고딕" w:hAnsi="맑은 고딕" w:eastAsia="맑은 고딕" w:asciiTheme="majorHAnsi" w:eastAsiaTheme="majorHAnsi" w:hAnsiTheme="majorHAnsi"/>
-        </w:rPr>
-        <w:t xml:space="preserve">와 </w:t>
-      </w:r>
-      <w:r>
-        <w:rPr>
-          <w:rFonts w:eastAsia="맑은 고딕" w:ascii="맑은 고딕" w:hAnsi="맑은 고딕" w:asciiTheme="majorHAnsi" w:eastAsiaTheme="majorHAnsi" w:hAnsiTheme="majorHAnsi"/>
-        </w:rPr>
-        <w:t>std::queue</w:t>
-      </w:r>
-      <w:r>
-        <w:rPr>
-          <w:rFonts w:ascii="맑은 고딕" w:hAnsi="맑은 고딕" w:eastAsia="맑은 고딕" w:asciiTheme="majorHAnsi" w:eastAsiaTheme="majorHAnsi" w:hAnsiTheme="majorHAnsi"/>
-        </w:rPr>
-        <w:t>에서 걸리는 시간을 측정하였다</w:t>
-      </w:r>
-      <w:r>
-        <w:rPr>
-          <w:rFonts w:eastAsia="맑은 고딕" w:ascii="맑은 고딕" w:hAnsi="맑은 고딕" w:asciiTheme="majorHAnsi" w:eastAsiaTheme="majorHAnsi" w:hAnsiTheme="majorHAnsi"/>
+    </w:p>
+    <w:p>
+      <w:pPr>
+        <w:pStyle w:val="Normal"/>
+        <w:rPr>
+          <w:rFonts w:ascii="맑은 고딕" w:hAnsi="맑은 고딕" w:eastAsia="맑은 고딕" w:cs="Liberation Mono" w:asciiTheme="majorHAnsi" w:eastAsiaTheme="majorHAnsi" w:hAnsiTheme="majorHAnsi"/>
+          <w:sz w:val="20"/>
+          <w:szCs w:val="20"/>
+        </w:rPr>
+      </w:pPr>
+      <w:r>
+        <w:rPr>
+          <w:rFonts w:eastAsia="맑은 고딕" w:cs="Liberation Mono" w:eastAsiaTheme="majorHAnsi" w:ascii="맑은 고딕" w:hAnsi="맑은 고딕"/>
+          <w:sz w:val="20"/>
+          <w:szCs w:val="20"/>
+        </w:rPr>
+        <w:t xml:space="preserve">  </w:t>
+      </w:r>
+      <w:r>
+        <w:rPr>
+          <w:rFonts w:ascii="맑은 고딕" w:hAnsi="맑은 고딕" w:cs="Liberation Mono" w:asciiTheme="majorHAnsi" w:hAnsiTheme="majorHAnsi" w:eastAsia="맑은 고딕"/>
+          <w:sz w:val="20"/>
+          <w:szCs w:val="20"/>
+        </w:rPr>
+        <w:t xml:space="preserve">구현한 </w:t>
+      </w:r>
+      <w:r>
+        <w:rPr>
+          <w:rFonts w:eastAsia="맑은 고딕" w:cs="Liberation Mono" w:eastAsiaTheme="majorHAnsi" w:ascii="맑은 고딕" w:hAnsi="맑은 고딕"/>
+          <w:sz w:val="20"/>
+          <w:szCs w:val="20"/>
+        </w:rPr>
+        <w:t>binomial heap</w:t>
+      </w:r>
+      <w:r>
+        <w:rPr>
+          <w:rFonts w:ascii="맑은 고딕" w:hAnsi="맑은 고딕" w:cs="Liberation Mono" w:asciiTheme="majorHAnsi" w:hAnsiTheme="majorHAnsi" w:eastAsia="맑은 고딕"/>
+          <w:sz w:val="20"/>
+          <w:szCs w:val="20"/>
+        </w:rPr>
+        <w:t xml:space="preserve">과 </w:t>
+      </w:r>
+      <w:r>
+        <w:rPr>
+          <w:rFonts w:eastAsia="맑은 고딕" w:cs="Liberation Mono" w:eastAsiaTheme="majorHAnsi" w:ascii="맑은 고딕" w:hAnsi="맑은 고딕"/>
+          <w:sz w:val="20"/>
+          <w:szCs w:val="20"/>
+        </w:rPr>
+        <w:t>C++</w:t>
+      </w:r>
+      <w:r>
+        <w:rPr>
+          <w:rFonts w:ascii="맑은 고딕" w:hAnsi="맑은 고딕" w:cs="Liberation Mono" w:asciiTheme="majorHAnsi" w:hAnsiTheme="majorHAnsi" w:eastAsia="맑은 고딕"/>
+          <w:sz w:val="20"/>
+          <w:szCs w:val="20"/>
+        </w:rPr>
+        <w:t xml:space="preserve">에서 제공하는 </w:t>
+      </w:r>
+      <w:r>
+        <w:rPr>
+          <w:rFonts w:eastAsia="맑은 고딕" w:cs="Liberation Mono" w:eastAsiaTheme="majorHAnsi" w:ascii="맑은 고딕" w:hAnsi="맑은 고딕"/>
+          <w:sz w:val="20"/>
+          <w:szCs w:val="20"/>
+        </w:rPr>
+        <w:t>heap</w:t>
+      </w:r>
+      <w:r>
+        <w:rPr>
+          <w:rFonts w:ascii="맑은 고딕" w:hAnsi="맑은 고딕" w:cs="Liberation Mono" w:asciiTheme="majorHAnsi" w:hAnsiTheme="majorHAnsi" w:eastAsia="맑은 고딕"/>
+          <w:sz w:val="20"/>
+          <w:szCs w:val="20"/>
+        </w:rPr>
+        <w:t>을 비교하기 위해 두가지 실험을 진행하였다</w:t>
+      </w:r>
+      <w:r>
+        <w:rPr>
+          <w:rFonts w:eastAsia="맑은 고딕" w:cs="Liberation Mono" w:eastAsiaTheme="majorHAnsi" w:ascii="맑은 고딕" w:hAnsi="맑은 고딕"/>
+          <w:sz w:val="20"/>
+          <w:szCs w:val="20"/>
+        </w:rPr>
+        <w:t xml:space="preserve">. </w:t>
+      </w:r>
+      <w:r>
+        <w:rPr>
+          <w:rFonts w:ascii="맑은 고딕" w:hAnsi="맑은 고딕" w:cs="Liberation Mono" w:asciiTheme="majorHAnsi" w:hAnsiTheme="majorHAnsi" w:eastAsia="맑은 고딕"/>
+          <w:sz w:val="20"/>
+          <w:szCs w:val="20"/>
+        </w:rPr>
+        <w:t xml:space="preserve">첫번째 실험으로 </w:t>
+      </w:r>
+      <w:r>
+        <w:rPr>
+          <w:rFonts w:eastAsia="맑은 고딕" w:cs="Liberation Mono" w:eastAsiaTheme="majorHAnsi" w:ascii="맑은 고딕" w:hAnsi="맑은 고딕"/>
+          <w:sz w:val="20"/>
+          <w:szCs w:val="20"/>
+        </w:rPr>
+        <w:t xml:space="preserve">push/pop </w:t>
+      </w:r>
+      <w:r>
+        <w:rPr>
+          <w:rFonts w:ascii="맑은 고딕" w:hAnsi="맑은 고딕" w:cs="Liberation Mono" w:asciiTheme="majorHAnsi" w:hAnsiTheme="majorHAnsi" w:eastAsia="맑은 고딕"/>
+          <w:sz w:val="20"/>
+          <w:szCs w:val="20"/>
+        </w:rPr>
+        <w:t>성능을 확인하기 위해</w:t>
+      </w:r>
+      <w:r>
+        <w:rPr>
+          <w:rFonts w:eastAsia="맑은 고딕" w:cs="Liberation Mono" w:eastAsiaTheme="majorHAnsi" w:ascii="맑은 고딕" w:hAnsi="맑은 고딕"/>
+          <w:sz w:val="20"/>
+          <w:szCs w:val="20"/>
+        </w:rPr>
+        <w:t>, key</w:t>
+      </w:r>
+      <w:r>
+        <w:rPr>
+          <w:rFonts w:ascii="맑은 고딕" w:hAnsi="맑은 고딕" w:cs="Liberation Mono" w:asciiTheme="majorHAnsi" w:hAnsiTheme="majorHAnsi" w:eastAsia="맑은 고딕"/>
+          <w:sz w:val="20"/>
+          <w:szCs w:val="20"/>
+        </w:rPr>
+        <w:t>를 오름차순</w:t>
+      </w:r>
+      <w:r>
+        <w:rPr>
+          <w:rFonts w:eastAsia="맑은 고딕" w:cs="Liberation Mono" w:eastAsiaTheme="majorHAnsi" w:ascii="맑은 고딕" w:hAnsi="맑은 고딕"/>
+          <w:sz w:val="20"/>
+          <w:szCs w:val="20"/>
+        </w:rPr>
+        <w:t>/</w:t>
+      </w:r>
+      <w:r>
+        <w:rPr>
+          <w:rFonts w:ascii="맑은 고딕" w:hAnsi="맑은 고딕" w:cs="Liberation Mono" w:asciiTheme="majorHAnsi" w:hAnsiTheme="majorHAnsi" w:eastAsia="맑은 고딕"/>
+          <w:sz w:val="20"/>
+          <w:szCs w:val="20"/>
+        </w:rPr>
+        <w:t>내림차순</w:t>
+      </w:r>
+      <w:r>
+        <w:rPr>
+          <w:rFonts w:eastAsia="맑은 고딕" w:cs="Liberation Mono" w:eastAsiaTheme="majorHAnsi" w:ascii="맑은 고딕" w:hAnsi="맑은 고딕"/>
+          <w:sz w:val="20"/>
+          <w:szCs w:val="20"/>
+        </w:rPr>
+        <w:t>/</w:t>
+      </w:r>
+      <w:r>
+        <w:rPr>
+          <w:rFonts w:ascii="맑은 고딕" w:hAnsi="맑은 고딕" w:cs="Liberation Mono" w:asciiTheme="majorHAnsi" w:hAnsiTheme="majorHAnsi" w:eastAsia="맑은 고딕"/>
+          <w:sz w:val="20"/>
+          <w:szCs w:val="20"/>
+        </w:rPr>
+        <w:t>무작위</w:t>
+      </w:r>
+      <w:r>
+        <w:rPr>
+          <w:rFonts w:eastAsia="맑은 고딕" w:cs="Liberation Mono" w:eastAsiaTheme="majorHAnsi" w:ascii="맑은 고딕" w:hAnsi="맑은 고딕"/>
+          <w:sz w:val="20"/>
+          <w:szCs w:val="20"/>
+        </w:rPr>
+        <w:t>(</w:t>
+      </w:r>
+      <w:r>
+        <w:rPr>
+          <w:rFonts w:ascii="맑은 고딕" w:hAnsi="맑은 고딕" w:cs="Liberation Mono" w:asciiTheme="majorHAnsi" w:hAnsiTheme="majorHAnsi" w:eastAsia="맑은 고딕"/>
+          <w:sz w:val="20"/>
+          <w:szCs w:val="20"/>
+        </w:rPr>
+        <w:t xml:space="preserve">중복  </w:t>
+      </w:r>
+      <w:r>
+        <w:rPr>
+          <w:rFonts w:eastAsia="맑은 고딕" w:cs="Liberation Mono" w:eastAsiaTheme="majorHAnsi" w:ascii="맑은 고딕" w:hAnsi="맑은 고딕"/>
+          <w:sz w:val="20"/>
+          <w:szCs w:val="20"/>
+        </w:rPr>
+        <w:t xml:space="preserve">key  </w:t>
+      </w:r>
+      <w:r>
+        <w:rPr>
+          <w:rFonts w:ascii="맑은 고딕" w:hAnsi="맑은 고딕" w:cs="Liberation Mono" w:asciiTheme="majorHAnsi" w:hAnsiTheme="majorHAnsi" w:eastAsia="맑은 고딕"/>
+          <w:sz w:val="20"/>
+          <w:szCs w:val="20"/>
+        </w:rPr>
+        <w:t>존재</w:t>
+      </w:r>
+      <w:r>
+        <w:rPr>
+          <w:rFonts w:eastAsia="맑은 고딕" w:cs="Liberation Mono" w:eastAsiaTheme="majorHAnsi" w:ascii="맑은 고딕" w:hAnsi="맑은 고딕"/>
+          <w:sz w:val="20"/>
+          <w:szCs w:val="20"/>
+        </w:rPr>
+        <w:t>)</w:t>
+      </w:r>
+      <w:r>
+        <w:rPr>
+          <w:rFonts w:ascii="맑은 고딕" w:hAnsi="맑은 고딕" w:cs="Liberation Mono" w:asciiTheme="majorHAnsi" w:hAnsiTheme="majorHAnsi" w:eastAsia="맑은 고딕"/>
+          <w:sz w:val="20"/>
+          <w:szCs w:val="20"/>
+        </w:rPr>
+        <w:t>로 삽입하고 삭제할 때 걸리는 시간을 측정했다</w:t>
+      </w:r>
+      <w:r>
+        <w:rPr>
+          <w:rFonts w:eastAsia="맑은 고딕" w:cs="Liberation Mono" w:eastAsiaTheme="majorHAnsi" w:ascii="맑은 고딕" w:hAnsi="맑은 고딕"/>
+          <w:sz w:val="20"/>
+          <w:szCs w:val="20"/>
+        </w:rPr>
+        <w:t xml:space="preserve">. </w:t>
+      </w:r>
+      <w:r>
+        <w:rPr>
+          <w:rFonts w:ascii="맑은 고딕" w:hAnsi="맑은 고딕" w:cs="Liberation Mono" w:asciiTheme="majorHAnsi" w:hAnsiTheme="majorHAnsi" w:eastAsia="맑은 고딕"/>
+          <w:sz w:val="20"/>
+          <w:szCs w:val="20"/>
+        </w:rPr>
+        <w:t xml:space="preserve">두번째 실험으로는 힙에 존재하는 최대 </w:t>
+      </w:r>
+      <w:r>
+        <w:rPr>
+          <w:rFonts w:eastAsia="맑은 고딕" w:cs="Liberation Mono" w:eastAsiaTheme="majorHAnsi" w:ascii="맑은 고딕" w:hAnsi="맑은 고딕"/>
+          <w:sz w:val="20"/>
+          <w:szCs w:val="20"/>
+        </w:rPr>
+        <w:t xml:space="preserve">key </w:t>
+      </w:r>
+      <w:r>
+        <w:rPr>
+          <w:rFonts w:ascii="맑은 고딕" w:hAnsi="맑은 고딕" w:cs="Liberation Mono" w:asciiTheme="majorHAnsi" w:hAnsiTheme="majorHAnsi" w:eastAsia="맑은 고딕"/>
+          <w:sz w:val="20"/>
+          <w:szCs w:val="20"/>
+        </w:rPr>
+        <w:t xml:space="preserve">수 </w:t>
+      </w:r>
+      <w:r>
+        <w:rPr>
+          <w:rFonts w:eastAsia="맑은 고딕" w:cs="Liberation Mono" w:eastAsiaTheme="majorHAnsi" w:ascii="맑은 고딕" w:hAnsi="맑은 고딕"/>
+          <w:sz w:val="20"/>
+          <w:szCs w:val="20"/>
+        </w:rPr>
+        <w:t>N</w:t>
+      </w:r>
+      <w:r>
+        <w:rPr>
+          <w:rFonts w:ascii="맑은 고딕" w:hAnsi="맑은 고딕" w:cs="Liberation Mono" w:asciiTheme="majorHAnsi" w:hAnsiTheme="majorHAnsi" w:eastAsia="맑은 고딕"/>
+          <w:sz w:val="20"/>
+          <w:szCs w:val="20"/>
+        </w:rPr>
+        <w:t>을 정하고</w:t>
+      </w:r>
+      <w:r>
+        <w:rPr>
+          <w:rFonts w:eastAsia="맑은 고딕" w:cs="Liberation Mono" w:eastAsiaTheme="majorHAnsi" w:ascii="맑은 고딕" w:hAnsi="맑은 고딕"/>
+          <w:sz w:val="20"/>
+          <w:szCs w:val="20"/>
+        </w:rPr>
+        <w:t xml:space="preserve">, N </w:t>
+      </w:r>
+      <w:r>
+        <w:rPr>
+          <w:rFonts w:ascii="맑은 고딕" w:hAnsi="맑은 고딕" w:cs="Liberation Mono" w:asciiTheme="majorHAnsi" w:hAnsiTheme="majorHAnsi" w:eastAsia="맑은 고딕"/>
+          <w:sz w:val="20"/>
+          <w:szCs w:val="20"/>
+        </w:rPr>
+        <w:t xml:space="preserve">이하 무작위 개수의 </w:t>
+      </w:r>
+      <w:r>
+        <w:rPr>
+          <w:rFonts w:eastAsia="맑은 고딕" w:cs="Liberation Mono" w:eastAsiaTheme="majorHAnsi" w:ascii="맑은 고딕" w:hAnsi="맑은 고딕"/>
+          <w:sz w:val="20"/>
+          <w:szCs w:val="20"/>
+        </w:rPr>
+        <w:t>key</w:t>
+      </w:r>
+      <w:r>
+        <w:rPr>
+          <w:rFonts w:ascii="맑은 고딕" w:hAnsi="맑은 고딕" w:cs="Liberation Mono" w:asciiTheme="majorHAnsi" w:hAnsiTheme="majorHAnsi" w:eastAsia="맑은 고딕"/>
+          <w:sz w:val="20"/>
+          <w:szCs w:val="20"/>
+        </w:rPr>
+        <w:t xml:space="preserve">를 가지는 힙 </w:t>
+      </w:r>
+      <w:r>
+        <w:rPr>
+          <w:rFonts w:eastAsia="맑은 고딕" w:cs="Liberation Mono" w:eastAsiaTheme="majorHAnsi" w:ascii="맑은 고딕" w:hAnsi="맑은 고딕"/>
+          <w:sz w:val="20"/>
+          <w:szCs w:val="20"/>
+        </w:rPr>
+        <w:t>h1,h2</w:t>
+      </w:r>
+      <w:r>
+        <w:rPr>
+          <w:rFonts w:ascii="맑은 고딕" w:hAnsi="맑은 고딕" w:cs="Liberation Mono" w:asciiTheme="majorHAnsi" w:hAnsiTheme="majorHAnsi" w:eastAsia="맑은 고딕"/>
+          <w:sz w:val="20"/>
+          <w:szCs w:val="20"/>
+        </w:rPr>
+        <w:t>를 생성한다</w:t>
+      </w:r>
+      <w:r>
+        <w:rPr>
+          <w:rFonts w:eastAsia="맑은 고딕" w:cs="Liberation Mono" w:eastAsiaTheme="majorHAnsi" w:ascii="맑은 고딕" w:hAnsi="맑은 고딕"/>
+          <w:sz w:val="20"/>
+          <w:szCs w:val="20"/>
+        </w:rPr>
+        <w:t xml:space="preserve">. </w:t>
+      </w:r>
+      <w:r>
+        <w:rPr>
+          <w:rFonts w:ascii="맑은 고딕" w:hAnsi="맑은 고딕" w:cs="Liberation Mono" w:asciiTheme="majorHAnsi" w:hAnsiTheme="majorHAnsi" w:eastAsia="맑은 고딕"/>
+          <w:sz w:val="20"/>
+          <w:szCs w:val="20"/>
+        </w:rPr>
+        <w:t xml:space="preserve">이 둘을 </w:t>
+      </w:r>
+      <w:r>
+        <w:rPr>
+          <w:rFonts w:eastAsia="맑은 고딕" w:cs="Liberation Mono" w:eastAsiaTheme="majorHAnsi" w:ascii="맑은 고딕" w:hAnsi="맑은 고딕"/>
+          <w:sz w:val="20"/>
+          <w:szCs w:val="20"/>
+        </w:rPr>
+        <w:t>merge</w:t>
+      </w:r>
+      <w:r>
+        <w:rPr>
+          <w:rFonts w:ascii="맑은 고딕" w:hAnsi="맑은 고딕" w:cs="Liberation Mono" w:asciiTheme="majorHAnsi" w:hAnsiTheme="majorHAnsi" w:eastAsia="맑은 고딕"/>
+          <w:sz w:val="20"/>
+          <w:szCs w:val="20"/>
+        </w:rPr>
+        <w:t>하는데 걸리는 시간을 측정한다</w:t>
+      </w:r>
+      <w:r>
+        <w:rPr>
+          <w:rFonts w:eastAsia="맑은 고딕" w:cs="Liberation Mono" w:eastAsiaTheme="majorHAnsi" w:ascii="맑은 고딕" w:hAnsi="맑은 고딕"/>
+          <w:sz w:val="20"/>
+          <w:szCs w:val="20"/>
         </w:rPr>
         <w:t>.</w:t>
-      </w:r>
-    </w:p>
-    <w:p>
-      <w:pPr>
-        <w:pStyle w:val="PreformattedText"/>
-        <w:jc w:val="both"/>
-        <w:rPr>
-          <w:rFonts w:ascii="맑은 고딕" w:hAnsi="맑은 고딕" w:eastAsia="맑은 고딕" w:asciiTheme="majorHAnsi" w:eastAsiaTheme="majorHAnsi" w:hAnsiTheme="majorHAnsi"/>
-        </w:rPr>
-      </w:pPr>
-      <w:r>
-        <w:rPr>
-          <w:rFonts w:eastAsia="맑은 고딕" w:ascii="맑은 고딕" w:hAnsi="맑은 고딕" w:asciiTheme="majorHAnsi" w:eastAsiaTheme="majorHAnsi" w:hAnsiTheme="majorHAnsi"/>
-        </w:rPr>
-        <w:t xml:space="preserve">  </w:t>
-      </w:r>
-      <w:r>
-        <w:rPr>
-          <w:rFonts w:ascii="맑은 고딕" w:hAnsi="맑은 고딕" w:eastAsia="맑은 고딕" w:asciiTheme="majorHAnsi" w:eastAsiaTheme="majorHAnsi" w:hAnsiTheme="majorHAnsi"/>
-        </w:rPr>
-        <w:t xml:space="preserve">실험은 </w:t>
-      </w:r>
-      <w:r>
-        <w:rPr>
-          <w:rFonts w:eastAsia="맑은 고딕" w:ascii="맑은 고딕" w:hAnsi="맑은 고딕" w:asciiTheme="majorHAnsi" w:eastAsiaTheme="majorHAnsi" w:hAnsiTheme="majorHAnsi"/>
-        </w:rPr>
-        <w:t>n = 100</w:t>
-      </w:r>
-      <w:r>
-        <w:rPr>
-          <w:rFonts w:ascii="맑은 고딕" w:hAnsi="맑은 고딕" w:eastAsia="맑은 고딕" w:asciiTheme="majorHAnsi" w:eastAsiaTheme="majorHAnsi" w:hAnsiTheme="majorHAnsi"/>
-        </w:rPr>
-        <w:t>번 반복 수행하였다</w:t>
-      </w:r>
-      <w:r>
-        <w:rPr>
-          <w:rFonts w:eastAsia="맑은 고딕" w:ascii="맑은 고딕" w:hAnsi="맑은 고딕" w:asciiTheme="majorHAnsi" w:eastAsiaTheme="majorHAnsi" w:hAnsiTheme="majorHAnsi"/>
-        </w:rPr>
-        <w:t>. i</w:t>
-      </w:r>
-      <w:r>
-        <w:rPr>
-          <w:rFonts w:ascii="맑은 고딕" w:hAnsi="맑은 고딕" w:eastAsia="맑은 고딕" w:asciiTheme="majorHAnsi" w:eastAsiaTheme="majorHAnsi" w:hAnsiTheme="majorHAnsi"/>
-        </w:rPr>
-        <w:t xml:space="preserve">번째 실험에서 </w:t>
-      </w:r>
-      <w:r>
-        <w:rPr>
-          <w:rFonts w:eastAsia="맑은 고딕" w:ascii="맑은 고딕" w:hAnsi="맑은 고딕" w:asciiTheme="majorHAnsi" w:eastAsiaTheme="majorHAnsi" w:hAnsiTheme="majorHAnsi"/>
-        </w:rPr>
-        <w:t>N = (2</w:t>
-      </w:r>
-      <w:r>
-        <w:rPr>
-          <w:rFonts w:eastAsia="맑은 고딕" w:ascii="맑은 고딕" w:hAnsi="맑은 고딕" w:asciiTheme="majorHAnsi" w:eastAsiaTheme="majorHAnsi" w:hAnsiTheme="majorHAnsi"/>
-          <w:vertAlign w:val="superscript"/>
-        </w:rPr>
-        <w:t xml:space="preserve">29 </w:t>
-      </w:r>
-      <w:r>
-        <w:rPr>
-          <w:rFonts w:eastAsia="맑은 고딕" w:ascii="맑은 고딕" w:hAnsi="맑은 고딕" w:asciiTheme="majorHAnsi" w:eastAsiaTheme="majorHAnsi" w:hAnsiTheme="majorHAnsi"/>
-        </w:rPr>
-        <w:t>/ n) * i</w:t>
-      </w:r>
-      <w:r>
-        <w:rPr>
-          <w:rFonts w:ascii="맑은 고딕" w:hAnsi="맑은 고딕" w:eastAsia="맑은 고딕" w:asciiTheme="majorHAnsi" w:eastAsiaTheme="majorHAnsi" w:hAnsiTheme="majorHAnsi"/>
-        </w:rPr>
-        <w:t>으로 설정하여 반복하여 실행에 걸린 시간을 측정하였다</w:t>
-      </w:r>
-      <w:r>
-        <w:rPr>
-          <w:rFonts w:eastAsia="맑은 고딕" w:ascii="맑은 고딕" w:hAnsi="맑은 고딕" w:asciiTheme="majorHAnsi" w:eastAsiaTheme="majorHAnsi" w:hAnsiTheme="majorHAnsi"/>
-        </w:rPr>
-        <w:t>. main.cpp</w:t>
-      </w:r>
-      <w:r>
-        <w:rPr>
-          <w:rFonts w:ascii="맑은 고딕" w:hAnsi="맑은 고딕" w:eastAsia="맑은 고딕" w:asciiTheme="majorHAnsi" w:eastAsiaTheme="majorHAnsi" w:hAnsiTheme="majorHAnsi"/>
-        </w:rPr>
-        <w:t>에서 실험을 하고</w:t>
-      </w:r>
-      <w:r>
-        <w:rPr>
-          <w:rFonts w:eastAsia="맑은 고딕" w:ascii="맑은 고딕" w:hAnsi="맑은 고딕" w:asciiTheme="majorHAnsi" w:eastAsiaTheme="majorHAnsi" w:hAnsiTheme="majorHAnsi"/>
-        </w:rPr>
-        <w:t>,</w:t>
-      </w:r>
-      <w:r>
-        <w:rPr>
-          <w:rFonts w:ascii="맑은 고딕" w:hAnsi="맑은 고딕" w:eastAsia="맑은 고딕" w:asciiTheme="majorHAnsi" w:eastAsiaTheme="majorHAnsi" w:hAnsiTheme="majorHAnsi"/>
-        </w:rPr>
-        <w:t xml:space="preserve">실험 결과를 </w:t>
-      </w:r>
-      <w:r>
-        <w:rPr>
-          <w:rFonts w:eastAsia="맑은 고딕" w:ascii="맑은 고딕" w:hAnsi="맑은 고딕" w:asciiTheme="majorHAnsi" w:eastAsiaTheme="majorHAnsi" w:hAnsiTheme="majorHAnsi"/>
-        </w:rPr>
-        <w:t xml:space="preserve">yaml </w:t>
-      </w:r>
-      <w:r>
-        <w:rPr>
-          <w:rFonts w:ascii="맑은 고딕" w:hAnsi="맑은 고딕" w:eastAsia="맑은 고딕" w:asciiTheme="majorHAnsi" w:eastAsiaTheme="majorHAnsi" w:hAnsiTheme="majorHAnsi"/>
-        </w:rPr>
-        <w:t xml:space="preserve">포맷으로 </w:t>
-      </w:r>
-      <w:r>
-        <w:rPr>
-          <w:rFonts w:eastAsia="맑은 고딕" w:ascii="맑은 고딕" w:hAnsi="맑은 고딕" w:asciiTheme="majorHAnsi" w:eastAsiaTheme="majorHAnsi" w:hAnsiTheme="majorHAnsi"/>
-        </w:rPr>
-        <w:t>stdout</w:t>
-      </w:r>
-      <w:r>
-        <w:rPr>
-          <w:rFonts w:ascii="맑은 고딕" w:hAnsi="맑은 고딕" w:eastAsia="맑은 고딕" w:asciiTheme="majorHAnsi" w:eastAsiaTheme="majorHAnsi" w:hAnsiTheme="majorHAnsi"/>
-        </w:rPr>
-        <w:t>에 출력하였다</w:t>
-      </w:r>
-      <w:r>
-        <w:rPr>
-          <w:rFonts w:eastAsia="맑은 고딕" w:ascii="맑은 고딕" w:hAnsi="맑은 고딕" w:asciiTheme="majorHAnsi" w:eastAsiaTheme="majorHAnsi" w:hAnsiTheme="majorHAnsi"/>
-        </w:rPr>
-        <w:t xml:space="preserve">. </w:t>
-      </w:r>
-      <w:r>
-        <w:rPr>
-          <w:rFonts w:ascii="맑은 고딕" w:hAnsi="맑은 고딕" w:eastAsia="맑은 고딕" w:asciiTheme="majorHAnsi" w:eastAsiaTheme="majorHAnsi" w:hAnsiTheme="majorHAnsi"/>
-        </w:rPr>
-        <w:t xml:space="preserve">출력된 결과를 파이썬 스크립트 </w:t>
-      </w:r>
-      <w:r>
-        <w:rPr>
-          <w:rFonts w:eastAsia="맑은 고딕" w:ascii="맑은 고딕" w:hAnsi="맑은 고딕" w:asciiTheme="majorHAnsi" w:eastAsiaTheme="majorHAnsi" w:hAnsiTheme="majorHAnsi"/>
-        </w:rPr>
-        <w:t>plot.py</w:t>
-      </w:r>
-      <w:r>
-        <w:rPr>
-          <w:rFonts w:ascii="맑은 고딕" w:hAnsi="맑은 고딕" w:eastAsia="맑은 고딕" w:asciiTheme="majorHAnsi" w:eastAsiaTheme="majorHAnsi" w:hAnsiTheme="majorHAnsi"/>
-        </w:rPr>
-        <w:t>를 이용하여 그래프로 나타내었</w:t>
-      </w:r>
-      <w:bookmarkStart w:id="1" w:name="__DdeLink__273_3012277039"/>
-      <w:r>
-        <w:rPr>
-          <w:rFonts w:ascii="맑은 고딕" w:hAnsi="맑은 고딕" w:eastAsia="맑은 고딕" w:asciiTheme="majorHAnsi" w:eastAsiaTheme="majorHAnsi" w:hAnsiTheme="majorHAnsi"/>
-        </w:rPr>
-        <w:t>다</w:t>
-      </w:r>
-      <w:r>
-        <w:rPr>
-          <w:rFonts w:eastAsia="맑은 고딕" w:ascii="맑은 고딕" w:hAnsi="맑은 고딕" w:asciiTheme="majorHAnsi" w:eastAsiaTheme="majorHAnsi" w:hAnsiTheme="majorHAnsi"/>
-        </w:rPr>
-        <w:t>.</w:t>
-      </w:r>
-      <w:bookmarkEnd w:id="1"/>
-    </w:p>
-    <w:p>
-      <w:pPr>
-        <w:pStyle w:val="Normal"/>
-        <w:rPr>
-          <w:rFonts w:ascii="맑은 고딕" w:hAnsi="맑은 고딕" w:eastAsia="맑은 고딕" w:cs="Liberation Mono" w:asciiTheme="majorHAnsi" w:eastAsiaTheme="majorHAnsi" w:hAnsiTheme="majorHAnsi"/>
-          <w:sz w:val="20"/>
-          <w:szCs w:val="20"/>
-        </w:rPr>
-      </w:pPr>
-      <w:r>
-        <w:rPr>
-          <w:rFonts w:eastAsia="맑은 고딕" w:cs="Liberation Mono" w:eastAsiaTheme="majorHAnsi" w:ascii="맑은 고딕" w:hAnsi="맑은 고딕"/>
-          <w:sz w:val="20"/>
-          <w:szCs w:val="20"/>
-        </w:rPr>
       </w:r>
       <w:r>
         <w:br w:type="page"/>
@@ -4374,7 +4319,9 @@
         </w:rPr>
       </w:pPr>
       <w:r>
-        <w:rPr/>
+        <w:rPr>
+          <w:rFonts w:eastAsia="맑은 고딕" w:eastAsiaTheme="majorHAnsi" w:ascii="맑은 고딕" w:hAnsi="맑은 고딕"/>
+        </w:rPr>
       </w:r>
     </w:p>
     <w:p>
@@ -4415,25 +4362,13 @@
         <w:rPr>
           <w:rFonts w:ascii="맑은 고딕" w:hAnsi="맑은 고딕" w:eastAsia="맑은 고딕" w:asciiTheme="majorHAnsi" w:eastAsiaTheme="majorHAnsi" w:hAnsiTheme="majorHAnsi"/>
         </w:rPr>
-        <w:t>을</w:t>
-      </w:r>
-      <w:r>
-        <w:rPr>
-          <w:rFonts w:ascii="맑은 고딕" w:hAnsi="맑은 고딕" w:eastAsia="맑은 고딕" w:asciiTheme="majorHAnsi" w:eastAsiaTheme="majorHAnsi" w:hAnsiTheme="majorHAnsi"/>
-        </w:rPr>
-        <w:t xml:space="preserve"> 사용한 결과</w:t>
-      </w:r>
-      <w:r>
-        <w:rPr>
-          <w:rFonts w:eastAsia="맑은 고딕" w:ascii="맑은 고딕" w:hAnsi="맑은 고딕" w:asciiTheme="majorHAnsi" w:eastAsiaTheme="majorHAnsi" w:hAnsiTheme="majorHAnsi"/>
-        </w:rPr>
-        <w:t xml:space="preserve">, </w:t>
-      </w:r>
-      <w:r>
-        <w:rPr>
-          <w:rFonts w:eastAsia="맑은 고딕" w:ascii="맑은 고딕" w:hAnsi="맑은 고딕" w:asciiTheme="majorHAnsi" w:eastAsiaTheme="majorHAnsi" w:hAnsiTheme="majorHAnsi"/>
-        </w:rPr>
-        <w:t>h</w:t>
+        <w:t>을 사용한 결과</w:t>
+      </w:r>
+      <w:r>
+        <w:rPr>
+          <w:rFonts w:eastAsia="맑은 고딕" w:ascii="맑은 고딕" w:hAnsi="맑은 고딕" w:asciiTheme="majorHAnsi" w:eastAsiaTheme="majorHAnsi" w:hAnsiTheme="majorHAnsi"/>
+        </w:rPr>
+        <w:t>, h</w:t>
       </w:r>
       <w:r>
         <w:rPr>
@@ -4463,25 +4398,13 @@
         <w:rPr>
           <w:rFonts w:ascii="맑은 고딕" w:hAnsi="맑은 고딕" w:eastAsia="맑은 고딕" w:asciiTheme="majorHAnsi" w:eastAsiaTheme="majorHAnsi" w:hAnsiTheme="majorHAnsi"/>
         </w:rPr>
-        <w:t>알고리즘을</w:t>
-      </w:r>
-      <w:r>
-        <w:rPr>
-          <w:rFonts w:ascii="맑은 고딕" w:hAnsi="맑은 고딕" w:eastAsia="맑은 고딕" w:asciiTheme="majorHAnsi" w:eastAsiaTheme="majorHAnsi" w:hAnsiTheme="majorHAnsi"/>
-        </w:rPr>
-        <w:t xml:space="preserve"> 사용한 결과이다</w:t>
-      </w:r>
-      <w:r>
-        <w:rPr>
-          <w:rFonts w:eastAsia="맑은 고딕" w:ascii="맑은 고딕" w:hAnsi="맑은 고딕" w:asciiTheme="majorHAnsi" w:eastAsiaTheme="majorHAnsi" w:hAnsiTheme="majorHAnsi"/>
-        </w:rPr>
-        <w:t>. p</w:t>
-      </w:r>
-      <w:r>
-        <w:rPr>
-          <w:rFonts w:eastAsia="맑은 고딕" w:ascii="맑은 고딕" w:hAnsi="맑은 고딕" w:asciiTheme="majorHAnsi" w:eastAsiaTheme="majorHAnsi" w:hAnsiTheme="majorHAnsi"/>
-        </w:rPr>
-        <w:t>ush</w:t>
+        <w:t>알고리즘을 사용한 결과이다</w:t>
+      </w:r>
+      <w:r>
+        <w:rPr>
+          <w:rFonts w:eastAsia="맑은 고딕" w:ascii="맑은 고딕" w:hAnsi="맑은 고딕" w:asciiTheme="majorHAnsi" w:eastAsiaTheme="majorHAnsi" w:hAnsiTheme="majorHAnsi"/>
+        </w:rPr>
+        <w:t>. push</w:t>
       </w:r>
       <w:r>
         <w:rPr>
@@ -4499,25 +4422,13 @@
         <w:rPr>
           <w:rFonts w:ascii="맑은 고딕" w:hAnsi="맑은 고딕" w:eastAsia="맑은 고딕" w:asciiTheme="majorHAnsi" w:eastAsiaTheme="majorHAnsi" w:hAnsiTheme="majorHAnsi"/>
         </w:rPr>
-        <w:t>를</w:t>
-      </w:r>
-      <w:r>
-        <w:rPr>
-          <w:rFonts w:ascii="맑은 고딕" w:hAnsi="맑은 고딕" w:eastAsia="맑은 고딕" w:asciiTheme="majorHAnsi" w:eastAsiaTheme="majorHAnsi" w:hAnsiTheme="majorHAnsi"/>
-        </w:rPr>
-        <w:t xml:space="preserve"> 삽입하는데 걸린 시간</w:t>
-      </w:r>
-      <w:r>
-        <w:rPr>
-          <w:rFonts w:eastAsia="맑은 고딕" w:ascii="맑은 고딕" w:hAnsi="맑은 고딕" w:asciiTheme="majorHAnsi" w:eastAsiaTheme="majorHAnsi" w:hAnsiTheme="majorHAnsi"/>
-        </w:rPr>
-        <w:t xml:space="preserve">, </w:t>
-      </w:r>
-      <w:r>
-        <w:rPr>
-          <w:rFonts w:eastAsia="맑은 고딕" w:ascii="맑은 고딕" w:hAnsi="맑은 고딕" w:asciiTheme="majorHAnsi" w:eastAsiaTheme="majorHAnsi" w:hAnsiTheme="majorHAnsi"/>
-        </w:rPr>
-        <w:t>pop</w:t>
+        <w:t>를 삽입하는데 걸린 시간</w:t>
+      </w:r>
+      <w:r>
+        <w:rPr>
+          <w:rFonts w:eastAsia="맑은 고딕" w:ascii="맑은 고딕" w:hAnsi="맑은 고딕" w:asciiTheme="majorHAnsi" w:eastAsiaTheme="majorHAnsi" w:hAnsiTheme="majorHAnsi"/>
+        </w:rPr>
+        <w:t>, pop</w:t>
       </w:r>
       <w:r>
         <w:rPr>
@@ -4529,134 +4440,128 @@
         <w:rPr>
           <w:rFonts w:eastAsia="맑은 고딕" w:ascii="맑은 고딕" w:hAnsi="맑은 고딕" w:asciiTheme="majorHAnsi" w:eastAsiaTheme="majorHAnsi" w:hAnsiTheme="majorHAnsi"/>
         </w:rPr>
+        <w:t xml:space="preserve">. </w:t>
+      </w:r>
+      <w:r>
+        <w:rPr>
+          <w:rFonts w:eastAsia="맑은 고딕" w:cs="Liberation Mono" w:ascii="맑은 고딕" w:hAnsi="맑은 고딕" w:asciiTheme="majorHAnsi" w:eastAsiaTheme="majorHAnsi" w:hAnsiTheme="majorHAnsi"/>
+          <w:sz w:val="20"/>
+          <w:szCs w:val="20"/>
+        </w:rPr>
+        <w:t>asc</w:t>
+      </w:r>
+      <w:r>
+        <w:rPr>
+          <w:rFonts w:ascii="맑은 고딕" w:hAnsi="맑은 고딕" w:cs="Liberation Mono" w:eastAsia="맑은 고딕" w:asciiTheme="majorHAnsi" w:eastAsiaTheme="majorHAnsi" w:hAnsiTheme="majorHAnsi"/>
+          <w:sz w:val="20"/>
+          <w:szCs w:val="20"/>
+        </w:rPr>
+        <w:t xml:space="preserve">는 </w:t>
+      </w:r>
+      <w:r>
+        <w:rPr>
+          <w:rFonts w:eastAsia="맑은 고딕" w:cs="Liberation Mono" w:ascii="맑은 고딕" w:hAnsi="맑은 고딕" w:asciiTheme="majorHAnsi" w:eastAsiaTheme="majorHAnsi" w:hAnsiTheme="majorHAnsi"/>
+          <w:sz w:val="20"/>
+          <w:szCs w:val="20"/>
+        </w:rPr>
+        <w:t>key</w:t>
+      </w:r>
+      <w:r>
+        <w:rPr>
+          <w:rFonts w:ascii="맑은 고딕" w:hAnsi="맑은 고딕" w:cs="Liberation Mono" w:eastAsia="맑은 고딕" w:asciiTheme="majorHAnsi" w:eastAsiaTheme="majorHAnsi" w:hAnsiTheme="majorHAnsi"/>
+          <w:sz w:val="20"/>
+          <w:szCs w:val="20"/>
+        </w:rPr>
+        <w:t>를 오름차순으로 삽입한 결과</w:t>
+      </w:r>
+      <w:r>
+        <w:rPr>
+          <w:rFonts w:eastAsia="맑은 고딕" w:cs="Liberation Mono" w:ascii="맑은 고딕" w:hAnsi="맑은 고딕" w:asciiTheme="majorHAnsi" w:eastAsiaTheme="majorHAnsi" w:hAnsiTheme="majorHAnsi"/>
+          <w:sz w:val="20"/>
+          <w:szCs w:val="20"/>
+        </w:rPr>
+        <w:t>, dec</w:t>
+      </w:r>
+      <w:r>
+        <w:rPr>
+          <w:rFonts w:ascii="맑은 고딕" w:hAnsi="맑은 고딕" w:cs="Liberation Mono" w:eastAsia="맑은 고딕" w:asciiTheme="majorHAnsi" w:eastAsiaTheme="majorHAnsi" w:hAnsiTheme="majorHAnsi"/>
+          <w:sz w:val="20"/>
+          <w:szCs w:val="20"/>
+        </w:rPr>
+        <w:t>는 내림차순</w:t>
+      </w:r>
+      <w:r>
+        <w:rPr>
+          <w:rFonts w:eastAsia="맑은 고딕" w:cs="Liberation Mono" w:ascii="맑은 고딕" w:hAnsi="맑은 고딕" w:asciiTheme="majorHAnsi" w:eastAsiaTheme="majorHAnsi" w:hAnsiTheme="majorHAnsi"/>
+          <w:sz w:val="20"/>
+          <w:szCs w:val="20"/>
+        </w:rPr>
+        <w:t>, rand</w:t>
+      </w:r>
+      <w:r>
+        <w:rPr>
+          <w:rFonts w:ascii="맑은 고딕" w:hAnsi="맑은 고딕" w:cs="Liberation Mono" w:eastAsia="맑은 고딕" w:asciiTheme="majorHAnsi" w:eastAsiaTheme="majorHAnsi" w:hAnsiTheme="majorHAnsi"/>
+          <w:sz w:val="20"/>
+          <w:szCs w:val="20"/>
+        </w:rPr>
+        <w:t xml:space="preserve">는 무작위 순서로 </w:t>
+      </w:r>
+      <w:r>
+        <w:rPr>
+          <w:rFonts w:eastAsia="맑은 고딕" w:cs="Liberation Mono" w:ascii="맑은 고딕" w:hAnsi="맑은 고딕" w:asciiTheme="majorHAnsi" w:eastAsiaTheme="majorHAnsi" w:hAnsiTheme="majorHAnsi"/>
+          <w:sz w:val="20"/>
+          <w:szCs w:val="20"/>
+        </w:rPr>
+        <w:t>key</w:t>
+      </w:r>
+      <w:r>
+        <w:rPr>
+          <w:rFonts w:ascii="맑은 고딕" w:hAnsi="맑은 고딕" w:cs="Liberation Mono" w:eastAsia="맑은 고딕" w:asciiTheme="majorHAnsi" w:eastAsiaTheme="majorHAnsi" w:hAnsiTheme="majorHAnsi"/>
+          <w:sz w:val="20"/>
+          <w:szCs w:val="20"/>
+        </w:rPr>
+        <w:t>를 삽입</w:t>
+      </w:r>
+      <w:r>
+        <w:rPr>
+          <w:rFonts w:eastAsia="맑은 고딕" w:cs="Liberation Mono" w:ascii="맑은 고딕" w:hAnsi="맑은 고딕" w:asciiTheme="majorHAnsi" w:eastAsiaTheme="majorHAnsi" w:hAnsiTheme="majorHAnsi"/>
+          <w:sz w:val="20"/>
+          <w:szCs w:val="20"/>
+        </w:rPr>
+        <w:t>(</w:t>
+      </w:r>
+      <w:r>
+        <w:rPr>
+          <w:rFonts w:ascii="맑은 고딕" w:hAnsi="맑은 고딕" w:cs="Liberation Mono" w:eastAsia="맑은 고딕" w:asciiTheme="majorHAnsi" w:eastAsiaTheme="majorHAnsi" w:hAnsiTheme="majorHAnsi"/>
+          <w:sz w:val="20"/>
+          <w:szCs w:val="20"/>
+        </w:rPr>
+        <w:t>중복 허용</w:t>
+      </w:r>
+      <w:r>
+        <w:rPr>
+          <w:rFonts w:eastAsia="맑은 고딕" w:cs="Liberation Mono" w:ascii="맑은 고딕" w:hAnsi="맑은 고딕" w:asciiTheme="majorHAnsi" w:eastAsiaTheme="majorHAnsi" w:hAnsiTheme="majorHAnsi"/>
+          <w:sz w:val="20"/>
+          <w:szCs w:val="20"/>
+        </w:rPr>
+        <w:t>)</w:t>
+      </w:r>
+      <w:r>
+        <w:rPr>
+          <w:rFonts w:ascii="맑은 고딕" w:hAnsi="맑은 고딕" w:cs="Liberation Mono" w:eastAsia="맑은 고딕" w:asciiTheme="majorHAnsi" w:eastAsiaTheme="majorHAnsi" w:hAnsiTheme="majorHAnsi"/>
+          <w:sz w:val="20"/>
+          <w:szCs w:val="20"/>
+        </w:rPr>
+        <w:t>한 결과이다</w:t>
+      </w:r>
+      <w:r>
+        <w:rPr>
+          <w:rFonts w:eastAsia="맑은 고딕" w:cs="Liberation Mono" w:ascii="맑은 고딕" w:hAnsi="맑은 고딕" w:asciiTheme="majorHAnsi" w:eastAsiaTheme="majorHAnsi" w:hAnsiTheme="majorHAnsi"/>
+          <w:sz w:val="20"/>
+          <w:szCs w:val="20"/>
+        </w:rPr>
         <w:t>.</w:t>
       </w:r>
-      <w:r>
-        <w:rPr>
-          <w:rFonts w:eastAsia="맑은 고딕" w:ascii="맑은 고딕" w:hAnsi="맑은 고딕" w:asciiTheme="majorHAnsi" w:eastAsiaTheme="majorHAnsi" w:hAnsiTheme="majorHAnsi"/>
-        </w:rPr>
-        <w:t xml:space="preserve"> </w:t>
-      </w:r>
-      <w:r>
-        <w:rPr>
-          <w:rFonts w:eastAsia="맑은 고딕" w:cs="Liberation Mono" w:ascii="맑은 고딕" w:hAnsi="맑은 고딕" w:asciiTheme="majorHAnsi" w:eastAsiaTheme="majorHAnsi" w:hAnsiTheme="majorHAnsi"/>
-          <w:sz w:val="20"/>
-          <w:szCs w:val="20"/>
-        </w:rPr>
-        <w:t>asc</w:t>
-      </w:r>
-      <w:r>
-        <w:rPr>
-          <w:rFonts w:ascii="맑은 고딕" w:hAnsi="맑은 고딕" w:cs="Liberation Mono" w:eastAsia="맑은 고딕" w:asciiTheme="majorHAnsi" w:eastAsiaTheme="majorHAnsi" w:hAnsiTheme="majorHAnsi"/>
-          <w:sz w:val="20"/>
-          <w:szCs w:val="20"/>
-        </w:rPr>
-        <w:t xml:space="preserve">는 </w:t>
-      </w:r>
-      <w:r>
-        <w:rPr>
-          <w:rFonts w:eastAsia="맑은 고딕" w:cs="Liberation Mono" w:ascii="맑은 고딕" w:hAnsi="맑은 고딕" w:asciiTheme="majorHAnsi" w:eastAsiaTheme="majorHAnsi" w:hAnsiTheme="majorHAnsi"/>
-          <w:sz w:val="20"/>
-          <w:szCs w:val="20"/>
-        </w:rPr>
-        <w:t>key</w:t>
-      </w:r>
-      <w:r>
-        <w:rPr>
-          <w:rFonts w:ascii="맑은 고딕" w:hAnsi="맑은 고딕" w:cs="Liberation Mono" w:eastAsia="맑은 고딕" w:asciiTheme="majorHAnsi" w:eastAsiaTheme="majorHAnsi" w:hAnsiTheme="majorHAnsi"/>
-          <w:sz w:val="20"/>
-          <w:szCs w:val="20"/>
-        </w:rPr>
-        <w:t>를 오름차순으로 삽입한 결과</w:t>
-      </w:r>
-      <w:r>
-        <w:rPr>
-          <w:rFonts w:eastAsia="맑은 고딕" w:cs="Liberation Mono" w:ascii="맑은 고딕" w:hAnsi="맑은 고딕" w:asciiTheme="majorHAnsi" w:eastAsiaTheme="majorHAnsi" w:hAnsiTheme="majorHAnsi"/>
-          <w:sz w:val="20"/>
-          <w:szCs w:val="20"/>
-        </w:rPr>
-        <w:t>, dec</w:t>
-      </w:r>
-      <w:r>
-        <w:rPr>
-          <w:rFonts w:ascii="맑은 고딕" w:hAnsi="맑은 고딕" w:cs="Liberation Mono" w:eastAsia="맑은 고딕" w:asciiTheme="majorHAnsi" w:eastAsiaTheme="majorHAnsi" w:hAnsiTheme="majorHAnsi"/>
-          <w:sz w:val="20"/>
-          <w:szCs w:val="20"/>
-        </w:rPr>
-        <w:t>는 내림차순</w:t>
-      </w:r>
-      <w:r>
-        <w:rPr>
-          <w:rFonts w:eastAsia="맑은 고딕" w:cs="Liberation Mono" w:ascii="맑은 고딕" w:hAnsi="맑은 고딕" w:asciiTheme="majorHAnsi" w:eastAsiaTheme="majorHAnsi" w:hAnsiTheme="majorHAnsi"/>
-          <w:sz w:val="20"/>
-          <w:szCs w:val="20"/>
-        </w:rPr>
-        <w:t>, rand</w:t>
-      </w:r>
-      <w:r>
-        <w:rPr>
-          <w:rFonts w:ascii="맑은 고딕" w:hAnsi="맑은 고딕" w:cs="Liberation Mono" w:eastAsia="맑은 고딕" w:asciiTheme="majorHAnsi" w:eastAsiaTheme="majorHAnsi" w:hAnsiTheme="majorHAnsi"/>
-          <w:sz w:val="20"/>
-          <w:szCs w:val="20"/>
-        </w:rPr>
-        <w:t xml:space="preserve">는 무작위 순서로 </w:t>
-      </w:r>
-      <w:r>
-        <w:rPr>
-          <w:rFonts w:eastAsia="맑은 고딕" w:cs="Liberation Mono" w:ascii="맑은 고딕" w:hAnsi="맑은 고딕" w:asciiTheme="majorHAnsi" w:eastAsiaTheme="majorHAnsi" w:hAnsiTheme="majorHAnsi"/>
-          <w:sz w:val="20"/>
-          <w:szCs w:val="20"/>
-        </w:rPr>
-        <w:t>key</w:t>
-      </w:r>
-      <w:r>
-        <w:rPr>
-          <w:rFonts w:ascii="맑은 고딕" w:hAnsi="맑은 고딕" w:cs="Liberation Mono" w:eastAsia="맑은 고딕" w:asciiTheme="majorHAnsi" w:eastAsiaTheme="majorHAnsi" w:hAnsiTheme="majorHAnsi"/>
-          <w:sz w:val="20"/>
-          <w:szCs w:val="20"/>
-        </w:rPr>
-        <w:t>를 삽입</w:t>
-      </w:r>
-      <w:r>
-        <w:rPr>
-          <w:rFonts w:eastAsia="맑은 고딕" w:cs="Liberation Mono" w:ascii="맑은 고딕" w:hAnsi="맑은 고딕" w:asciiTheme="majorHAnsi" w:eastAsiaTheme="majorHAnsi" w:hAnsiTheme="majorHAnsi"/>
-          <w:sz w:val="20"/>
-          <w:szCs w:val="20"/>
-        </w:rPr>
-        <w:t>(</w:t>
-      </w:r>
-      <w:r>
-        <w:rPr>
-          <w:rFonts w:ascii="맑은 고딕" w:hAnsi="맑은 고딕" w:cs="Liberation Mono" w:eastAsia="맑은 고딕" w:asciiTheme="majorHAnsi" w:eastAsiaTheme="majorHAnsi" w:hAnsiTheme="majorHAnsi"/>
-          <w:sz w:val="20"/>
-          <w:szCs w:val="20"/>
-        </w:rPr>
-        <w:t>중복 허용</w:t>
-      </w:r>
-      <w:r>
-        <w:rPr>
-          <w:rFonts w:eastAsia="맑은 고딕" w:cs="Liberation Mono" w:ascii="맑은 고딕" w:hAnsi="맑은 고딕" w:asciiTheme="majorHAnsi" w:eastAsiaTheme="majorHAnsi" w:hAnsiTheme="majorHAnsi"/>
-          <w:sz w:val="20"/>
-          <w:szCs w:val="20"/>
-        </w:rPr>
-        <w:t>)</w:t>
-      </w:r>
-      <w:r>
-        <w:rPr>
-          <w:rFonts w:ascii="맑은 고딕" w:hAnsi="맑은 고딕" w:cs="Liberation Mono" w:eastAsia="맑은 고딕" w:asciiTheme="majorHAnsi" w:eastAsiaTheme="majorHAnsi" w:hAnsiTheme="majorHAnsi"/>
-          <w:sz w:val="20"/>
-          <w:szCs w:val="20"/>
-        </w:rPr>
-        <w:t>한 결과이다</w:t>
-      </w:r>
-      <w:r>
-        <w:rPr>
-          <w:rFonts w:eastAsia="맑은 고딕" w:cs="Liberation Mono" w:ascii="맑은 고딕" w:hAnsi="맑은 고딕" w:asciiTheme="majorHAnsi" w:eastAsiaTheme="majorHAnsi" w:hAnsiTheme="majorHAnsi"/>
-          <w:sz w:val="20"/>
-          <w:szCs w:val="20"/>
-        </w:rPr>
-        <w:t>.</w:t>
-      </w:r>
     </w:p>
     <w:p>
       <w:pPr>
@@ -4667,7 +4572,9 @@
         </w:rPr>
       </w:pPr>
       <w:r>
-        <w:rPr/>
+        <w:rPr>
+          <w:rFonts w:eastAsia="맑은 고딕" w:eastAsiaTheme="majorHAnsi" w:ascii="맑은 고딕" w:hAnsi="맑은 고딕"/>
+        </w:rPr>
       </w:r>
     </w:p>
     <w:p>
@@ -4679,9 +4586,7 @@
         </w:rPr>
       </w:pPr>
       <w:r>
-        <w:rPr>
-          <w:rFonts w:eastAsia="맑은 고딕" w:ascii="맑은 고딕" w:hAnsi="맑은 고딕" w:asciiTheme="majorHAnsi" w:eastAsiaTheme="majorHAnsi" w:hAnsiTheme="majorHAnsi"/>
-        </w:rPr>
+        <w:rPr/>
         <w:drawing>
           <wp:inline distT="0" distB="0" distL="0" distR="0">
             <wp:extent cx="5852160" cy="4406900"/>
@@ -4803,7 +4708,9 @@
         </w:rPr>
       </w:pPr>
       <w:r>
-        <w:rPr/>
+        <w:rPr>
+          <w:rFonts w:eastAsia="맑은 고딕" w:eastAsiaTheme="majorHAnsi" w:ascii="맑은 고딕" w:hAnsi="맑은 고딕"/>
+        </w:rPr>
       </w:r>
     </w:p>
     <w:p>
@@ -4830,15 +4737,7 @@
           <w:sz w:val="20"/>
           <w:szCs w:val="20"/>
         </w:rPr>
-        <w:t xml:space="preserve">1. </w:t>
-      </w:r>
-      <w:r>
-        <w:rPr>
-          <w:rFonts w:eastAsia="맑은 고딕" w:ascii="맑은 고딕" w:hAnsi="맑은 고딕" w:asciiTheme="majorHAnsi" w:eastAsiaTheme="majorHAnsi" w:hAnsiTheme="majorHAnsi"/>
-          <w:sz w:val="20"/>
-          <w:szCs w:val="20"/>
-        </w:rPr>
-        <w:t>push</w:t>
+        <w:t>1. push</w:t>
       </w:r>
       <w:r>
         <w:rPr>
@@ -4888,8 +4787,8 @@
       </w:tblPr>
       <w:tblGrid>
         <w:gridCol w:w="1746"/>
-        <w:gridCol w:w="2888"/>
-        <w:gridCol w:w="3379"/>
+        <w:gridCol w:w="2887"/>
+        <w:gridCol w:w="3380"/>
       </w:tblGrid>
       <w:tr>
         <w:trPr/>
@@ -4945,7 +4844,7 @@
         </w:tc>
         <w:tc>
           <w:tcPr>
-            <w:tcW w:w="2888" w:type="dxa"/>
+            <w:tcW w:w="2887" w:type="dxa"/>
             <w:tcBorders>
               <w:top w:val="single" w:sz="4" w:space="0" w:color="000000"/>
               <w:left w:val="single" w:sz="2" w:space="0" w:color="000000"/>
@@ -4971,7 +4870,7 @@
         </w:tc>
         <w:tc>
           <w:tcPr>
-            <w:tcW w:w="3379" w:type="dxa"/>
+            <w:tcW w:w="3380" w:type="dxa"/>
             <w:tcBorders>
               <w:top w:val="single" w:sz="4" w:space="0" w:color="000000"/>
               <w:left w:val="single" w:sz="2" w:space="0" w:color="000000"/>
@@ -5028,7 +4927,7 @@
         </w:tc>
         <w:tc>
           <w:tcPr>
-            <w:tcW w:w="2888" w:type="dxa"/>
+            <w:tcW w:w="2887" w:type="dxa"/>
             <w:tcBorders>
               <w:left w:val="single" w:sz="2" w:space="0" w:color="000000"/>
               <w:bottom w:val="single" w:sz="2" w:space="0" w:color="000000"/>
@@ -5051,17 +4950,7 @@
                 <w:color w:val="222222"/>
                 <w:shd w:fill="FFFFFF" w:val="clear"/>
               </w:rPr>
-              <w:t>2.680</w:t>
-            </w:r>
-            <w:r>
-              <w:rPr>
-                <w:rFonts w:cs="Arial" w:ascii="Arial" w:hAnsi="Arial"/>
-                <w:b/>
-                <w:bCs/>
-                <w:color w:val="222222"/>
-                <w:shd w:fill="FFFFFF" w:val="clear"/>
-              </w:rPr>
-              <w:t xml:space="preserve"> </w:t>
+              <w:t xml:space="preserve">2.680 </w:t>
             </w:r>
             <w:r>
               <w:rPr>
@@ -5090,7 +4979,7 @@
         </w:tc>
         <w:tc>
           <w:tcPr>
-            <w:tcW w:w="3379" w:type="dxa"/>
+            <w:tcW w:w="3380" w:type="dxa"/>
             <w:tcBorders>
               <w:left w:val="single" w:sz="2" w:space="0" w:color="000000"/>
               <w:bottom w:val="single" w:sz="2" w:space="0" w:color="000000"/>
@@ -5177,7 +5066,7 @@
         </w:tc>
         <w:tc>
           <w:tcPr>
-            <w:tcW w:w="2888" w:type="dxa"/>
+            <w:tcW w:w="2887" w:type="dxa"/>
             <w:tcBorders>
               <w:left w:val="single" w:sz="2" w:space="0" w:color="000000"/>
               <w:bottom w:val="single" w:sz="2" w:space="0" w:color="000000"/>
@@ -5198,15 +5087,7 @@
                 <w:color w:val="222222"/>
                 <w:shd w:fill="FFFFFF" w:val="clear"/>
               </w:rPr>
-              <w:t>2.218</w:t>
-            </w:r>
-            <w:r>
-              <w:rPr>
-                <w:rFonts w:cs="Arial" w:ascii="Arial" w:hAnsi="Arial"/>
-                <w:color w:val="222222"/>
-                <w:shd w:fill="FFFFFF" w:val="clear"/>
-              </w:rPr>
-              <w:t xml:space="preserve"> </w:t>
+              <w:t xml:space="preserve">2.218 </w:t>
             </w:r>
             <w:r>
               <w:rPr>
@@ -5227,8 +5108,8 @@
               </w:rPr>
               <w:t>-</w:t>
             </w:r>
-            <w:bookmarkStart w:id="2" w:name="_GoBack"/>
-            <w:bookmarkEnd w:id="2"/>
+            <w:bookmarkStart w:id="1" w:name="_GoBack"/>
+            <w:bookmarkEnd w:id="1"/>
             <w:r>
               <w:rPr>
                 <w:rFonts w:eastAsia="" w:cs="Arial" w:ascii="Arial" w:hAnsi="Arial" w:eastAsiaTheme="minorEastAsia"/>
@@ -5243,7 +5124,7 @@
         </w:tc>
         <w:tc>
           <w:tcPr>
-            <w:tcW w:w="3379" w:type="dxa"/>
+            <w:tcW w:w="3380" w:type="dxa"/>
             <w:tcBorders>
               <w:left w:val="single" w:sz="2" w:space="0" w:color="000000"/>
               <w:bottom w:val="single" w:sz="2" w:space="0" w:color="000000"/>
@@ -5326,7 +5207,7 @@
         </w:tc>
         <w:tc>
           <w:tcPr>
-            <w:tcW w:w="2888" w:type="dxa"/>
+            <w:tcW w:w="2887" w:type="dxa"/>
             <w:tcBorders>
               <w:left w:val="single" w:sz="2" w:space="0" w:color="000000"/>
               <w:bottom w:val="single" w:sz="2" w:space="0" w:color="000000"/>
@@ -5349,37 +5230,7 @@
                 <w:color w:val="222222"/>
                 <w:shd w:fill="FFFFFF" w:val="clear"/>
               </w:rPr>
-              <w:t>5</w:t>
-            </w:r>
-            <w:r>
-              <w:rPr>
-                <w:rFonts w:cs="Arial" w:ascii="Arial" w:hAnsi="Arial"/>
-                <w:b/>
-                <w:bCs/>
-                <w:color w:val="222222"/>
-                <w:shd w:fill="FFFFFF" w:val="clear"/>
-              </w:rPr>
-              <w:t>.</w:t>
-            </w:r>
-            <w:r>
-              <w:rPr>
-                <w:rFonts w:cs="Arial" w:ascii="Arial" w:hAnsi="Arial"/>
-                <w:b/>
-                <w:bCs/>
-                <w:color w:val="222222"/>
-                <w:shd w:fill="FFFFFF" w:val="clear"/>
-              </w:rPr>
-              <w:t>803</w:t>
-            </w:r>
-            <w:r>
-              <w:rPr>
-                <w:rFonts w:cs="Arial" w:ascii="Arial" w:hAnsi="Arial"/>
-                <w:b/>
-                <w:bCs/>
-                <w:color w:val="222222"/>
-                <w:shd w:fill="FFFFFF" w:val="clear"/>
-              </w:rPr>
-              <w:t xml:space="preserve"> </w:t>
+              <w:t xml:space="preserve">5.803 </w:t>
             </w:r>
             <w:r>
               <w:rPr>
@@ -5408,7 +5259,7 @@
         </w:tc>
         <w:tc>
           <w:tcPr>
-            <w:tcW w:w="3379" w:type="dxa"/>
+            <w:tcW w:w="3380" w:type="dxa"/>
             <w:tcBorders>
               <w:left w:val="single" w:sz="2" w:space="0" w:color="000000"/>
               <w:bottom w:val="single" w:sz="2" w:space="0" w:color="000000"/>
@@ -5434,17 +5285,7 @@
                 <w:color w:val="222222"/>
                 <w:shd w:fill="FFFFFF" w:val="clear"/>
               </w:rPr>
-              <w:t>8.833</w:t>
-            </w:r>
-            <w:r>
-              <w:rPr>
-                <w:rFonts w:cs="Arial" w:ascii="Arial" w:hAnsi="Arial"/>
-                <w:b w:val="false"/>
-                <w:bCs w:val="false"/>
-                <w:color w:val="222222"/>
-                <w:shd w:fill="FFFFFF" w:val="clear"/>
-              </w:rPr>
-              <w:t xml:space="preserve"> </w:t>
+              <w:t xml:space="preserve">8.833 </w:t>
             </w:r>
             <w:r>
               <w:rPr>
@@ -5467,19 +5308,7 @@
                 <w:vertAlign w:val="superscript"/>
                 <w:lang w:eastAsia="ko-KR"/>
               </w:rPr>
-              <w:t>-</w:t>
-            </w:r>
-            <w:r>
-              <w:rPr>
-                <w:rFonts w:eastAsia="" w:cs="Arial" w:ascii="Arial" w:hAnsi="Arial" w:eastAsiaTheme="minorEastAsia"/>
-                <w:b w:val="false"/>
-                <w:bCs w:val="false"/>
-                <w:color w:val="222222"/>
-                <w:shd w:fill="FFFFFF" w:val="clear"/>
-                <w:vertAlign w:val="superscript"/>
-                <w:lang w:eastAsia="ko-KR"/>
-              </w:rPr>
-              <w:t>5</w:t>
+              <w:t>-5</w:t>
             </w:r>
           </w:p>
         </w:tc>
@@ -5509,13 +5338,13 @@
       </w:pPr>
       <w:r>
         <w:rPr>
-          <w:rFonts w:eastAsia="맑은 고딕" w:eastAsiaTheme="majorHAnsi" w:ascii="맑은 고딕" w:hAnsi="맑은 고딕"/>
+          <w:rFonts w:eastAsia="맑은 고딕" w:ascii="맑은 고딕" w:hAnsi="맑은 고딕" w:eastAsiaTheme="majorHAnsi"/>
         </w:rPr>
         <w:t xml:space="preserve">  </w:t>
       </w:r>
       <w:r>
         <w:rPr>
-          <w:rFonts w:eastAsia="맑은 고딕" w:cs="Liberation Mono" w:eastAsiaTheme="majorHAnsi" w:ascii="맑은 고딕" w:hAnsi="맑은 고딕"/>
+          <w:rFonts w:eastAsia="맑은 고딕" w:cs="Liberation Mono" w:ascii="맑은 고딕" w:hAnsi="맑은 고딕" w:eastAsiaTheme="majorHAnsi"/>
           <w:sz w:val="20"/>
           <w:szCs w:val="20"/>
         </w:rPr>
@@ -5523,7 +5352,7 @@
       </w:r>
       <w:r>
         <w:rPr>
-          <w:rFonts w:ascii="맑은 고딕" w:hAnsi="맑은 고딕" w:cs="Liberation Mono" w:asciiTheme="majorHAnsi" w:hAnsiTheme="majorHAnsi" w:eastAsia="맑은 고딕"/>
+          <w:rFonts w:ascii="맑은 고딕" w:hAnsi="맑은 고딕" w:cs="Liberation Mono" w:eastAsia="맑은 고딕" w:asciiTheme="majorHAnsi" w:hAnsiTheme="majorHAnsi"/>
           <w:sz w:val="20"/>
           <w:szCs w:val="20"/>
         </w:rPr>
@@ -5531,7 +5360,7 @@
       </w:r>
       <w:r>
         <w:rPr>
-          <w:rFonts w:eastAsia="맑은 고딕" w:cs="Liberation Mono" w:eastAsiaTheme="majorHAnsi" w:ascii="맑은 고딕" w:hAnsi="맑은 고딕"/>
+          <w:rFonts w:eastAsia="맑은 고딕" w:cs="Liberation Mono" w:ascii="맑은 고딕" w:hAnsi="맑은 고딕" w:eastAsiaTheme="majorHAnsi"/>
           <w:sz w:val="20"/>
           <w:szCs w:val="20"/>
         </w:rPr>
@@ -5539,7 +5368,7 @@
       </w:r>
       <w:r>
         <w:rPr>
-          <w:rFonts w:ascii="맑은 고딕" w:hAnsi="맑은 고딕" w:cs="Liberation Mono" w:asciiTheme="majorHAnsi" w:hAnsiTheme="majorHAnsi" w:eastAsia="맑은 고딕"/>
+          <w:rFonts w:ascii="맑은 고딕" w:hAnsi="맑은 고딕" w:cs="Liberation Mono" w:eastAsia="맑은 고딕" w:asciiTheme="majorHAnsi" w:hAnsiTheme="majorHAnsi"/>
           <w:sz w:val="20"/>
           <w:szCs w:val="20"/>
         </w:rPr>
@@ -5547,7 +5376,7 @@
       </w:r>
       <w:r>
         <w:rPr>
-          <w:rFonts w:eastAsia="맑은 고딕" w:cs="Liberation Mono" w:eastAsiaTheme="majorHAnsi" w:ascii="맑은 고딕" w:hAnsi="맑은 고딕"/>
+          <w:rFonts w:eastAsia="맑은 고딕" w:cs="Liberation Mono" w:ascii="맑은 고딕" w:hAnsi="맑은 고딕" w:eastAsiaTheme="majorHAnsi"/>
           <w:sz w:val="20"/>
           <w:szCs w:val="20"/>
         </w:rPr>
@@ -5555,7 +5384,7 @@
       </w:r>
       <w:r>
         <w:rPr>
-          <w:rFonts w:ascii="맑은 고딕" w:hAnsi="맑은 고딕" w:cs="Liberation Mono" w:asciiTheme="majorHAnsi" w:hAnsiTheme="majorHAnsi" w:eastAsia="맑은 고딕"/>
+          <w:rFonts w:ascii="맑은 고딕" w:hAnsi="맑은 고딕" w:cs="Liberation Mono" w:eastAsia="맑은 고딕" w:asciiTheme="majorHAnsi" w:hAnsiTheme="majorHAnsi"/>
           <w:sz w:val="20"/>
           <w:szCs w:val="20"/>
         </w:rPr>
@@ -5563,7 +5392,7 @@
       </w:r>
       <w:r>
         <w:rPr>
-          <w:rFonts w:eastAsia="맑은 고딕" w:cs="Liberation Mono" w:eastAsiaTheme="majorHAnsi" w:ascii="맑은 고딕" w:hAnsi="맑은 고딕"/>
+          <w:rFonts w:eastAsia="맑은 고딕" w:cs="Liberation Mono" w:ascii="맑은 고딕" w:hAnsi="맑은 고딕" w:eastAsiaTheme="majorHAnsi"/>
           <w:sz w:val="20"/>
           <w:szCs w:val="20"/>
         </w:rPr>
@@ -5571,7 +5400,7 @@
       </w:r>
       <w:r>
         <w:rPr>
-          <w:rFonts w:ascii="맑은 고딕" w:hAnsi="맑은 고딕" w:cs="Liberation Mono" w:asciiTheme="majorHAnsi" w:hAnsiTheme="majorHAnsi" w:eastAsia="맑은 고딕"/>
+          <w:rFonts w:ascii="맑은 고딕" w:hAnsi="맑은 고딕" w:cs="Liberation Mono" w:eastAsia="맑은 고딕" w:asciiTheme="majorHAnsi" w:hAnsiTheme="majorHAnsi"/>
           <w:sz w:val="20"/>
           <w:szCs w:val="20"/>
         </w:rPr>
@@ -5579,7 +5408,7 @@
       </w:r>
       <w:r>
         <w:rPr>
-          <w:rFonts w:eastAsia="맑은 고딕" w:cs="Liberation Mono" w:eastAsiaTheme="majorHAnsi" w:ascii="맑은 고딕" w:hAnsi="맑은 고딕"/>
+          <w:rFonts w:eastAsia="맑은 고딕" w:cs="Liberation Mono" w:ascii="맑은 고딕" w:hAnsi="맑은 고딕" w:eastAsiaTheme="majorHAnsi"/>
           <w:sz w:val="20"/>
           <w:szCs w:val="20"/>
         </w:rPr>
@@ -5587,7 +5416,7 @@
       </w:r>
       <w:r>
         <w:rPr>
-          <w:rFonts w:eastAsia="맑은 고딕" w:eastAsiaTheme="majorHAnsi" w:ascii="맑은 고딕" w:hAnsi="맑은 고딕"/>
+          <w:rFonts w:eastAsia="맑은 고딕" w:ascii="맑은 고딕" w:hAnsi="맑은 고딕" w:eastAsiaTheme="majorHAnsi"/>
         </w:rPr>
         <w:t xml:space="preserve">  </w:t>
       </w:r>
@@ -5603,11 +5432,7 @@
         </w:rPr>
       </w:pPr>
       <w:r>
-        <w:rPr>
-          <w:rFonts w:eastAsia="맑은 고딕" w:ascii="맑은 고딕" w:hAnsi="맑은 고딕" w:asciiTheme="majorHAnsi" w:eastAsiaTheme="majorHAnsi" w:hAnsiTheme="majorHAnsi"/>
-          <w:sz w:val="20"/>
-          <w:szCs w:val="20"/>
-        </w:rPr>
+        <w:rPr/>
         <w:drawing>
           <wp:inline distT="0" distB="0" distL="0" distR="0">
             <wp:extent cx="5852160" cy="4389120"/>
@@ -5671,15 +5496,7 @@
           <w:sz w:val="20"/>
           <w:szCs w:val="20"/>
         </w:rPr>
-        <w:t>2</w:t>
-      </w:r>
-      <w:r>
-        <w:rPr>
-          <w:rFonts w:eastAsia="맑은 고딕" w:ascii="맑은 고딕" w:hAnsi="맑은 고딕" w:asciiTheme="majorHAnsi" w:eastAsiaTheme="majorHAnsi" w:hAnsiTheme="majorHAnsi"/>
-          <w:sz w:val="20"/>
-          <w:szCs w:val="20"/>
-        </w:rPr>
-        <w:t xml:space="preserve">. </w:t>
+        <w:t xml:space="preserve">2. </w:t>
       </w:r>
       <w:r>
         <w:rPr>
@@ -5760,23 +5577,7 @@
           <w:sz w:val="20"/>
           <w:szCs w:val="20"/>
         </w:rPr>
-        <w:t>2</w:t>
-      </w:r>
-      <w:r>
-        <w:rPr>
-          <w:rFonts w:eastAsia="맑은 고딕" w:ascii="맑은 고딕" w:hAnsi="맑은 고딕" w:asciiTheme="majorHAnsi" w:eastAsiaTheme="majorHAnsi" w:hAnsiTheme="majorHAnsi"/>
-          <w:sz w:val="20"/>
-          <w:szCs w:val="20"/>
-        </w:rPr>
-        <w:t xml:space="preserve">. </w:t>
-      </w:r>
-      <w:r>
-        <w:rPr>
-          <w:rFonts w:eastAsia="맑은 고딕" w:ascii="맑은 고딕" w:hAnsi="맑은 고딕" w:asciiTheme="majorHAnsi" w:eastAsiaTheme="majorHAnsi" w:hAnsiTheme="majorHAnsi"/>
-          <w:sz w:val="20"/>
-          <w:szCs w:val="20"/>
-        </w:rPr>
-        <w:t xml:space="preserve">pop </w:t>
+        <w:t xml:space="preserve">2. pop </w:t>
       </w:r>
       <w:r>
         <w:rPr>
@@ -6472,50 +6273,637 @@
     </w:p>
     <w:p>
       <w:pPr>
+        <w:pStyle w:val="Normal"/>
+        <w:jc w:val="center"/>
+        <w:rPr>
+          <w:rFonts w:ascii="맑은 고딕" w:hAnsi="맑은 고딕" w:eastAsia="맑은 고딕" w:asciiTheme="majorHAnsi" w:eastAsiaTheme="majorHAnsi" w:hAnsiTheme="majorHAnsi"/>
+        </w:rPr>
+      </w:pPr>
+      <w:r>
+        <w:rPr>
+          <w:rFonts w:eastAsia="맑은 고딕" w:eastAsiaTheme="majorHAnsi" w:ascii="맑은 고딕" w:hAnsi="맑은 고딕"/>
+          <w:sz w:val="20"/>
+          <w:szCs w:val="20"/>
+        </w:rPr>
+        <w:drawing>
+          <wp:inline distT="0" distB="0" distL="0" distR="0">
+            <wp:extent cx="5852160" cy="4406900"/>
+            <wp:effectExtent l="0" t="0" r="0" b="0"/>
+            <wp:docPr id="3" name="Image3" descr=""/>
+            <wp:cNvGraphicFramePr>
+              <a:graphicFrameLocks xmlns:a="http://schemas.openxmlformats.org/drawingml/2006/main" noChangeAspect="1"/>
+            </wp:cNvGraphicFramePr>
+            <a:graphic xmlns:a="http://schemas.openxmlformats.org/drawingml/2006/main">
+              <a:graphicData uri="http://schemas.openxmlformats.org/drawingml/2006/picture">
+                <pic:pic xmlns:pic="http://schemas.openxmlformats.org/drawingml/2006/picture">
+                  <pic:nvPicPr>
+                    <pic:cNvPr id="3" name="Image3" descr=""/>
+                    <pic:cNvPicPr>
+                      <a:picLocks noChangeAspect="1" noChangeArrowheads="1"/>
+                    </pic:cNvPicPr>
+                  </pic:nvPicPr>
+                  <pic:blipFill>
+                    <a:blip r:embed="rId4"/>
+                    <a:stretch>
+                      <a:fillRect/>
+                    </a:stretch>
+                  </pic:blipFill>
+                  <pic:spPr bwMode="auto">
+                    <a:xfrm>
+                      <a:off x="0" y="0"/>
+                      <a:ext cx="5852160" cy="4406900"/>
+                    </a:xfrm>
+                    <a:prstGeom prst="rect">
+                      <a:avLst/>
+                    </a:prstGeom>
+                  </pic:spPr>
+                </pic:pic>
+              </a:graphicData>
+            </a:graphic>
+          </wp:inline>
+        </w:drawing>
+      </w:r>
+    </w:p>
+    <w:p>
+      <w:pPr>
+        <w:pStyle w:val="Normal"/>
+        <w:jc w:val="center"/>
+        <w:rPr>
+          <w:rFonts w:ascii="맑은 고딕" w:hAnsi="맑은 고딕" w:eastAsia="맑은 고딕" w:asciiTheme="majorHAnsi" w:eastAsiaTheme="majorHAnsi" w:hAnsiTheme="majorHAnsi"/>
+        </w:rPr>
+      </w:pPr>
+      <w:r>
+        <w:rPr>
+          <w:rFonts w:ascii="맑은 고딕" w:hAnsi="맑은 고딕" w:asciiTheme="majorHAnsi" w:hAnsiTheme="majorHAnsi" w:eastAsia="맑은 고딕"/>
+          <w:sz w:val="20"/>
+          <w:szCs w:val="20"/>
+        </w:rPr>
+        <w:t xml:space="preserve">그림 </w:t>
+      </w:r>
+      <w:r>
+        <w:rPr>
+          <w:rFonts w:eastAsia="맑은 고딕" w:eastAsiaTheme="majorHAnsi" w:ascii="맑은 고딕" w:hAnsi="맑은 고딕"/>
+          <w:sz w:val="20"/>
+          <w:szCs w:val="20"/>
+        </w:rPr>
+        <w:t>3</w:t>
+      </w:r>
+      <w:r>
+        <w:rPr>
+          <w:rFonts w:eastAsia="맑은 고딕" w:eastAsiaTheme="majorHAnsi" w:ascii="맑은 고딕" w:hAnsi="맑은 고딕"/>
+          <w:sz w:val="20"/>
+          <w:szCs w:val="20"/>
+        </w:rPr>
+        <w:t xml:space="preserve">. </w:t>
+      </w:r>
+      <w:r>
+        <w:rPr>
+          <w:rFonts w:ascii="맑은 고딕" w:hAnsi="맑은 고딕" w:asciiTheme="majorHAnsi" w:hAnsiTheme="majorHAnsi" w:eastAsia="맑은 고딕"/>
+          <w:sz w:val="20"/>
+          <w:szCs w:val="20"/>
+        </w:rPr>
+        <w:t xml:space="preserve">데이터에 대한 </w:t>
+      </w:r>
+      <w:r>
+        <w:rPr>
+          <w:rFonts w:eastAsia="맑은 고딕" w:eastAsiaTheme="majorHAnsi" w:ascii="맑은 고딕" w:hAnsi="맑은 고딕"/>
+          <w:sz w:val="20"/>
+          <w:szCs w:val="20"/>
+        </w:rPr>
+        <w:t>binomial heap, (binary) heap</w:t>
+      </w:r>
+      <w:r>
+        <w:rPr>
+          <w:rFonts w:ascii="맑은 고딕" w:hAnsi="맑은 고딕" w:asciiTheme="majorHAnsi" w:hAnsiTheme="majorHAnsi" w:eastAsia="맑은 고딕"/>
+          <w:sz w:val="20"/>
+          <w:szCs w:val="20"/>
+        </w:rPr>
+        <w:t xml:space="preserve">의  </w:t>
+      </w:r>
+      <w:r>
+        <w:rPr>
+          <w:rFonts w:eastAsia="맑은 고딕" w:eastAsiaTheme="majorHAnsi" w:ascii="맑은 고딕" w:hAnsi="맑은 고딕"/>
+          <w:sz w:val="20"/>
+          <w:szCs w:val="20"/>
+        </w:rPr>
+        <w:t>merge</w:t>
+      </w:r>
+      <w:r>
+        <w:rPr>
+          <w:rFonts w:eastAsia="맑은 고딕" w:eastAsiaTheme="majorHAnsi" w:ascii="맑은 고딕" w:hAnsi="맑은 고딕"/>
+          <w:sz w:val="20"/>
+          <w:szCs w:val="20"/>
+        </w:rPr>
+        <w:t xml:space="preserve"> </w:t>
+      </w:r>
+      <w:r>
+        <w:rPr>
+          <w:rFonts w:ascii="맑은 고딕" w:hAnsi="맑은 고딕" w:asciiTheme="majorHAnsi" w:hAnsiTheme="majorHAnsi" w:eastAsia="맑은 고딕"/>
+          <w:sz w:val="20"/>
+          <w:szCs w:val="20"/>
+        </w:rPr>
+        <w:t>수행 시간</w:t>
+      </w:r>
+    </w:p>
+    <w:p>
+      <w:pPr>
+        <w:pStyle w:val="Normal"/>
+        <w:jc w:val="left"/>
+        <w:rPr>
+          <w:rFonts w:ascii="맑은 고딕" w:hAnsi="맑은 고딕" w:eastAsia="맑은 고딕" w:asciiTheme="majorHAnsi" w:eastAsiaTheme="majorHAnsi" w:hAnsiTheme="majorHAnsi"/>
+        </w:rPr>
+      </w:pPr>
+      <w:r>
+        <w:rPr>
+          <w:rFonts w:eastAsia="맑은 고딕" w:eastAsiaTheme="majorHAnsi" w:ascii="맑은 고딕" w:hAnsi="맑은 고딕"/>
+        </w:rPr>
+      </w:r>
+    </w:p>
+    <w:p>
+      <w:pPr>
+        <w:pStyle w:val="Normal"/>
+        <w:jc w:val="center"/>
+        <w:rPr/>
+      </w:pPr>
+      <w:r>
+        <w:rPr>
+          <w:rFonts w:ascii="맑은 고딕" w:hAnsi="맑은 고딕" w:eastAsia="맑은 고딕" w:asciiTheme="majorHAnsi" w:eastAsiaTheme="majorHAnsi" w:hAnsiTheme="majorHAnsi"/>
+          <w:sz w:val="20"/>
+          <w:szCs w:val="20"/>
+        </w:rPr>
+        <w:t xml:space="preserve">표 </w:t>
+      </w:r>
+      <w:r>
+        <w:rPr>
+          <w:rFonts w:eastAsia="맑은 고딕" w:ascii="맑은 고딕" w:hAnsi="맑은 고딕" w:asciiTheme="majorHAnsi" w:eastAsiaTheme="majorHAnsi" w:hAnsiTheme="majorHAnsi"/>
+          <w:sz w:val="20"/>
+          <w:szCs w:val="20"/>
+        </w:rPr>
+        <w:t>3</w:t>
+      </w:r>
+      <w:r>
+        <w:rPr>
+          <w:rFonts w:eastAsia="맑은 고딕" w:ascii="맑은 고딕" w:hAnsi="맑은 고딕" w:asciiTheme="majorHAnsi" w:eastAsiaTheme="majorHAnsi" w:hAnsiTheme="majorHAnsi"/>
+          <w:sz w:val="20"/>
+          <w:szCs w:val="20"/>
+        </w:rPr>
+        <w:t xml:space="preserve">. </w:t>
+      </w:r>
+      <w:r>
+        <w:rPr>
+          <w:rFonts w:eastAsia="맑은 고딕" w:ascii="맑은 고딕" w:hAnsi="맑은 고딕" w:asciiTheme="majorHAnsi" w:eastAsiaTheme="majorHAnsi" w:hAnsiTheme="majorHAnsi"/>
+          <w:sz w:val="20"/>
+          <w:szCs w:val="20"/>
+        </w:rPr>
+        <w:t>merge</w:t>
+      </w:r>
+      <w:r>
+        <w:rPr>
+          <w:rFonts w:eastAsia="맑은 고딕" w:ascii="맑은 고딕" w:hAnsi="맑은 고딕" w:asciiTheme="majorHAnsi" w:eastAsiaTheme="majorHAnsi" w:hAnsiTheme="majorHAnsi"/>
+          <w:sz w:val="20"/>
+          <w:szCs w:val="20"/>
+        </w:rPr>
+        <w:t xml:space="preserve"> </w:t>
+      </w:r>
+      <w:r>
+        <w:rPr>
+          <w:rFonts w:ascii="맑은 고딕" w:hAnsi="맑은 고딕" w:eastAsia="맑은 고딕" w:asciiTheme="majorHAnsi" w:eastAsiaTheme="majorHAnsi" w:hAnsiTheme="majorHAnsi"/>
+          <w:sz w:val="20"/>
+          <w:szCs w:val="20"/>
+        </w:rPr>
+        <w:t>수행시간 상승 비율</w:t>
+      </w:r>
+      <w:r>
+        <w:rPr>
+          <w:rFonts w:eastAsia="맑은 고딕" w:ascii="맑은 고딕" w:hAnsi="맑은 고딕" w:asciiTheme="majorHAnsi" w:eastAsiaTheme="majorHAnsi" w:hAnsiTheme="majorHAnsi"/>
+          <w:sz w:val="20"/>
+          <w:szCs w:val="20"/>
+        </w:rPr>
+        <w:t xml:space="preserve">. </w:t>
+      </w:r>
+      <w:r>
+        <w:rPr>
+          <w:rFonts w:ascii="맑은 고딕" w:hAnsi="맑은 고딕" w:eastAsia="맑은 고딕" w:asciiTheme="majorHAnsi" w:eastAsiaTheme="majorHAnsi" w:hAnsiTheme="majorHAnsi"/>
+          <w:sz w:val="20"/>
+          <w:szCs w:val="20"/>
+        </w:rPr>
+        <w:t>수행시간을 외삽하여 기울기를 측정하였다</w:t>
+      </w:r>
+      <w:r>
+        <w:rPr>
+          <w:rFonts w:eastAsia="맑은 고딕" w:ascii="맑은 고딕" w:hAnsi="맑은 고딕" w:asciiTheme="majorHAnsi" w:eastAsiaTheme="majorHAnsi" w:hAnsiTheme="majorHAnsi"/>
+          <w:sz w:val="20"/>
+          <w:szCs w:val="20"/>
+        </w:rPr>
+        <w:t>.</w:t>
+      </w:r>
+    </w:p>
+    <w:tbl>
+      <w:tblPr>
+        <w:tblW w:w="8016" w:type="dxa"/>
+        <w:jc w:val="left"/>
+        <w:tblInd w:w="1126" w:type="dxa"/>
+        <w:tblCellMar>
+          <w:top w:w="55" w:type="dxa"/>
+          <w:left w:w="55" w:type="dxa"/>
+          <w:bottom w:w="55" w:type="dxa"/>
+          <w:right w:w="55" w:type="dxa"/>
+        </w:tblCellMar>
+        <w:tblLook w:val="04a0" w:noVBand="1" w:noHBand="0" w:lastColumn="0" w:firstColumn="1" w:lastRow="0" w:firstRow="1"/>
+      </w:tblPr>
+      <w:tblGrid>
+        <w:gridCol w:w="1747"/>
+        <w:gridCol w:w="2889"/>
+        <w:gridCol w:w="3380"/>
+      </w:tblGrid>
+      <w:tr>
+        <w:trPr/>
+        <w:tc>
+          <w:tcPr>
+            <w:tcW w:w="1747" w:type="dxa"/>
+            <w:tcBorders>
+              <w:top w:val="single" w:sz="2" w:space="0" w:color="000000"/>
+              <w:left w:val="single" w:sz="2" w:space="0" w:color="000000"/>
+              <w:bottom w:val="single" w:sz="2" w:space="0" w:color="000000"/>
+            </w:tcBorders>
+            <w:shd w:color="auto" w:fill="auto" w:val="clear"/>
+          </w:tcPr>
+          <w:p>
+            <w:pPr>
+              <w:pStyle w:val="TableContents"/>
+              <w:spacing w:lineRule="exact" w:line="180"/>
+              <w:jc w:val="right"/>
+              <w:rPr/>
+            </w:pPr>
+            <w:r>
+              <w:rPr>
+                <w:rFonts w:ascii="맑은 고딕" w:hAnsi="맑은 고딕" w:eastAsia="맑은 고딕" w:asciiTheme="majorHAnsi" w:eastAsiaTheme="majorHAnsi" w:hAnsiTheme="majorHAnsi"/>
+                <w:sz w:val="18"/>
+                <w:szCs w:val="22"/>
+              </w:rPr>
+              <w:t>자료구조</w:t>
+            </w:r>
+          </w:p>
+          <w:p>
+            <w:pPr>
+              <w:pStyle w:val="TableContents"/>
+              <w:spacing w:lineRule="exact" w:line="180"/>
+              <w:rPr/>
+            </w:pPr>
+            <w:r>
+              <w:rPr>
+                <w:rFonts w:ascii="맑은 고딕" w:hAnsi="맑은 고딕" w:eastAsia="맑은 고딕" w:asciiTheme="majorHAnsi" w:eastAsiaTheme="majorHAnsi" w:hAnsiTheme="majorHAnsi"/>
+                <w:sz w:val="18"/>
+                <w:szCs w:val="22"/>
+              </w:rPr>
+              <w:t>데이터</w:t>
+            </w:r>
+          </w:p>
+        </w:tc>
+        <w:tc>
+          <w:tcPr>
+            <w:tcW w:w="2889" w:type="dxa"/>
+            <w:tcBorders>
+              <w:top w:val="single" w:sz="4" w:space="0" w:color="000000"/>
+              <w:left w:val="single" w:sz="2" w:space="0" w:color="000000"/>
+              <w:bottom w:val="single" w:sz="2" w:space="0" w:color="000000"/>
+            </w:tcBorders>
+            <w:shd w:color="auto" w:fill="auto" w:val="clear"/>
+          </w:tcPr>
+          <w:p>
+            <w:pPr>
+              <w:pStyle w:val="TableContents"/>
+              <w:jc w:val="center"/>
+              <w:rPr/>
+            </w:pPr>
+            <w:r>
+              <w:rPr>
+                <w:rFonts w:eastAsia="맑은 고딕" w:ascii="맑은 고딕" w:hAnsi="맑은 고딕" w:asciiTheme="majorHAnsi" w:eastAsiaTheme="majorHAnsi" w:hAnsiTheme="majorHAnsi"/>
+              </w:rPr>
+              <w:t>Binary Heap</w:t>
+            </w:r>
+          </w:p>
+        </w:tc>
+        <w:tc>
+          <w:tcPr>
+            <w:tcW w:w="3380" w:type="dxa"/>
+            <w:tcBorders>
+              <w:top w:val="single" w:sz="4" w:space="0" w:color="000000"/>
+              <w:left w:val="single" w:sz="2" w:space="0" w:color="000000"/>
+              <w:bottom w:val="single" w:sz="2" w:space="0" w:color="000000"/>
+              <w:right w:val="single" w:sz="2" w:space="0" w:color="000000"/>
+            </w:tcBorders>
+            <w:shd w:color="auto" w:fill="auto" w:val="clear"/>
+          </w:tcPr>
+          <w:p>
+            <w:pPr>
+              <w:pStyle w:val="TableContents"/>
+              <w:jc w:val="center"/>
+              <w:rPr/>
+            </w:pPr>
+            <w:r>
+              <w:rPr>
+                <w:rFonts w:eastAsia="맑은 고딕" w:ascii="맑은 고딕" w:hAnsi="맑은 고딕" w:asciiTheme="majorHAnsi" w:eastAsiaTheme="majorHAnsi" w:hAnsiTheme="majorHAnsi"/>
+              </w:rPr>
+              <w:t>Binomial Heap</w:t>
+            </w:r>
+          </w:p>
+        </w:tc>
+      </w:tr>
+      <w:tr>
+        <w:trPr/>
+        <w:tc>
+          <w:tcPr>
+            <w:tcW w:w="1747" w:type="dxa"/>
+            <w:tcBorders>
+              <w:left w:val="single" w:sz="2" w:space="0" w:color="000000"/>
+              <w:bottom w:val="single" w:sz="2" w:space="0" w:color="000000"/>
+            </w:tcBorders>
+            <w:shd w:color="auto" w:fill="auto" w:val="clear"/>
+          </w:tcPr>
+          <w:p>
+            <w:pPr>
+              <w:pStyle w:val="TableContents"/>
+              <w:jc w:val="center"/>
+              <w:rPr/>
+            </w:pPr>
+            <w:r>
+              <w:rPr>
+                <w:rFonts w:ascii="맑은 고딕" w:hAnsi="맑은 고딕" w:eastAsia="맑은 고딕" w:asciiTheme="majorHAnsi" w:eastAsiaTheme="majorHAnsi" w:hAnsiTheme="majorHAnsi"/>
+                <w:sz w:val="21"/>
+                <w:szCs w:val="21"/>
+              </w:rPr>
+              <w:t>무작위</w:t>
+            </w:r>
+          </w:p>
+        </w:tc>
+        <w:tc>
+          <w:tcPr>
+            <w:tcW w:w="2889" w:type="dxa"/>
+            <w:tcBorders>
+              <w:left w:val="single" w:sz="2" w:space="0" w:color="000000"/>
+              <w:bottom w:val="single" w:sz="2" w:space="0" w:color="000000"/>
+            </w:tcBorders>
+            <w:shd w:color="auto" w:fill="auto" w:val="clear"/>
+          </w:tcPr>
+          <w:p>
+            <w:pPr>
+              <w:pStyle w:val="TableContents"/>
+              <w:jc w:val="center"/>
+              <w:rPr/>
+            </w:pPr>
+            <w:r>
+              <w:rPr/>
+              <w:t>3</w:t>
+            </w:r>
+            <w:r>
+              <w:rPr/>
+              <w:t>.</w:t>
+            </w:r>
+            <w:r>
+              <w:rPr/>
+              <w:t>658</w:t>
+            </w:r>
+            <w:r>
+              <w:rPr>
+                <w:rFonts w:eastAsia="" w:cs="Arial" w:ascii="Arial" w:hAnsi="Arial" w:eastAsiaTheme="minorEastAsia"/>
+                <w:b w:val="false"/>
+                <w:bCs w:val="false"/>
+                <w:color w:val="222222"/>
+                <w:shd w:fill="FFFFFF" w:val="clear"/>
+                <w:lang w:eastAsia="ko-KR"/>
+              </w:rPr>
+              <w:t xml:space="preserve"> * 10</w:t>
+            </w:r>
+            <w:r>
+              <w:rPr>
+                <w:rFonts w:eastAsia="" w:cs="Arial" w:ascii="Arial" w:hAnsi="Arial" w:eastAsiaTheme="minorEastAsia"/>
+                <w:b w:val="false"/>
+                <w:bCs w:val="false"/>
+                <w:color w:val="222222"/>
+                <w:shd w:fill="FFFFFF" w:val="clear"/>
+                <w:vertAlign w:val="superscript"/>
+                <w:lang w:eastAsia="ko-KR"/>
+              </w:rPr>
+              <w:t>-</w:t>
+            </w:r>
+            <w:r>
+              <w:rPr>
+                <w:rFonts w:eastAsia="" w:cs="Arial" w:ascii="Arial" w:hAnsi="Arial" w:eastAsiaTheme="minorEastAsia"/>
+                <w:b w:val="false"/>
+                <w:bCs w:val="false"/>
+                <w:color w:val="222222"/>
+                <w:shd w:fill="FFFFFF" w:val="clear"/>
+                <w:vertAlign w:val="superscript"/>
+                <w:lang w:eastAsia="ko-KR"/>
+              </w:rPr>
+              <w:t>5</w:t>
+            </w:r>
+          </w:p>
+        </w:tc>
+        <w:tc>
+          <w:tcPr>
+            <w:tcW w:w="3380" w:type="dxa"/>
+            <w:tcBorders>
+              <w:left w:val="single" w:sz="2" w:space="0" w:color="000000"/>
+              <w:bottom w:val="single" w:sz="2" w:space="0" w:color="000000"/>
+              <w:right w:val="single" w:sz="2" w:space="0" w:color="000000"/>
+            </w:tcBorders>
+            <w:shd w:color="auto" w:fill="auto" w:val="clear"/>
+          </w:tcPr>
+          <w:p>
+            <w:pPr>
+              <w:pStyle w:val="TableContents"/>
+              <w:jc w:val="center"/>
+              <w:rPr/>
+            </w:pPr>
+            <w:r>
+              <w:rPr>
+                <w:b/>
+                <w:bCs/>
+              </w:rPr>
+              <w:t>2</w:t>
+            </w:r>
+            <w:r>
+              <w:rPr>
+                <w:b/>
+                <w:bCs/>
+              </w:rPr>
+              <w:t>.4</w:t>
+            </w:r>
+            <w:r>
+              <w:rPr>
+                <w:b/>
+                <w:bCs/>
+              </w:rPr>
+              <w:t>60</w:t>
+            </w:r>
+            <w:r>
+              <w:rPr>
+                <w:rFonts w:eastAsia="" w:cs="Arial" w:ascii="Arial" w:hAnsi="Arial" w:eastAsiaTheme="minorEastAsia"/>
+                <w:b/>
+                <w:bCs/>
+                <w:color w:val="222222"/>
+                <w:shd w:fill="FFFFFF" w:val="clear"/>
+                <w:lang w:eastAsia="ko-KR"/>
+              </w:rPr>
+              <w:t xml:space="preserve"> * 10</w:t>
+            </w:r>
+            <w:r>
+              <w:rPr>
+                <w:rFonts w:eastAsia="" w:cs="Arial" w:ascii="Arial" w:hAnsi="Arial" w:eastAsiaTheme="minorEastAsia"/>
+                <w:b/>
+                <w:bCs/>
+                <w:color w:val="222222"/>
+                <w:shd w:fill="FFFFFF" w:val="clear"/>
+                <w:vertAlign w:val="superscript"/>
+                <w:lang w:eastAsia="ko-KR"/>
+              </w:rPr>
+              <w:t>-</w:t>
+            </w:r>
+            <w:r>
+              <w:rPr>
+                <w:rFonts w:eastAsia="" w:cs="Arial" w:ascii="Arial" w:hAnsi="Arial" w:eastAsiaTheme="minorEastAsia"/>
+                <w:b/>
+                <w:bCs/>
+                <w:color w:val="222222"/>
+                <w:shd w:fill="FFFFFF" w:val="clear"/>
+                <w:vertAlign w:val="superscript"/>
+                <w:lang w:eastAsia="ko-KR"/>
+              </w:rPr>
+              <w:t>8</w:t>
+            </w:r>
+          </w:p>
+        </w:tc>
+      </w:tr>
+    </w:tbl>
+    <w:p>
+      <w:pPr>
+        <w:pStyle w:val="Normal"/>
+        <w:jc w:val="left"/>
+        <w:rPr>
+          <w:sz w:val="20"/>
+          <w:szCs w:val="20"/>
+        </w:rPr>
+      </w:pPr>
+      <w:r>
+        <w:rPr>
+          <w:rFonts w:eastAsia="맑은 고딕" w:eastAsiaTheme="majorHAnsi" w:ascii="맑은 고딕" w:hAnsi="맑은 고딕"/>
+        </w:rPr>
+      </w:r>
+    </w:p>
+    <w:p>
+      <w:pPr>
+        <w:pStyle w:val="Normal"/>
+        <w:jc w:val="left"/>
+        <w:rPr>
+          <w:rFonts w:ascii="맑은 고딕" w:hAnsi="맑은 고딕" w:eastAsia="맑은 고딕" w:asciiTheme="majorHAnsi" w:eastAsiaTheme="majorHAnsi" w:hAnsiTheme="majorHAnsi"/>
+        </w:rPr>
+      </w:pPr>
+      <w:r>
+        <w:rPr>
+          <w:rFonts w:eastAsia="맑은 고딕" w:eastAsiaTheme="majorHAnsi" w:ascii="맑은 고딕" w:hAnsi="맑은 고딕"/>
+          <w:sz w:val="20"/>
+          <w:szCs w:val="20"/>
+        </w:rPr>
+        <w:t>merge</w:t>
+      </w:r>
+      <w:r>
+        <w:rPr>
+          <w:rFonts w:ascii="맑은 고딕" w:hAnsi="맑은 고딕" w:asciiTheme="majorHAnsi" w:hAnsiTheme="majorHAnsi" w:eastAsia="맑은 고딕"/>
+          <w:sz w:val="20"/>
+          <w:szCs w:val="20"/>
+        </w:rPr>
+        <w:t xml:space="preserve">의 경우 </w:t>
+      </w:r>
+      <w:r>
+        <w:rPr>
+          <w:rFonts w:eastAsia="맑은 고딕" w:eastAsiaTheme="majorHAnsi" w:ascii="맑은 고딕" w:hAnsi="맑은 고딕"/>
+          <w:sz w:val="20"/>
+          <w:szCs w:val="20"/>
+        </w:rPr>
+        <w:t>binomial heap</w:t>
+      </w:r>
+      <w:r>
+        <w:rPr>
+          <w:rFonts w:ascii="맑은 고딕" w:hAnsi="맑은 고딕" w:asciiTheme="majorHAnsi" w:hAnsiTheme="majorHAnsi" w:eastAsia="맑은 고딕"/>
+          <w:sz w:val="20"/>
+          <w:szCs w:val="20"/>
+        </w:rPr>
+        <w:t xml:space="preserve">이 </w:t>
+      </w:r>
+      <w:r>
+        <w:rPr>
+          <w:rFonts w:eastAsia="맑은 고딕" w:eastAsiaTheme="majorHAnsi" w:ascii="맑은 고딕" w:hAnsi="맑은 고딕"/>
+          <w:sz w:val="20"/>
+          <w:szCs w:val="20"/>
+        </w:rPr>
+        <w:t>binary heap</w:t>
+      </w:r>
+      <w:r>
+        <w:rPr>
+          <w:rFonts w:ascii="맑은 고딕" w:hAnsi="맑은 고딕" w:asciiTheme="majorHAnsi" w:hAnsiTheme="majorHAnsi" w:eastAsia="맑은 고딕"/>
+          <w:sz w:val="20"/>
+          <w:szCs w:val="20"/>
+        </w:rPr>
+        <w:t>보다 더 나은 성능을 보였다</w:t>
+      </w:r>
+      <w:r>
+        <w:rPr>
+          <w:rFonts w:eastAsia="맑은 고딕" w:eastAsiaTheme="majorHAnsi" w:ascii="맑은 고딕" w:hAnsi="맑은 고딕"/>
+          <w:sz w:val="20"/>
+          <w:szCs w:val="20"/>
+        </w:rPr>
+        <w:t>.</w:t>
+      </w:r>
+    </w:p>
+    <w:p>
+      <w:pPr>
+        <w:pStyle w:val="Normal"/>
+        <w:jc w:val="left"/>
+        <w:rPr>
+          <w:sz w:val="20"/>
+          <w:szCs w:val="20"/>
+        </w:rPr>
+      </w:pPr>
+      <w:r>
+        <w:rPr>
+          <w:rFonts w:eastAsia="맑은 고딕" w:eastAsiaTheme="majorHAnsi" w:ascii="맑은 고딕" w:hAnsi="맑은 고딕"/>
+        </w:rPr>
+      </w:r>
+    </w:p>
+    <w:p>
+      <w:pPr>
+        <w:pStyle w:val="Normal"/>
+        <w:rPr>
+          <w:rFonts w:ascii="맑은 고딕" w:hAnsi="맑은 고딕" w:eastAsia="맑은 고딕" w:asciiTheme="majorHAnsi" w:eastAsiaTheme="majorHAnsi" w:hAnsiTheme="majorHAnsi"/>
+          <w:b/>
+          <w:b/>
+          <w:bCs/>
+        </w:rPr>
+      </w:pPr>
+      <w:r>
+        <w:rPr>
+          <w:rFonts w:eastAsia="맑은 고딕" w:ascii="맑은 고딕" w:hAnsi="맑은 고딕" w:asciiTheme="majorHAnsi" w:eastAsiaTheme="majorHAnsi" w:hAnsiTheme="majorHAnsi"/>
+          <w:b/>
+          <w:bCs/>
+        </w:rPr>
+        <w:t xml:space="preserve">5. </w:t>
+      </w:r>
+      <w:r>
+        <w:rPr>
+          <w:rFonts w:ascii="맑은 고딕" w:hAnsi="맑은 고딕" w:eastAsia="맑은 고딕" w:asciiTheme="majorHAnsi" w:eastAsiaTheme="majorHAnsi" w:hAnsiTheme="majorHAnsi"/>
+          <w:b/>
+          <w:bCs/>
+        </w:rPr>
+        <w:t>결론</w:t>
+      </w:r>
+    </w:p>
+    <w:p>
+      <w:pPr>
         <w:pStyle w:val="PreformattedText"/>
         <w:jc w:val="both"/>
-        <w:rPr>
-          <w:rFonts w:ascii="맑은 고딕" w:hAnsi="맑은 고딕" w:eastAsia="맑은 고딕" w:asciiTheme="majorHAnsi" w:eastAsiaTheme="majorHAnsi" w:hAnsiTheme="majorHAnsi"/>
-        </w:rPr>
-      </w:pPr>
-      <w:r>
         <w:rPr/>
-      </w:r>
-    </w:p>
-    <w:p>
-      <w:pPr>
-        <w:pStyle w:val="Normal"/>
-        <w:rPr>
-          <w:rFonts w:ascii="맑은 고딕" w:hAnsi="맑은 고딕" w:eastAsia="맑은 고딕" w:asciiTheme="majorHAnsi" w:eastAsiaTheme="majorHAnsi" w:hAnsiTheme="majorHAnsi"/>
-          <w:b/>
-          <w:b/>
-          <w:bCs/>
-        </w:rPr>
-      </w:pPr>
-      <w:r>
-        <w:rPr>
-          <w:rFonts w:eastAsia="맑은 고딕" w:ascii="맑은 고딕" w:hAnsi="맑은 고딕" w:asciiTheme="majorHAnsi" w:eastAsiaTheme="majorHAnsi" w:hAnsiTheme="majorHAnsi"/>
-          <w:b/>
-          <w:bCs/>
-        </w:rPr>
-        <w:t xml:space="preserve">5. </w:t>
-      </w:r>
-      <w:r>
-        <w:rPr>
-          <w:rFonts w:ascii="맑은 고딕" w:hAnsi="맑은 고딕" w:eastAsia="맑은 고딕" w:asciiTheme="majorHAnsi" w:eastAsiaTheme="majorHAnsi" w:hAnsiTheme="majorHAnsi"/>
-          <w:b/>
-          <w:bCs/>
-        </w:rPr>
-        <w:t>결론</w:t>
-      </w:r>
-    </w:p>
-    <w:p>
-      <w:pPr>
-        <w:pStyle w:val="PreformattedText"/>
-        <w:jc w:val="both"/>
-        <w:rPr>
-          <w:rFonts w:ascii="맑은 고딕" w:hAnsi="맑은 고딕" w:eastAsia="맑은 고딕" w:asciiTheme="majorHAnsi" w:eastAsiaTheme="majorHAnsi" w:hAnsiTheme="majorHAnsi"/>
-        </w:rPr>
       </w:pPr>
       <w:r>
         <w:rPr>
@@ -6539,19 +6927,85 @@
         <w:rPr>
           <w:rFonts w:ascii="맑은 고딕" w:hAnsi="맑은 고딕" w:eastAsia="맑은 고딕" w:asciiTheme="majorHAnsi" w:eastAsiaTheme="majorHAnsi" w:hAnsiTheme="majorHAnsi"/>
         </w:rPr>
-        <w:t>을</w:t>
-      </w:r>
-      <w:r>
-        <w:rPr>
-          <w:rFonts w:ascii="맑은 고딕" w:hAnsi="맑은 고딕" w:eastAsia="맑은 고딕" w:asciiTheme="majorHAnsi" w:eastAsiaTheme="majorHAnsi" w:hAnsiTheme="majorHAnsi"/>
-        </w:rPr>
-        <w:t xml:space="preserve"> 구현하고</w:t>
-      </w:r>
-      <w:r>
-        <w:rPr>
-          <w:rFonts w:eastAsia="맑은 고딕" w:ascii="맑은 고딕" w:hAnsi="맑은 고딕" w:asciiTheme="majorHAnsi" w:eastAsiaTheme="majorHAnsi" w:hAnsiTheme="majorHAnsi"/>
-        </w:rPr>
-        <w:t xml:space="preserve">, </w:t>
+        <w:t>을 구현하고</w:t>
+      </w:r>
+      <w:r>
+        <w:rPr>
+          <w:rFonts w:eastAsia="맑은 고딕" w:ascii="맑은 고딕" w:hAnsi="맑은 고딕" w:asciiTheme="majorHAnsi" w:eastAsiaTheme="majorHAnsi" w:hAnsiTheme="majorHAnsi"/>
+        </w:rPr>
+        <w:t>, C++</w:t>
+      </w:r>
+      <w:r>
+        <w:rPr>
+          <w:rFonts w:ascii="맑은 고딕" w:hAnsi="맑은 고딕" w:eastAsia="맑은 고딕" w:asciiTheme="majorHAnsi" w:eastAsiaTheme="majorHAnsi" w:hAnsiTheme="majorHAnsi"/>
+        </w:rPr>
+        <w:t xml:space="preserve">에서 제공하는 </w:t>
+      </w:r>
+      <w:r>
+        <w:rPr>
+          <w:rFonts w:eastAsia="맑은 고딕" w:ascii="맑은 고딕" w:hAnsi="맑은 고딕" w:asciiTheme="majorHAnsi" w:eastAsiaTheme="majorHAnsi" w:hAnsiTheme="majorHAnsi"/>
+        </w:rPr>
+        <w:t xml:space="preserve">heap </w:t>
+      </w:r>
+      <w:r>
+        <w:rPr>
+          <w:rFonts w:ascii="맑은 고딕" w:hAnsi="맑은 고딕" w:eastAsia="맑은 고딕" w:asciiTheme="majorHAnsi" w:eastAsiaTheme="majorHAnsi" w:hAnsiTheme="majorHAnsi"/>
+        </w:rPr>
+        <w:t>알고리즘과 성능을 비교해 보았다</w:t>
+      </w:r>
+      <w:r>
+        <w:rPr>
+          <w:rFonts w:eastAsia="맑은 고딕" w:ascii="맑은 고딕" w:hAnsi="맑은 고딕" w:asciiTheme="majorHAnsi" w:eastAsiaTheme="majorHAnsi" w:hAnsiTheme="majorHAnsi"/>
+        </w:rPr>
+        <w:t xml:space="preserve">. </w:t>
+      </w:r>
+      <w:r>
+        <w:rPr>
+          <w:rFonts w:eastAsia="맑은 고딕" w:ascii="맑은 고딕" w:hAnsi="맑은 고딕" w:asciiTheme="majorHAnsi" w:eastAsiaTheme="majorHAnsi" w:hAnsiTheme="majorHAnsi"/>
+        </w:rPr>
+        <w:t>pop</w:t>
+      </w:r>
+      <w:r>
+        <w:rPr>
+          <w:rFonts w:ascii="맑은 고딕" w:hAnsi="맑은 고딕" w:eastAsia="맑은 고딕" w:asciiTheme="majorHAnsi" w:eastAsiaTheme="majorHAnsi" w:hAnsiTheme="majorHAnsi"/>
+        </w:rPr>
+        <w:t xml:space="preserve">과 </w:t>
+      </w:r>
+      <w:r>
+        <w:rPr>
+          <w:rFonts w:eastAsia="맑은 고딕" w:ascii="맑은 고딕" w:hAnsi="맑은 고딕" w:asciiTheme="majorHAnsi" w:eastAsiaTheme="majorHAnsi" w:hAnsiTheme="majorHAnsi"/>
+        </w:rPr>
+        <w:t>push</w:t>
+      </w:r>
+      <w:r>
+        <w:rPr>
+          <w:rFonts w:eastAsia="맑은 고딕" w:ascii="맑은 고딕" w:hAnsi="맑은 고딕" w:asciiTheme="majorHAnsi" w:eastAsiaTheme="majorHAnsi" w:hAnsiTheme="majorHAnsi"/>
+        </w:rPr>
+        <w:t xml:space="preserve"> </w:t>
+      </w:r>
+      <w:r>
+        <w:rPr>
+          <w:rFonts w:eastAsia="맑은 고딕" w:ascii="맑은 고딕" w:hAnsi="맑은 고딕" w:asciiTheme="majorHAnsi" w:eastAsiaTheme="majorHAnsi" w:hAnsiTheme="majorHAnsi"/>
+        </w:rPr>
+        <w:t>operation</w:t>
+      </w:r>
+      <w:r>
+        <w:rPr>
+          <w:rFonts w:ascii="맑은 고딕" w:hAnsi="맑은 고딕" w:eastAsia="맑은 고딕" w:asciiTheme="majorHAnsi" w:eastAsiaTheme="majorHAnsi" w:hAnsiTheme="majorHAnsi"/>
+        </w:rPr>
+        <w:t xml:space="preserve">에서는 </w:t>
+      </w:r>
+      <w:r>
+        <w:rPr>
+          <w:rFonts w:eastAsia="맑은 고딕" w:ascii="맑은 고딕" w:hAnsi="맑은 고딕" w:asciiTheme="majorHAnsi" w:eastAsiaTheme="majorHAnsi" w:hAnsiTheme="majorHAnsi"/>
+        </w:rPr>
+        <w:t>binomial heap</w:t>
+      </w:r>
+      <w:r>
+        <w:rPr>
+          <w:rFonts w:ascii="맑은 고딕" w:hAnsi="맑은 고딕" w:eastAsia="맑은 고딕" w:asciiTheme="majorHAnsi" w:eastAsiaTheme="majorHAnsi" w:hAnsiTheme="majorHAnsi"/>
+        </w:rPr>
+        <w:t xml:space="preserve">과 </w:t>
       </w:r>
       <w:r>
         <w:rPr>
@@ -6563,7 +7017,7 @@
         <w:rPr>
           <w:rFonts w:ascii="맑은 고딕" w:hAnsi="맑은 고딕" w:eastAsia="맑은 고딕" w:asciiTheme="majorHAnsi" w:eastAsiaTheme="majorHAnsi" w:hAnsiTheme="majorHAnsi"/>
         </w:rPr>
-        <w:t xml:space="preserve">에서 제공하는 </w:t>
+        <w:t xml:space="preserve">의 </w:t>
       </w:r>
       <w:r>
         <w:rPr>
@@ -6575,13 +7029,7 @@
         <w:rPr>
           <w:rFonts w:ascii="맑은 고딕" w:hAnsi="맑은 고딕" w:eastAsia="맑은 고딕" w:asciiTheme="majorHAnsi" w:eastAsiaTheme="majorHAnsi" w:hAnsiTheme="majorHAnsi"/>
         </w:rPr>
-        <w:t>알고리즘과</w:t>
-      </w:r>
-      <w:r>
-        <w:rPr>
-          <w:rFonts w:ascii="맑은 고딕" w:hAnsi="맑은 고딕" w:eastAsia="맑은 고딕" w:asciiTheme="majorHAnsi" w:eastAsiaTheme="majorHAnsi" w:hAnsiTheme="majorHAnsi"/>
-        </w:rPr>
-        <w:t xml:space="preserve"> 성능을 비교해 보았다</w:t>
+        <w:t>사이의 우열을 가리기 힘들다</w:t>
       </w:r>
       <w:r>
         <w:rPr>
@@ -6591,6 +7039,24 @@
       </w:r>
       <w:r>
         <w:rPr>
+          <w:rFonts w:ascii="맑은 고딕" w:hAnsi="맑은 고딕" w:eastAsia="맑은 고딕" w:asciiTheme="majorHAnsi" w:eastAsiaTheme="majorHAnsi" w:hAnsiTheme="majorHAnsi"/>
+        </w:rPr>
+        <w:t xml:space="preserve">그러나 </w:t>
+      </w:r>
+      <w:r>
+        <w:rPr>
+          <w:rFonts w:eastAsia="맑은 고딕" w:ascii="맑은 고딕" w:hAnsi="맑은 고딕" w:asciiTheme="majorHAnsi" w:eastAsiaTheme="majorHAnsi" w:hAnsiTheme="majorHAnsi"/>
+        </w:rPr>
+        <w:t xml:space="preserve">merge </w:t>
+      </w:r>
+      <w:r>
+        <w:rPr>
+          <w:rFonts w:ascii="맑은 고딕" w:hAnsi="맑은 고딕" w:eastAsia="맑은 고딕" w:asciiTheme="majorHAnsi" w:eastAsiaTheme="majorHAnsi" w:hAnsiTheme="majorHAnsi"/>
+        </w:rPr>
+        <w:t xml:space="preserve">에서는 </w:t>
+      </w:r>
+      <w:r>
+        <w:rPr>
           <w:rFonts w:eastAsia="맑은 고딕" w:ascii="맑은 고딕" w:hAnsi="맑은 고딕" w:asciiTheme="majorHAnsi" w:eastAsiaTheme="majorHAnsi" w:hAnsiTheme="majorHAnsi"/>
         </w:rPr>
         <w:t>Binomial heap</w:t>
@@ -6599,19 +7065,31 @@
         <w:rPr>
           <w:rFonts w:ascii="맑은 고딕" w:hAnsi="맑은 고딕" w:eastAsia="맑은 고딕" w:asciiTheme="majorHAnsi" w:eastAsiaTheme="majorHAnsi" w:hAnsiTheme="majorHAnsi"/>
         </w:rPr>
-        <w:t xml:space="preserve">은 </w:t>
-      </w:r>
-      <w:r>
-        <w:rPr>
-          <w:rFonts w:eastAsia="맑은 고딕" w:ascii="맑은 고딕" w:hAnsi="맑은 고딕" w:asciiTheme="majorHAnsi" w:eastAsiaTheme="majorHAnsi" w:hAnsiTheme="majorHAnsi"/>
-        </w:rPr>
-        <w:t>merge</w:t>
-      </w:r>
-      <w:r>
-        <w:rPr>
-          <w:rFonts w:ascii="맑은 고딕" w:hAnsi="맑은 고딕" w:eastAsia="맑은 고딕" w:asciiTheme="majorHAnsi" w:eastAsiaTheme="majorHAnsi" w:hAnsiTheme="majorHAnsi"/>
-        </w:rPr>
-        <w:t>에서 큰 성능 향상을 보였다</w:t>
+        <w:t xml:space="preserve">이 </w:t>
+      </w:r>
+      <w:r>
+        <w:rPr>
+          <w:rFonts w:eastAsia="맑은 고딕" w:ascii="맑은 고딕" w:hAnsi="맑은 고딕" w:asciiTheme="majorHAnsi" w:eastAsiaTheme="majorHAnsi" w:hAnsiTheme="majorHAnsi"/>
+        </w:rPr>
+        <w:t>C++</w:t>
+      </w:r>
+      <w:r>
+        <w:rPr>
+          <w:rFonts w:ascii="맑은 고딕" w:hAnsi="맑은 고딕" w:eastAsia="맑은 고딕" w:asciiTheme="majorHAnsi" w:eastAsiaTheme="majorHAnsi" w:hAnsiTheme="majorHAnsi"/>
+        </w:rPr>
+        <w:t xml:space="preserve">의 </w:t>
+      </w:r>
+      <w:r>
+        <w:rPr>
+          <w:rFonts w:eastAsia="맑은 고딕" w:ascii="맑은 고딕" w:hAnsi="맑은 고딕" w:asciiTheme="majorHAnsi" w:eastAsiaTheme="majorHAnsi" w:hAnsiTheme="majorHAnsi"/>
+        </w:rPr>
+        <w:t>heap</w:t>
+      </w:r>
+      <w:r>
+        <w:rPr>
+          <w:rFonts w:ascii="맑은 고딕" w:hAnsi="맑은 고딕" w:eastAsia="맑은 고딕" w:asciiTheme="majorHAnsi" w:eastAsiaTheme="majorHAnsi" w:hAnsiTheme="majorHAnsi"/>
+        </w:rPr>
+        <w:t>보다 효율적이었다</w:t>
       </w:r>
       <w:r>
         <w:rPr>
@@ -6645,9 +7123,7 @@
       </w:rPr>
     </w:rPrDefault>
     <w:pPrDefault>
-      <w:pPr>
-        <w:suppressAutoHyphens w:val="true"/>
-      </w:pPr>
+      <w:pPr/>
     </w:pPrDefault>
   </w:docDefaults>
   <w:latentStyles w:defLockedState="0" w:defUIPriority="99" w:defSemiHidden="0" w:defUnhideWhenUsed="0" w:defQFormat="0" w:count="371">
@@ -7028,12 +7504,13 @@
     <w:qFormat/>
     <w:pPr>
       <w:widowControl/>
+      <w:suppressAutoHyphens w:val="true"/>
       <w:bidi w:val="0"/>
       <w:spacing w:before="0" w:after="0"/>
       <w:jc w:val="left"/>
     </w:pPr>
     <w:rPr>
-      <w:rFonts w:eastAsia="Droid Sans Fallback" w:ascii="Liberation Serif" w:hAnsi="Liberation Serif" w:cs="Droid Sans Devanagari"/>
+      <w:rFonts w:ascii="Liberation Serif" w:hAnsi="Liberation Serif" w:eastAsia="Droid Sans Fallback" w:cs="Droid Sans Devanagari"/>
       <w:color w:val="auto"/>
       <w:kern w:val="2"/>
       <w:sz w:val="24"/>
